--- a/resource/mTemplate.docx
+++ b/resource/mTemplate.docx
@@ -1825,7 +1825,7 @@
         <w:wordWrap w:val="0"/>
         <w:ind w:right="-286"/>
         <w:rPr>
-          <w:rFonts w:eastAsia="仿宋"/>
+          <w:rFonts w:eastAsia="仿宋" w:hint="eastAsia"/>
           <w:szCs w:val="21"/>
           <w:lang w:val="zh-CN"/>
         </w:rPr>
@@ -1912,7 +1912,7 @@
           <w:left w:w="0" w:type="dxa"/>
           <w:right w:w="0" w:type="dxa"/>
         </w:tblCellMar>
-        <w:tblLook w:val="0000" w:firstRow="0" w:lastRow="0" w:firstColumn="0" w:lastColumn="0" w:noHBand="0" w:noVBand="0"/>
+        <w:tblLook w:val="04A0" w:firstRow="1" w:lastRow="0" w:firstColumn="1" w:lastColumn="0" w:noHBand="0" w:noVBand="1"/>
       </w:tblPr>
       <w:tblGrid>
         <w:gridCol w:w="1043"/>
@@ -1931,10 +1931,13 @@
           <w:tcPr>
             <w:tcW w:w="1043" w:type="dxa"/>
             <w:tcBorders>
-              <w:bottom w:val="single" w:sz="4" w:space="0" w:color="000000"/>
-              <w:right w:val="single" w:sz="4" w:space="0" w:color="000000"/>
-            </w:tcBorders>
-            <w:vAlign w:val="center"/>
+              <w:top w:val="single" w:sz="4" w:space="0" w:color="000000"/>
+              <w:left w:val="single" w:sz="4" w:space="0" w:color="000000"/>
+              <w:bottom w:val="single" w:sz="4" w:space="0" w:color="000000"/>
+              <w:right w:val="single" w:sz="4" w:space="0" w:color="000000"/>
+            </w:tcBorders>
+            <w:vAlign w:val="center"/>
+            <w:hideMark/>
           </w:tcPr>
           <w:p>
             <w:pPr>
@@ -1946,21 +1949,53 @@
             </w:pPr>
             <w:r>
               <w:rPr>
+                <w:rFonts w:eastAsiaTheme="minorEastAsia" w:hint="eastAsia"/>
+                <w:szCs w:val="21"/>
+              </w:rPr>
+              <w:t>序号</w:t>
+            </w:r>
+          </w:p>
+        </w:tc>
+        <w:tc>
+          <w:tcPr>
+            <w:tcW w:w="2835" w:type="dxa"/>
+            <w:tcBorders>
+              <w:top w:val="single" w:sz="4" w:space="0" w:color="000000"/>
+              <w:left w:val="nil"/>
+              <w:bottom w:val="single" w:sz="4" w:space="0" w:color="000000"/>
+              <w:right w:val="single" w:sz="4" w:space="0" w:color="000000"/>
+            </w:tcBorders>
+            <w:vAlign w:val="center"/>
+            <w:hideMark/>
+          </w:tcPr>
+          <w:p>
+            <w:pPr>
+              <w:jc w:val="center"/>
+              <w:rPr>
                 <w:rFonts w:eastAsiaTheme="minorEastAsia"/>
                 <w:szCs w:val="21"/>
               </w:rPr>
-              <w:t>序号</w:t>
+            </w:pPr>
+            <w:r>
+              <w:rPr>
+                <w:rFonts w:eastAsiaTheme="minorEastAsia" w:hint="eastAsia"/>
+                <w:szCs w:val="21"/>
+              </w:rPr>
+              <w:t>检验项目</w:t>
             </w:r>
           </w:p>
         </w:tc>
         <w:tc>
           <w:tcPr>
-            <w:tcW w:w="2835" w:type="dxa"/>
-            <w:tcBorders>
-              <w:bottom w:val="single" w:sz="4" w:space="0" w:color="000000"/>
-              <w:right w:val="single" w:sz="4" w:space="0" w:color="000000"/>
-            </w:tcBorders>
-            <w:vAlign w:val="center"/>
+            <w:tcW w:w="2268" w:type="dxa"/>
+            <w:tcBorders>
+              <w:top w:val="single" w:sz="4" w:space="0" w:color="000000"/>
+              <w:left w:val="nil"/>
+              <w:bottom w:val="single" w:sz="4" w:space="0" w:color="000000"/>
+              <w:right w:val="single" w:sz="4" w:space="0" w:color="000000"/>
+            </w:tcBorders>
+            <w:vAlign w:val="center"/>
+            <w:hideMark/>
           </w:tcPr>
           <w:p>
             <w:pPr>
@@ -1972,21 +2007,53 @@
             </w:pPr>
             <w:r>
               <w:rPr>
+                <w:rFonts w:eastAsiaTheme="minorEastAsia" w:hint="eastAsia"/>
+                <w:szCs w:val="21"/>
+              </w:rPr>
+              <w:t>标准指标</w:t>
+            </w:r>
+          </w:p>
+        </w:tc>
+        <w:tc>
+          <w:tcPr>
+            <w:tcW w:w="2310" w:type="dxa"/>
+            <w:tcBorders>
+              <w:top w:val="single" w:sz="4" w:space="0" w:color="000000"/>
+              <w:left w:val="nil"/>
+              <w:bottom w:val="single" w:sz="4" w:space="0" w:color="000000"/>
+              <w:right w:val="single" w:sz="4" w:space="0" w:color="000000"/>
+            </w:tcBorders>
+            <w:vAlign w:val="center"/>
+            <w:hideMark/>
+          </w:tcPr>
+          <w:p>
+            <w:pPr>
+              <w:jc w:val="center"/>
+              <w:rPr>
                 <w:rFonts w:eastAsiaTheme="minorEastAsia"/>
                 <w:szCs w:val="21"/>
               </w:rPr>
-              <w:t>检验项目</w:t>
+            </w:pPr>
+            <w:r>
+              <w:rPr>
+                <w:rFonts w:eastAsiaTheme="minorEastAsia" w:hint="eastAsia"/>
+                <w:szCs w:val="21"/>
+              </w:rPr>
+              <w:t>实测值</w:t>
             </w:r>
           </w:p>
         </w:tc>
         <w:tc>
           <w:tcPr>
-            <w:tcW w:w="2268" w:type="dxa"/>
-            <w:tcBorders>
-              <w:bottom w:val="single" w:sz="4" w:space="0" w:color="000000"/>
-              <w:right w:val="single" w:sz="4" w:space="0" w:color="000000"/>
-            </w:tcBorders>
-            <w:vAlign w:val="center"/>
+            <w:tcW w:w="1084" w:type="dxa"/>
+            <w:tcBorders>
+              <w:top w:val="single" w:sz="4" w:space="0" w:color="000000"/>
+              <w:left w:val="nil"/>
+              <w:bottom w:val="single" w:sz="4" w:space="0" w:color="000000"/>
+              <w:right w:val="single" w:sz="4" w:space="0" w:color="000000"/>
+            </w:tcBorders>
+            <w:vAlign w:val="center"/>
+            <w:hideMark/>
           </w:tcPr>
           <w:p>
             <w:pPr>
@@ -1998,84 +2065,5504 @@
             </w:pPr>
             <w:r>
               <w:rPr>
-                <w:rFonts w:eastAsiaTheme="minorEastAsia"/>
+                <w:rFonts w:eastAsiaTheme="minorEastAsia" w:hint="eastAsia"/>
                 <w:szCs w:val="21"/>
               </w:rPr>
-              <w:t>标准</w:t>
+              <w:t>单项判定</w:t>
             </w:r>
-            <w:r>
-              <w:rPr>
-                <w:rFonts w:eastAsiaTheme="minorEastAsia"/>
-                <w:szCs w:val="21"/>
-              </w:rPr>
-              <w:t>指标</w:t>
-            </w:r>
+          </w:p>
+        </w:tc>
+      </w:tr>
+      <w:tr>
+        <w:trPr>
+          <w:trHeight w:val="407"/>
+          <w:jc w:val="center"/>
+        </w:trPr>
+        <w:tc>
+          <w:tcPr>
+            <w:tcW w:w="1043" w:type="dxa"/>
+            <w:tcBorders>
+              <w:top w:val="single" w:sz="4" w:space="0" w:color="000000"/>
+              <w:left w:val="single" w:sz="4" w:space="0" w:color="000000"/>
+              <w:bottom w:val="single" w:sz="4" w:space="0" w:color="000000"/>
+              <w:right w:val="single" w:sz="4" w:space="0" w:color="000000"/>
+            </w:tcBorders>
+            <w:vAlign w:val="center"/>
+          </w:tcPr>
+          <w:p>
+            <w:pPr>
+              <w:jc w:val="center"/>
+            </w:pPr>
+          </w:p>
+        </w:tc>
+        <w:tc>
+          <w:tcPr>
+            <w:tcW w:w="2835" w:type="dxa"/>
+            <w:tcBorders>
+              <w:top w:val="single" w:sz="4" w:space="0" w:color="000000"/>
+              <w:left w:val="nil"/>
+              <w:bottom w:val="single" w:sz="4" w:space="0" w:color="000000"/>
+              <w:right w:val="single" w:sz="4" w:space="0" w:color="000000"/>
+            </w:tcBorders>
+            <w:vAlign w:val="center"/>
+          </w:tcPr>
+          <w:p>
+            <w:pPr>
+              <w:jc w:val="center"/>
+            </w:pPr>
+          </w:p>
+        </w:tc>
+        <w:tc>
+          <w:tcPr>
+            <w:tcW w:w="2268" w:type="dxa"/>
+            <w:tcBorders>
+              <w:top w:val="single" w:sz="4" w:space="0" w:color="000000"/>
+              <w:left w:val="nil"/>
+              <w:bottom w:val="single" w:sz="4" w:space="0" w:color="000000"/>
+              <w:right w:val="single" w:sz="4" w:space="0" w:color="000000"/>
+            </w:tcBorders>
+            <w:vAlign w:val="center"/>
+          </w:tcPr>
+          <w:p>
+            <w:pPr>
+              <w:jc w:val="center"/>
+            </w:pPr>
           </w:p>
         </w:tc>
         <w:tc>
           <w:tcPr>
             <w:tcW w:w="2310" w:type="dxa"/>
             <w:tcBorders>
-              <w:bottom w:val="single" w:sz="4" w:space="0" w:color="000000"/>
-              <w:right w:val="single" w:sz="4" w:space="0" w:color="000000"/>
-            </w:tcBorders>
-            <w:vAlign w:val="center"/>
-          </w:tcPr>
-          <w:p>
-            <w:pPr>
-              <w:jc w:val="center"/>
-              <w:rPr>
-                <w:rFonts w:eastAsiaTheme="minorEastAsia"/>
-                <w:szCs w:val="21"/>
-              </w:rPr>
-            </w:pPr>
-            <w:r>
-              <w:rPr>
-                <w:rFonts w:eastAsiaTheme="minorEastAsia"/>
-                <w:szCs w:val="21"/>
-              </w:rPr>
-              <w:t>实测值</w:t>
-            </w:r>
+              <w:top w:val="single" w:sz="4" w:space="0" w:color="000000"/>
+              <w:left w:val="nil"/>
+              <w:bottom w:val="single" w:sz="4" w:space="0" w:color="000000"/>
+              <w:right w:val="single" w:sz="4" w:space="0" w:color="000000"/>
+            </w:tcBorders>
+            <w:vAlign w:val="center"/>
+          </w:tcPr>
+          <w:p>
+            <w:pPr>
+              <w:jc w:val="center"/>
+            </w:pPr>
           </w:p>
         </w:tc>
         <w:tc>
           <w:tcPr>
             <w:tcW w:w="1084" w:type="dxa"/>
             <w:tcBorders>
-              <w:bottom w:val="single" w:sz="4" w:space="0" w:color="000000"/>
-              <w:right w:val="single" w:sz="4" w:space="0" w:color="000000"/>
-            </w:tcBorders>
-            <w:vAlign w:val="center"/>
-          </w:tcPr>
-          <w:p>
-            <w:pPr>
-              <w:jc w:val="center"/>
-              <w:rPr>
-                <w:rFonts w:eastAsiaTheme="minorEastAsia"/>
-                <w:szCs w:val="21"/>
-              </w:rPr>
-            </w:pPr>
-            <w:r>
-              <w:rPr>
-                <w:rFonts w:eastAsiaTheme="minorEastAsia"/>
-                <w:szCs w:val="21"/>
-              </w:rPr>
-              <w:t>单项</w:t>
-            </w:r>
-            <w:r>
-              <w:rPr>
-                <w:rFonts w:eastAsiaTheme="minorEastAsia"/>
-                <w:szCs w:val="21"/>
-              </w:rPr>
-              <w:t>判定</w:t>
-            </w:r>
+              <w:top w:val="single" w:sz="4" w:space="0" w:color="000000"/>
+              <w:left w:val="nil"/>
+              <w:bottom w:val="single" w:sz="4" w:space="0" w:color="000000"/>
+              <w:right w:val="single" w:sz="4" w:space="0" w:color="000000"/>
+            </w:tcBorders>
+            <w:vAlign w:val="center"/>
+          </w:tcPr>
+          <w:p>
+            <w:pPr>
+              <w:jc w:val="center"/>
+            </w:pPr>
+          </w:p>
+        </w:tc>
+      </w:tr>
+      <w:tr>
+        <w:trPr>
+          <w:trHeight w:val="407"/>
+          <w:jc w:val="center"/>
+        </w:trPr>
+        <w:tc>
+          <w:tcPr>
+            <w:tcW w:w="1043" w:type="dxa"/>
+            <w:tcBorders>
+              <w:top w:val="single" w:sz="4" w:space="0" w:color="000000"/>
+              <w:left w:val="single" w:sz="4" w:space="0" w:color="000000"/>
+              <w:bottom w:val="single" w:sz="4" w:space="0" w:color="000000"/>
+              <w:right w:val="single" w:sz="4" w:space="0" w:color="000000"/>
+            </w:tcBorders>
+            <w:vAlign w:val="center"/>
+          </w:tcPr>
+          <w:p>
+            <w:pPr>
+              <w:jc w:val="center"/>
+            </w:pPr>
+          </w:p>
+        </w:tc>
+        <w:tc>
+          <w:tcPr>
+            <w:tcW w:w="2835" w:type="dxa"/>
+            <w:tcBorders>
+              <w:top w:val="single" w:sz="4" w:space="0" w:color="000000"/>
+              <w:left w:val="nil"/>
+              <w:bottom w:val="single" w:sz="4" w:space="0" w:color="000000"/>
+              <w:right w:val="single" w:sz="4" w:space="0" w:color="000000"/>
+            </w:tcBorders>
+            <w:vAlign w:val="center"/>
+          </w:tcPr>
+          <w:p>
+            <w:pPr>
+              <w:jc w:val="center"/>
+            </w:pPr>
+          </w:p>
+        </w:tc>
+        <w:tc>
+          <w:tcPr>
+            <w:tcW w:w="2268" w:type="dxa"/>
+            <w:tcBorders>
+              <w:top w:val="single" w:sz="4" w:space="0" w:color="000000"/>
+              <w:left w:val="nil"/>
+              <w:bottom w:val="single" w:sz="4" w:space="0" w:color="000000"/>
+              <w:right w:val="single" w:sz="4" w:space="0" w:color="000000"/>
+            </w:tcBorders>
+            <w:vAlign w:val="center"/>
+          </w:tcPr>
+          <w:p>
+            <w:pPr>
+              <w:jc w:val="center"/>
+            </w:pPr>
+          </w:p>
+        </w:tc>
+        <w:tc>
+          <w:tcPr>
+            <w:tcW w:w="2310" w:type="dxa"/>
+            <w:tcBorders>
+              <w:top w:val="single" w:sz="4" w:space="0" w:color="000000"/>
+              <w:left w:val="nil"/>
+              <w:bottom w:val="single" w:sz="4" w:space="0" w:color="000000"/>
+              <w:right w:val="single" w:sz="4" w:space="0" w:color="000000"/>
+            </w:tcBorders>
+            <w:vAlign w:val="center"/>
+          </w:tcPr>
+          <w:p>
+            <w:pPr>
+              <w:jc w:val="center"/>
+            </w:pPr>
+          </w:p>
+        </w:tc>
+        <w:tc>
+          <w:tcPr>
+            <w:tcW w:w="1084" w:type="dxa"/>
+            <w:tcBorders>
+              <w:top w:val="single" w:sz="4" w:space="0" w:color="000000"/>
+              <w:left w:val="nil"/>
+              <w:bottom w:val="single" w:sz="4" w:space="0" w:color="000000"/>
+              <w:right w:val="single" w:sz="4" w:space="0" w:color="000000"/>
+            </w:tcBorders>
+            <w:vAlign w:val="center"/>
+          </w:tcPr>
+          <w:p>
+            <w:pPr>
+              <w:jc w:val="center"/>
+            </w:pPr>
+          </w:p>
+        </w:tc>
+      </w:tr>
+      <w:tr>
+        <w:trPr>
+          <w:trHeight w:val="407"/>
+          <w:jc w:val="center"/>
+        </w:trPr>
+        <w:tc>
+          <w:tcPr>
+            <w:tcW w:w="1043" w:type="dxa"/>
+            <w:tcBorders>
+              <w:top w:val="single" w:sz="4" w:space="0" w:color="000000"/>
+              <w:left w:val="single" w:sz="4" w:space="0" w:color="000000"/>
+              <w:bottom w:val="single" w:sz="4" w:space="0" w:color="000000"/>
+              <w:right w:val="single" w:sz="4" w:space="0" w:color="000000"/>
+            </w:tcBorders>
+            <w:vAlign w:val="center"/>
+          </w:tcPr>
+          <w:p>
+            <w:pPr>
+              <w:jc w:val="center"/>
+            </w:pPr>
+          </w:p>
+        </w:tc>
+        <w:tc>
+          <w:tcPr>
+            <w:tcW w:w="2835" w:type="dxa"/>
+            <w:tcBorders>
+              <w:top w:val="single" w:sz="4" w:space="0" w:color="000000"/>
+              <w:left w:val="nil"/>
+              <w:bottom w:val="single" w:sz="4" w:space="0" w:color="000000"/>
+              <w:right w:val="single" w:sz="4" w:space="0" w:color="000000"/>
+            </w:tcBorders>
+            <w:vAlign w:val="center"/>
+          </w:tcPr>
+          <w:p>
+            <w:pPr>
+              <w:jc w:val="center"/>
+            </w:pPr>
+          </w:p>
+        </w:tc>
+        <w:tc>
+          <w:tcPr>
+            <w:tcW w:w="2268" w:type="dxa"/>
+            <w:tcBorders>
+              <w:top w:val="single" w:sz="4" w:space="0" w:color="000000"/>
+              <w:left w:val="nil"/>
+              <w:bottom w:val="single" w:sz="4" w:space="0" w:color="000000"/>
+              <w:right w:val="single" w:sz="4" w:space="0" w:color="000000"/>
+            </w:tcBorders>
+            <w:vAlign w:val="center"/>
+          </w:tcPr>
+          <w:p>
+            <w:pPr>
+              <w:jc w:val="center"/>
+            </w:pPr>
+          </w:p>
+        </w:tc>
+        <w:tc>
+          <w:tcPr>
+            <w:tcW w:w="2310" w:type="dxa"/>
+            <w:tcBorders>
+              <w:top w:val="single" w:sz="4" w:space="0" w:color="000000"/>
+              <w:left w:val="nil"/>
+              <w:bottom w:val="single" w:sz="4" w:space="0" w:color="000000"/>
+              <w:right w:val="single" w:sz="4" w:space="0" w:color="000000"/>
+            </w:tcBorders>
+            <w:vAlign w:val="center"/>
+          </w:tcPr>
+          <w:p>
+            <w:pPr>
+              <w:jc w:val="center"/>
+            </w:pPr>
+          </w:p>
+        </w:tc>
+        <w:tc>
+          <w:tcPr>
+            <w:tcW w:w="1084" w:type="dxa"/>
+            <w:tcBorders>
+              <w:top w:val="single" w:sz="4" w:space="0" w:color="000000"/>
+              <w:left w:val="nil"/>
+              <w:bottom w:val="single" w:sz="4" w:space="0" w:color="000000"/>
+              <w:right w:val="single" w:sz="4" w:space="0" w:color="000000"/>
+            </w:tcBorders>
+            <w:vAlign w:val="center"/>
+          </w:tcPr>
+          <w:p>
+            <w:pPr>
+              <w:jc w:val="center"/>
+            </w:pPr>
+          </w:p>
+        </w:tc>
+      </w:tr>
+      <w:tr>
+        <w:trPr>
+          <w:trHeight w:val="407"/>
+          <w:jc w:val="center"/>
+        </w:trPr>
+        <w:tc>
+          <w:tcPr>
+            <w:tcW w:w="1043" w:type="dxa"/>
+            <w:tcBorders>
+              <w:top w:val="single" w:sz="4" w:space="0" w:color="000000"/>
+              <w:left w:val="single" w:sz="4" w:space="0" w:color="000000"/>
+              <w:bottom w:val="single" w:sz="4" w:space="0" w:color="000000"/>
+              <w:right w:val="single" w:sz="4" w:space="0" w:color="000000"/>
+            </w:tcBorders>
+            <w:vAlign w:val="center"/>
+          </w:tcPr>
+          <w:p>
+            <w:pPr>
+              <w:jc w:val="center"/>
+            </w:pPr>
+          </w:p>
+        </w:tc>
+        <w:tc>
+          <w:tcPr>
+            <w:tcW w:w="2835" w:type="dxa"/>
+            <w:tcBorders>
+              <w:top w:val="single" w:sz="4" w:space="0" w:color="000000"/>
+              <w:left w:val="nil"/>
+              <w:bottom w:val="single" w:sz="4" w:space="0" w:color="000000"/>
+              <w:right w:val="single" w:sz="4" w:space="0" w:color="000000"/>
+            </w:tcBorders>
+            <w:vAlign w:val="center"/>
+          </w:tcPr>
+          <w:p>
+            <w:pPr>
+              <w:jc w:val="center"/>
+            </w:pPr>
+          </w:p>
+        </w:tc>
+        <w:tc>
+          <w:tcPr>
+            <w:tcW w:w="2268" w:type="dxa"/>
+            <w:tcBorders>
+              <w:top w:val="single" w:sz="4" w:space="0" w:color="000000"/>
+              <w:left w:val="nil"/>
+              <w:bottom w:val="single" w:sz="4" w:space="0" w:color="000000"/>
+              <w:right w:val="single" w:sz="4" w:space="0" w:color="000000"/>
+            </w:tcBorders>
+            <w:vAlign w:val="center"/>
+          </w:tcPr>
+          <w:p>
+            <w:pPr>
+              <w:jc w:val="center"/>
+            </w:pPr>
+          </w:p>
+        </w:tc>
+        <w:tc>
+          <w:tcPr>
+            <w:tcW w:w="2310" w:type="dxa"/>
+            <w:tcBorders>
+              <w:top w:val="single" w:sz="4" w:space="0" w:color="000000"/>
+              <w:left w:val="nil"/>
+              <w:bottom w:val="single" w:sz="4" w:space="0" w:color="000000"/>
+              <w:right w:val="single" w:sz="4" w:space="0" w:color="000000"/>
+            </w:tcBorders>
+            <w:vAlign w:val="center"/>
+          </w:tcPr>
+          <w:p>
+            <w:pPr>
+              <w:jc w:val="center"/>
+            </w:pPr>
+          </w:p>
+        </w:tc>
+        <w:tc>
+          <w:tcPr>
+            <w:tcW w:w="1084" w:type="dxa"/>
+            <w:tcBorders>
+              <w:top w:val="single" w:sz="4" w:space="0" w:color="000000"/>
+              <w:left w:val="nil"/>
+              <w:bottom w:val="single" w:sz="4" w:space="0" w:color="000000"/>
+              <w:right w:val="single" w:sz="4" w:space="0" w:color="000000"/>
+            </w:tcBorders>
+            <w:vAlign w:val="center"/>
+          </w:tcPr>
+          <w:p>
+            <w:pPr>
+              <w:jc w:val="center"/>
+            </w:pPr>
+          </w:p>
+        </w:tc>
+      </w:tr>
+      <w:tr>
+        <w:trPr>
+          <w:trHeight w:val="407"/>
+          <w:jc w:val="center"/>
+        </w:trPr>
+        <w:tc>
+          <w:tcPr>
+            <w:tcW w:w="1043" w:type="dxa"/>
+            <w:tcBorders>
+              <w:top w:val="single" w:sz="4" w:space="0" w:color="000000"/>
+              <w:left w:val="single" w:sz="4" w:space="0" w:color="000000"/>
+              <w:bottom w:val="single" w:sz="4" w:space="0" w:color="000000"/>
+              <w:right w:val="single" w:sz="4" w:space="0" w:color="000000"/>
+            </w:tcBorders>
+            <w:vAlign w:val="center"/>
+          </w:tcPr>
+          <w:p>
+            <w:pPr>
+              <w:jc w:val="center"/>
+            </w:pPr>
+          </w:p>
+        </w:tc>
+        <w:tc>
+          <w:tcPr>
+            <w:tcW w:w="2835" w:type="dxa"/>
+            <w:tcBorders>
+              <w:top w:val="single" w:sz="4" w:space="0" w:color="000000"/>
+              <w:left w:val="nil"/>
+              <w:bottom w:val="single" w:sz="4" w:space="0" w:color="000000"/>
+              <w:right w:val="single" w:sz="4" w:space="0" w:color="000000"/>
+            </w:tcBorders>
+            <w:vAlign w:val="center"/>
+          </w:tcPr>
+          <w:p>
+            <w:pPr>
+              <w:jc w:val="center"/>
+            </w:pPr>
+          </w:p>
+        </w:tc>
+        <w:tc>
+          <w:tcPr>
+            <w:tcW w:w="2268" w:type="dxa"/>
+            <w:tcBorders>
+              <w:top w:val="single" w:sz="4" w:space="0" w:color="000000"/>
+              <w:left w:val="nil"/>
+              <w:bottom w:val="single" w:sz="4" w:space="0" w:color="000000"/>
+              <w:right w:val="single" w:sz="4" w:space="0" w:color="000000"/>
+            </w:tcBorders>
+            <w:vAlign w:val="center"/>
+          </w:tcPr>
+          <w:p>
+            <w:pPr>
+              <w:jc w:val="center"/>
+            </w:pPr>
+          </w:p>
+        </w:tc>
+        <w:tc>
+          <w:tcPr>
+            <w:tcW w:w="2310" w:type="dxa"/>
+            <w:tcBorders>
+              <w:top w:val="single" w:sz="4" w:space="0" w:color="000000"/>
+              <w:left w:val="nil"/>
+              <w:bottom w:val="single" w:sz="4" w:space="0" w:color="000000"/>
+              <w:right w:val="single" w:sz="4" w:space="0" w:color="000000"/>
+            </w:tcBorders>
+            <w:vAlign w:val="center"/>
+          </w:tcPr>
+          <w:p>
+            <w:pPr>
+              <w:jc w:val="center"/>
+            </w:pPr>
+          </w:p>
+        </w:tc>
+        <w:tc>
+          <w:tcPr>
+            <w:tcW w:w="1084" w:type="dxa"/>
+            <w:tcBorders>
+              <w:top w:val="single" w:sz="4" w:space="0" w:color="000000"/>
+              <w:left w:val="nil"/>
+              <w:bottom w:val="single" w:sz="4" w:space="0" w:color="000000"/>
+              <w:right w:val="single" w:sz="4" w:space="0" w:color="000000"/>
+            </w:tcBorders>
+            <w:vAlign w:val="center"/>
+          </w:tcPr>
+          <w:p>
+            <w:pPr>
+              <w:jc w:val="center"/>
+            </w:pPr>
+          </w:p>
+        </w:tc>
+      </w:tr>
+      <w:tr>
+        <w:trPr>
+          <w:trHeight w:val="407"/>
+          <w:jc w:val="center"/>
+        </w:trPr>
+        <w:tc>
+          <w:tcPr>
+            <w:tcW w:w="1043" w:type="dxa"/>
+            <w:tcBorders>
+              <w:top w:val="single" w:sz="4" w:space="0" w:color="000000"/>
+              <w:left w:val="single" w:sz="4" w:space="0" w:color="000000"/>
+              <w:bottom w:val="single" w:sz="4" w:space="0" w:color="000000"/>
+              <w:right w:val="single" w:sz="4" w:space="0" w:color="000000"/>
+            </w:tcBorders>
+            <w:vAlign w:val="center"/>
+          </w:tcPr>
+          <w:p>
+            <w:pPr>
+              <w:jc w:val="center"/>
+            </w:pPr>
+          </w:p>
+        </w:tc>
+        <w:tc>
+          <w:tcPr>
+            <w:tcW w:w="2835" w:type="dxa"/>
+            <w:tcBorders>
+              <w:top w:val="single" w:sz="4" w:space="0" w:color="000000"/>
+              <w:left w:val="nil"/>
+              <w:bottom w:val="single" w:sz="4" w:space="0" w:color="000000"/>
+              <w:right w:val="single" w:sz="4" w:space="0" w:color="000000"/>
+            </w:tcBorders>
+            <w:vAlign w:val="center"/>
+          </w:tcPr>
+          <w:p>
+            <w:pPr>
+              <w:jc w:val="center"/>
+            </w:pPr>
+          </w:p>
+        </w:tc>
+        <w:tc>
+          <w:tcPr>
+            <w:tcW w:w="2268" w:type="dxa"/>
+            <w:tcBorders>
+              <w:top w:val="single" w:sz="4" w:space="0" w:color="000000"/>
+              <w:left w:val="nil"/>
+              <w:bottom w:val="single" w:sz="4" w:space="0" w:color="000000"/>
+              <w:right w:val="single" w:sz="4" w:space="0" w:color="000000"/>
+            </w:tcBorders>
+            <w:vAlign w:val="center"/>
+          </w:tcPr>
+          <w:p>
+            <w:pPr>
+              <w:jc w:val="center"/>
+            </w:pPr>
+          </w:p>
+        </w:tc>
+        <w:tc>
+          <w:tcPr>
+            <w:tcW w:w="2310" w:type="dxa"/>
+            <w:tcBorders>
+              <w:top w:val="single" w:sz="4" w:space="0" w:color="000000"/>
+              <w:left w:val="nil"/>
+              <w:bottom w:val="single" w:sz="4" w:space="0" w:color="000000"/>
+              <w:right w:val="single" w:sz="4" w:space="0" w:color="000000"/>
+            </w:tcBorders>
+            <w:vAlign w:val="center"/>
+          </w:tcPr>
+          <w:p>
+            <w:pPr>
+              <w:jc w:val="center"/>
+            </w:pPr>
+          </w:p>
+        </w:tc>
+        <w:tc>
+          <w:tcPr>
+            <w:tcW w:w="1084" w:type="dxa"/>
+            <w:tcBorders>
+              <w:top w:val="single" w:sz="4" w:space="0" w:color="000000"/>
+              <w:left w:val="nil"/>
+              <w:bottom w:val="single" w:sz="4" w:space="0" w:color="000000"/>
+              <w:right w:val="single" w:sz="4" w:space="0" w:color="000000"/>
+            </w:tcBorders>
+            <w:vAlign w:val="center"/>
+          </w:tcPr>
+          <w:p>
+            <w:pPr>
+              <w:jc w:val="center"/>
+            </w:pPr>
+          </w:p>
+        </w:tc>
+      </w:tr>
+      <w:tr>
+        <w:trPr>
+          <w:trHeight w:val="407"/>
+          <w:jc w:val="center"/>
+        </w:trPr>
+        <w:tc>
+          <w:tcPr>
+            <w:tcW w:w="1043" w:type="dxa"/>
+            <w:tcBorders>
+              <w:top w:val="single" w:sz="4" w:space="0" w:color="000000"/>
+              <w:left w:val="single" w:sz="4" w:space="0" w:color="000000"/>
+              <w:bottom w:val="single" w:sz="4" w:space="0" w:color="000000"/>
+              <w:right w:val="single" w:sz="4" w:space="0" w:color="000000"/>
+            </w:tcBorders>
+            <w:vAlign w:val="center"/>
+          </w:tcPr>
+          <w:p>
+            <w:pPr>
+              <w:jc w:val="center"/>
+            </w:pPr>
+          </w:p>
+        </w:tc>
+        <w:tc>
+          <w:tcPr>
+            <w:tcW w:w="2835" w:type="dxa"/>
+            <w:tcBorders>
+              <w:top w:val="single" w:sz="4" w:space="0" w:color="000000"/>
+              <w:left w:val="nil"/>
+              <w:bottom w:val="single" w:sz="4" w:space="0" w:color="000000"/>
+              <w:right w:val="single" w:sz="4" w:space="0" w:color="000000"/>
+            </w:tcBorders>
+            <w:vAlign w:val="center"/>
+          </w:tcPr>
+          <w:p>
+            <w:pPr>
+              <w:jc w:val="center"/>
+            </w:pPr>
+          </w:p>
+        </w:tc>
+        <w:tc>
+          <w:tcPr>
+            <w:tcW w:w="2268" w:type="dxa"/>
+            <w:tcBorders>
+              <w:top w:val="single" w:sz="4" w:space="0" w:color="000000"/>
+              <w:left w:val="nil"/>
+              <w:bottom w:val="single" w:sz="4" w:space="0" w:color="000000"/>
+              <w:right w:val="single" w:sz="4" w:space="0" w:color="000000"/>
+            </w:tcBorders>
+            <w:vAlign w:val="center"/>
+          </w:tcPr>
+          <w:p>
+            <w:pPr>
+              <w:jc w:val="center"/>
+            </w:pPr>
+          </w:p>
+        </w:tc>
+        <w:tc>
+          <w:tcPr>
+            <w:tcW w:w="2310" w:type="dxa"/>
+            <w:tcBorders>
+              <w:top w:val="single" w:sz="4" w:space="0" w:color="000000"/>
+              <w:left w:val="nil"/>
+              <w:bottom w:val="single" w:sz="4" w:space="0" w:color="000000"/>
+              <w:right w:val="single" w:sz="4" w:space="0" w:color="000000"/>
+            </w:tcBorders>
+            <w:vAlign w:val="center"/>
+          </w:tcPr>
+          <w:p>
+            <w:pPr>
+              <w:jc w:val="center"/>
+            </w:pPr>
+          </w:p>
+        </w:tc>
+        <w:tc>
+          <w:tcPr>
+            <w:tcW w:w="1084" w:type="dxa"/>
+            <w:tcBorders>
+              <w:top w:val="single" w:sz="4" w:space="0" w:color="000000"/>
+              <w:left w:val="nil"/>
+              <w:bottom w:val="single" w:sz="4" w:space="0" w:color="000000"/>
+              <w:right w:val="single" w:sz="4" w:space="0" w:color="000000"/>
+            </w:tcBorders>
+            <w:vAlign w:val="center"/>
+          </w:tcPr>
+          <w:p>
+            <w:pPr>
+              <w:jc w:val="center"/>
+            </w:pPr>
+          </w:p>
+        </w:tc>
+      </w:tr>
+      <w:tr>
+        <w:trPr>
+          <w:trHeight w:val="407"/>
+          <w:jc w:val="center"/>
+        </w:trPr>
+        <w:tc>
+          <w:tcPr>
+            <w:tcW w:w="1043" w:type="dxa"/>
+            <w:tcBorders>
+              <w:top w:val="single" w:sz="4" w:space="0" w:color="000000"/>
+              <w:left w:val="single" w:sz="4" w:space="0" w:color="000000"/>
+              <w:bottom w:val="single" w:sz="4" w:space="0" w:color="000000"/>
+              <w:right w:val="single" w:sz="4" w:space="0" w:color="000000"/>
+            </w:tcBorders>
+            <w:vAlign w:val="center"/>
+          </w:tcPr>
+          <w:p>
+            <w:pPr>
+              <w:jc w:val="center"/>
+            </w:pPr>
+          </w:p>
+        </w:tc>
+        <w:tc>
+          <w:tcPr>
+            <w:tcW w:w="2835" w:type="dxa"/>
+            <w:tcBorders>
+              <w:top w:val="single" w:sz="4" w:space="0" w:color="000000"/>
+              <w:left w:val="nil"/>
+              <w:bottom w:val="single" w:sz="4" w:space="0" w:color="000000"/>
+              <w:right w:val="single" w:sz="4" w:space="0" w:color="000000"/>
+            </w:tcBorders>
+            <w:vAlign w:val="center"/>
+          </w:tcPr>
+          <w:p>
+            <w:pPr>
+              <w:jc w:val="center"/>
+            </w:pPr>
+          </w:p>
+        </w:tc>
+        <w:tc>
+          <w:tcPr>
+            <w:tcW w:w="2268" w:type="dxa"/>
+            <w:tcBorders>
+              <w:top w:val="single" w:sz="4" w:space="0" w:color="000000"/>
+              <w:left w:val="nil"/>
+              <w:bottom w:val="single" w:sz="4" w:space="0" w:color="000000"/>
+              <w:right w:val="single" w:sz="4" w:space="0" w:color="000000"/>
+            </w:tcBorders>
+            <w:vAlign w:val="center"/>
+          </w:tcPr>
+          <w:p>
+            <w:pPr>
+              <w:jc w:val="center"/>
+            </w:pPr>
+          </w:p>
+        </w:tc>
+        <w:tc>
+          <w:tcPr>
+            <w:tcW w:w="2310" w:type="dxa"/>
+            <w:tcBorders>
+              <w:top w:val="single" w:sz="4" w:space="0" w:color="000000"/>
+              <w:left w:val="nil"/>
+              <w:bottom w:val="single" w:sz="4" w:space="0" w:color="000000"/>
+              <w:right w:val="single" w:sz="4" w:space="0" w:color="000000"/>
+            </w:tcBorders>
+            <w:vAlign w:val="center"/>
+          </w:tcPr>
+          <w:p>
+            <w:pPr>
+              <w:jc w:val="center"/>
+            </w:pPr>
+          </w:p>
+        </w:tc>
+        <w:tc>
+          <w:tcPr>
+            <w:tcW w:w="1084" w:type="dxa"/>
+            <w:tcBorders>
+              <w:top w:val="single" w:sz="4" w:space="0" w:color="000000"/>
+              <w:left w:val="nil"/>
+              <w:bottom w:val="single" w:sz="4" w:space="0" w:color="000000"/>
+              <w:right w:val="single" w:sz="4" w:space="0" w:color="000000"/>
+            </w:tcBorders>
+            <w:vAlign w:val="center"/>
+          </w:tcPr>
+          <w:p>
+            <w:pPr>
+              <w:jc w:val="center"/>
+            </w:pPr>
+          </w:p>
+        </w:tc>
+      </w:tr>
+      <w:tr>
+        <w:trPr>
+          <w:trHeight w:val="407"/>
+          <w:jc w:val="center"/>
+        </w:trPr>
+        <w:tc>
+          <w:tcPr>
+            <w:tcW w:w="1043" w:type="dxa"/>
+            <w:tcBorders>
+              <w:top w:val="single" w:sz="4" w:space="0" w:color="000000"/>
+              <w:left w:val="single" w:sz="4" w:space="0" w:color="000000"/>
+              <w:bottom w:val="single" w:sz="4" w:space="0" w:color="000000"/>
+              <w:right w:val="single" w:sz="4" w:space="0" w:color="000000"/>
+            </w:tcBorders>
+            <w:vAlign w:val="center"/>
+          </w:tcPr>
+          <w:p>
+            <w:pPr>
+              <w:jc w:val="center"/>
+            </w:pPr>
+          </w:p>
+        </w:tc>
+        <w:tc>
+          <w:tcPr>
+            <w:tcW w:w="2835" w:type="dxa"/>
+            <w:tcBorders>
+              <w:top w:val="single" w:sz="4" w:space="0" w:color="000000"/>
+              <w:left w:val="nil"/>
+              <w:bottom w:val="single" w:sz="4" w:space="0" w:color="000000"/>
+              <w:right w:val="single" w:sz="4" w:space="0" w:color="000000"/>
+            </w:tcBorders>
+            <w:vAlign w:val="center"/>
+          </w:tcPr>
+          <w:p>
+            <w:pPr>
+              <w:jc w:val="center"/>
+            </w:pPr>
+          </w:p>
+        </w:tc>
+        <w:tc>
+          <w:tcPr>
+            <w:tcW w:w="2268" w:type="dxa"/>
+            <w:tcBorders>
+              <w:top w:val="single" w:sz="4" w:space="0" w:color="000000"/>
+              <w:left w:val="nil"/>
+              <w:bottom w:val="single" w:sz="4" w:space="0" w:color="000000"/>
+              <w:right w:val="single" w:sz="4" w:space="0" w:color="000000"/>
+            </w:tcBorders>
+            <w:vAlign w:val="center"/>
+          </w:tcPr>
+          <w:p>
+            <w:pPr>
+              <w:jc w:val="center"/>
+            </w:pPr>
+          </w:p>
+        </w:tc>
+        <w:tc>
+          <w:tcPr>
+            <w:tcW w:w="2310" w:type="dxa"/>
+            <w:tcBorders>
+              <w:top w:val="single" w:sz="4" w:space="0" w:color="000000"/>
+              <w:left w:val="nil"/>
+              <w:bottom w:val="single" w:sz="4" w:space="0" w:color="000000"/>
+              <w:right w:val="single" w:sz="4" w:space="0" w:color="000000"/>
+            </w:tcBorders>
+            <w:vAlign w:val="center"/>
+          </w:tcPr>
+          <w:p>
+            <w:pPr>
+              <w:jc w:val="center"/>
+            </w:pPr>
+          </w:p>
+        </w:tc>
+        <w:tc>
+          <w:tcPr>
+            <w:tcW w:w="1084" w:type="dxa"/>
+            <w:tcBorders>
+              <w:top w:val="single" w:sz="4" w:space="0" w:color="000000"/>
+              <w:left w:val="nil"/>
+              <w:bottom w:val="single" w:sz="4" w:space="0" w:color="000000"/>
+              <w:right w:val="single" w:sz="4" w:space="0" w:color="000000"/>
+            </w:tcBorders>
+            <w:vAlign w:val="center"/>
+          </w:tcPr>
+          <w:p>
+            <w:pPr>
+              <w:jc w:val="center"/>
+            </w:pPr>
+          </w:p>
+        </w:tc>
+      </w:tr>
+      <w:tr>
+        <w:trPr>
+          <w:trHeight w:val="407"/>
+          <w:jc w:val="center"/>
+        </w:trPr>
+        <w:tc>
+          <w:tcPr>
+            <w:tcW w:w="1043" w:type="dxa"/>
+            <w:tcBorders>
+              <w:top w:val="single" w:sz="4" w:space="0" w:color="000000"/>
+              <w:left w:val="single" w:sz="4" w:space="0" w:color="000000"/>
+              <w:bottom w:val="single" w:sz="4" w:space="0" w:color="000000"/>
+              <w:right w:val="single" w:sz="4" w:space="0" w:color="000000"/>
+            </w:tcBorders>
+            <w:vAlign w:val="center"/>
+          </w:tcPr>
+          <w:p>
+            <w:pPr>
+              <w:jc w:val="center"/>
+            </w:pPr>
+          </w:p>
+        </w:tc>
+        <w:tc>
+          <w:tcPr>
+            <w:tcW w:w="2835" w:type="dxa"/>
+            <w:tcBorders>
+              <w:top w:val="single" w:sz="4" w:space="0" w:color="000000"/>
+              <w:left w:val="nil"/>
+              <w:bottom w:val="single" w:sz="4" w:space="0" w:color="000000"/>
+              <w:right w:val="single" w:sz="4" w:space="0" w:color="000000"/>
+            </w:tcBorders>
+            <w:vAlign w:val="center"/>
+          </w:tcPr>
+          <w:p>
+            <w:pPr>
+              <w:jc w:val="center"/>
+            </w:pPr>
+          </w:p>
+        </w:tc>
+        <w:tc>
+          <w:tcPr>
+            <w:tcW w:w="2268" w:type="dxa"/>
+            <w:tcBorders>
+              <w:top w:val="single" w:sz="4" w:space="0" w:color="000000"/>
+              <w:left w:val="nil"/>
+              <w:bottom w:val="single" w:sz="4" w:space="0" w:color="000000"/>
+              <w:right w:val="single" w:sz="4" w:space="0" w:color="000000"/>
+            </w:tcBorders>
+            <w:vAlign w:val="center"/>
+          </w:tcPr>
+          <w:p>
+            <w:pPr>
+              <w:jc w:val="center"/>
+            </w:pPr>
+          </w:p>
+        </w:tc>
+        <w:tc>
+          <w:tcPr>
+            <w:tcW w:w="2310" w:type="dxa"/>
+            <w:tcBorders>
+              <w:top w:val="single" w:sz="4" w:space="0" w:color="000000"/>
+              <w:left w:val="nil"/>
+              <w:bottom w:val="single" w:sz="4" w:space="0" w:color="000000"/>
+              <w:right w:val="single" w:sz="4" w:space="0" w:color="000000"/>
+            </w:tcBorders>
+            <w:vAlign w:val="center"/>
+          </w:tcPr>
+          <w:p>
+            <w:pPr>
+              <w:jc w:val="center"/>
+            </w:pPr>
+          </w:p>
+        </w:tc>
+        <w:tc>
+          <w:tcPr>
+            <w:tcW w:w="1084" w:type="dxa"/>
+            <w:tcBorders>
+              <w:top w:val="single" w:sz="4" w:space="0" w:color="000000"/>
+              <w:left w:val="nil"/>
+              <w:bottom w:val="single" w:sz="4" w:space="0" w:color="000000"/>
+              <w:right w:val="single" w:sz="4" w:space="0" w:color="000000"/>
+            </w:tcBorders>
+            <w:vAlign w:val="center"/>
+          </w:tcPr>
+          <w:p>
+            <w:pPr>
+              <w:jc w:val="center"/>
+            </w:pPr>
+          </w:p>
+        </w:tc>
+      </w:tr>
+      <w:tr>
+        <w:trPr>
+          <w:trHeight w:val="407"/>
+          <w:jc w:val="center"/>
+        </w:trPr>
+        <w:tc>
+          <w:tcPr>
+            <w:tcW w:w="1043" w:type="dxa"/>
+            <w:tcBorders>
+              <w:top w:val="single" w:sz="4" w:space="0" w:color="000000"/>
+              <w:left w:val="single" w:sz="4" w:space="0" w:color="000000"/>
+              <w:bottom w:val="single" w:sz="4" w:space="0" w:color="000000"/>
+              <w:right w:val="single" w:sz="4" w:space="0" w:color="000000"/>
+            </w:tcBorders>
+            <w:vAlign w:val="center"/>
+          </w:tcPr>
+          <w:p>
+            <w:pPr>
+              <w:jc w:val="center"/>
+            </w:pPr>
+          </w:p>
+        </w:tc>
+        <w:tc>
+          <w:tcPr>
+            <w:tcW w:w="2835" w:type="dxa"/>
+            <w:tcBorders>
+              <w:top w:val="single" w:sz="4" w:space="0" w:color="000000"/>
+              <w:left w:val="nil"/>
+              <w:bottom w:val="single" w:sz="4" w:space="0" w:color="000000"/>
+              <w:right w:val="single" w:sz="4" w:space="0" w:color="000000"/>
+            </w:tcBorders>
+            <w:vAlign w:val="center"/>
+          </w:tcPr>
+          <w:p>
+            <w:pPr>
+              <w:jc w:val="center"/>
+            </w:pPr>
+          </w:p>
+        </w:tc>
+        <w:tc>
+          <w:tcPr>
+            <w:tcW w:w="2268" w:type="dxa"/>
+            <w:tcBorders>
+              <w:top w:val="single" w:sz="4" w:space="0" w:color="000000"/>
+              <w:left w:val="nil"/>
+              <w:bottom w:val="single" w:sz="4" w:space="0" w:color="000000"/>
+              <w:right w:val="single" w:sz="4" w:space="0" w:color="000000"/>
+            </w:tcBorders>
+            <w:vAlign w:val="center"/>
+          </w:tcPr>
+          <w:p>
+            <w:pPr>
+              <w:jc w:val="center"/>
+            </w:pPr>
+          </w:p>
+        </w:tc>
+        <w:tc>
+          <w:tcPr>
+            <w:tcW w:w="2310" w:type="dxa"/>
+            <w:tcBorders>
+              <w:top w:val="single" w:sz="4" w:space="0" w:color="000000"/>
+              <w:left w:val="nil"/>
+              <w:bottom w:val="single" w:sz="4" w:space="0" w:color="000000"/>
+              <w:right w:val="single" w:sz="4" w:space="0" w:color="000000"/>
+            </w:tcBorders>
+            <w:vAlign w:val="center"/>
+          </w:tcPr>
+          <w:p>
+            <w:pPr>
+              <w:jc w:val="center"/>
+            </w:pPr>
+          </w:p>
+        </w:tc>
+        <w:tc>
+          <w:tcPr>
+            <w:tcW w:w="1084" w:type="dxa"/>
+            <w:tcBorders>
+              <w:top w:val="single" w:sz="4" w:space="0" w:color="000000"/>
+              <w:left w:val="nil"/>
+              <w:bottom w:val="single" w:sz="4" w:space="0" w:color="000000"/>
+              <w:right w:val="single" w:sz="4" w:space="0" w:color="000000"/>
+            </w:tcBorders>
+            <w:vAlign w:val="center"/>
+          </w:tcPr>
+          <w:p>
+            <w:pPr>
+              <w:jc w:val="center"/>
+            </w:pPr>
+          </w:p>
+        </w:tc>
+      </w:tr>
+      <w:tr>
+        <w:trPr>
+          <w:trHeight w:val="407"/>
+          <w:jc w:val="center"/>
+        </w:trPr>
+        <w:tc>
+          <w:tcPr>
+            <w:tcW w:w="1043" w:type="dxa"/>
+            <w:tcBorders>
+              <w:top w:val="single" w:sz="4" w:space="0" w:color="000000"/>
+              <w:left w:val="single" w:sz="4" w:space="0" w:color="000000"/>
+              <w:bottom w:val="single" w:sz="4" w:space="0" w:color="000000"/>
+              <w:right w:val="single" w:sz="4" w:space="0" w:color="000000"/>
+            </w:tcBorders>
+            <w:vAlign w:val="center"/>
+          </w:tcPr>
+          <w:p>
+            <w:pPr>
+              <w:jc w:val="center"/>
+            </w:pPr>
+          </w:p>
+        </w:tc>
+        <w:tc>
+          <w:tcPr>
+            <w:tcW w:w="2835" w:type="dxa"/>
+            <w:tcBorders>
+              <w:top w:val="single" w:sz="4" w:space="0" w:color="000000"/>
+              <w:left w:val="nil"/>
+              <w:bottom w:val="single" w:sz="4" w:space="0" w:color="000000"/>
+              <w:right w:val="single" w:sz="4" w:space="0" w:color="000000"/>
+            </w:tcBorders>
+            <w:vAlign w:val="center"/>
+          </w:tcPr>
+          <w:p>
+            <w:pPr>
+              <w:jc w:val="center"/>
+            </w:pPr>
+          </w:p>
+        </w:tc>
+        <w:tc>
+          <w:tcPr>
+            <w:tcW w:w="2268" w:type="dxa"/>
+            <w:tcBorders>
+              <w:top w:val="single" w:sz="4" w:space="0" w:color="000000"/>
+              <w:left w:val="nil"/>
+              <w:bottom w:val="single" w:sz="4" w:space="0" w:color="000000"/>
+              <w:right w:val="single" w:sz="4" w:space="0" w:color="000000"/>
+            </w:tcBorders>
+            <w:vAlign w:val="center"/>
+          </w:tcPr>
+          <w:p>
+            <w:pPr>
+              <w:jc w:val="center"/>
+            </w:pPr>
+          </w:p>
+        </w:tc>
+        <w:tc>
+          <w:tcPr>
+            <w:tcW w:w="2310" w:type="dxa"/>
+            <w:tcBorders>
+              <w:top w:val="single" w:sz="4" w:space="0" w:color="000000"/>
+              <w:left w:val="nil"/>
+              <w:bottom w:val="single" w:sz="4" w:space="0" w:color="000000"/>
+              <w:right w:val="single" w:sz="4" w:space="0" w:color="000000"/>
+            </w:tcBorders>
+            <w:vAlign w:val="center"/>
+          </w:tcPr>
+          <w:p>
+            <w:pPr>
+              <w:jc w:val="center"/>
+            </w:pPr>
+          </w:p>
+        </w:tc>
+        <w:tc>
+          <w:tcPr>
+            <w:tcW w:w="1084" w:type="dxa"/>
+            <w:tcBorders>
+              <w:top w:val="single" w:sz="4" w:space="0" w:color="000000"/>
+              <w:left w:val="nil"/>
+              <w:bottom w:val="single" w:sz="4" w:space="0" w:color="000000"/>
+              <w:right w:val="single" w:sz="4" w:space="0" w:color="000000"/>
+            </w:tcBorders>
+            <w:vAlign w:val="center"/>
+          </w:tcPr>
+          <w:p>
+            <w:pPr>
+              <w:jc w:val="center"/>
+            </w:pPr>
+          </w:p>
+        </w:tc>
+      </w:tr>
+      <w:tr>
+        <w:trPr>
+          <w:trHeight w:val="407"/>
+          <w:jc w:val="center"/>
+        </w:trPr>
+        <w:tc>
+          <w:tcPr>
+            <w:tcW w:w="1043" w:type="dxa"/>
+            <w:tcBorders>
+              <w:top w:val="single" w:sz="4" w:space="0" w:color="000000"/>
+              <w:left w:val="single" w:sz="4" w:space="0" w:color="000000"/>
+              <w:bottom w:val="single" w:sz="4" w:space="0" w:color="000000"/>
+              <w:right w:val="single" w:sz="4" w:space="0" w:color="000000"/>
+            </w:tcBorders>
+            <w:vAlign w:val="center"/>
+          </w:tcPr>
+          <w:p>
+            <w:pPr>
+              <w:jc w:val="center"/>
+            </w:pPr>
+          </w:p>
+        </w:tc>
+        <w:tc>
+          <w:tcPr>
+            <w:tcW w:w="2835" w:type="dxa"/>
+            <w:tcBorders>
+              <w:top w:val="single" w:sz="4" w:space="0" w:color="000000"/>
+              <w:left w:val="nil"/>
+              <w:bottom w:val="single" w:sz="4" w:space="0" w:color="000000"/>
+              <w:right w:val="single" w:sz="4" w:space="0" w:color="000000"/>
+            </w:tcBorders>
+            <w:vAlign w:val="center"/>
+          </w:tcPr>
+          <w:p>
+            <w:pPr>
+              <w:jc w:val="center"/>
+            </w:pPr>
+          </w:p>
+        </w:tc>
+        <w:tc>
+          <w:tcPr>
+            <w:tcW w:w="2268" w:type="dxa"/>
+            <w:tcBorders>
+              <w:top w:val="single" w:sz="4" w:space="0" w:color="000000"/>
+              <w:left w:val="nil"/>
+              <w:bottom w:val="single" w:sz="4" w:space="0" w:color="000000"/>
+              <w:right w:val="single" w:sz="4" w:space="0" w:color="000000"/>
+            </w:tcBorders>
+            <w:vAlign w:val="center"/>
+          </w:tcPr>
+          <w:p>
+            <w:pPr>
+              <w:jc w:val="center"/>
+            </w:pPr>
+          </w:p>
+        </w:tc>
+        <w:tc>
+          <w:tcPr>
+            <w:tcW w:w="2310" w:type="dxa"/>
+            <w:tcBorders>
+              <w:top w:val="single" w:sz="4" w:space="0" w:color="000000"/>
+              <w:left w:val="nil"/>
+              <w:bottom w:val="single" w:sz="4" w:space="0" w:color="000000"/>
+              <w:right w:val="single" w:sz="4" w:space="0" w:color="000000"/>
+            </w:tcBorders>
+            <w:vAlign w:val="center"/>
+          </w:tcPr>
+          <w:p>
+            <w:pPr>
+              <w:jc w:val="center"/>
+            </w:pPr>
+          </w:p>
+        </w:tc>
+        <w:tc>
+          <w:tcPr>
+            <w:tcW w:w="1084" w:type="dxa"/>
+            <w:tcBorders>
+              <w:top w:val="single" w:sz="4" w:space="0" w:color="000000"/>
+              <w:left w:val="nil"/>
+              <w:bottom w:val="single" w:sz="4" w:space="0" w:color="000000"/>
+              <w:right w:val="single" w:sz="4" w:space="0" w:color="000000"/>
+            </w:tcBorders>
+            <w:vAlign w:val="center"/>
+          </w:tcPr>
+          <w:p>
+            <w:pPr>
+              <w:jc w:val="center"/>
+            </w:pPr>
+          </w:p>
+        </w:tc>
+      </w:tr>
+      <w:tr>
+        <w:trPr>
+          <w:trHeight w:val="407"/>
+          <w:jc w:val="center"/>
+        </w:trPr>
+        <w:tc>
+          <w:tcPr>
+            <w:tcW w:w="1043" w:type="dxa"/>
+            <w:tcBorders>
+              <w:top w:val="single" w:sz="4" w:space="0" w:color="000000"/>
+              <w:left w:val="single" w:sz="4" w:space="0" w:color="000000"/>
+              <w:bottom w:val="single" w:sz="4" w:space="0" w:color="000000"/>
+              <w:right w:val="single" w:sz="4" w:space="0" w:color="000000"/>
+            </w:tcBorders>
+            <w:vAlign w:val="center"/>
+          </w:tcPr>
+          <w:p>
+            <w:pPr>
+              <w:jc w:val="center"/>
+            </w:pPr>
+          </w:p>
+        </w:tc>
+        <w:tc>
+          <w:tcPr>
+            <w:tcW w:w="2835" w:type="dxa"/>
+            <w:tcBorders>
+              <w:top w:val="single" w:sz="4" w:space="0" w:color="000000"/>
+              <w:left w:val="nil"/>
+              <w:bottom w:val="single" w:sz="4" w:space="0" w:color="000000"/>
+              <w:right w:val="single" w:sz="4" w:space="0" w:color="000000"/>
+            </w:tcBorders>
+            <w:vAlign w:val="center"/>
+          </w:tcPr>
+          <w:p>
+            <w:pPr>
+              <w:jc w:val="center"/>
+            </w:pPr>
+          </w:p>
+        </w:tc>
+        <w:tc>
+          <w:tcPr>
+            <w:tcW w:w="2268" w:type="dxa"/>
+            <w:tcBorders>
+              <w:top w:val="single" w:sz="4" w:space="0" w:color="000000"/>
+              <w:left w:val="nil"/>
+              <w:bottom w:val="single" w:sz="4" w:space="0" w:color="000000"/>
+              <w:right w:val="single" w:sz="4" w:space="0" w:color="000000"/>
+            </w:tcBorders>
+            <w:vAlign w:val="center"/>
+          </w:tcPr>
+          <w:p>
+            <w:pPr>
+              <w:jc w:val="center"/>
+            </w:pPr>
+          </w:p>
+        </w:tc>
+        <w:tc>
+          <w:tcPr>
+            <w:tcW w:w="2310" w:type="dxa"/>
+            <w:tcBorders>
+              <w:top w:val="single" w:sz="4" w:space="0" w:color="000000"/>
+              <w:left w:val="nil"/>
+              <w:bottom w:val="single" w:sz="4" w:space="0" w:color="000000"/>
+              <w:right w:val="single" w:sz="4" w:space="0" w:color="000000"/>
+            </w:tcBorders>
+            <w:vAlign w:val="center"/>
+          </w:tcPr>
+          <w:p>
+            <w:pPr>
+              <w:jc w:val="center"/>
+            </w:pPr>
+          </w:p>
+        </w:tc>
+        <w:tc>
+          <w:tcPr>
+            <w:tcW w:w="1084" w:type="dxa"/>
+            <w:tcBorders>
+              <w:top w:val="single" w:sz="4" w:space="0" w:color="000000"/>
+              <w:left w:val="nil"/>
+              <w:bottom w:val="single" w:sz="4" w:space="0" w:color="000000"/>
+              <w:right w:val="single" w:sz="4" w:space="0" w:color="000000"/>
+            </w:tcBorders>
+            <w:vAlign w:val="center"/>
+          </w:tcPr>
+          <w:p>
+            <w:pPr>
+              <w:jc w:val="center"/>
+            </w:pPr>
+          </w:p>
+        </w:tc>
+      </w:tr>
+      <w:tr>
+        <w:trPr>
+          <w:trHeight w:val="407"/>
+          <w:jc w:val="center"/>
+        </w:trPr>
+        <w:tc>
+          <w:tcPr>
+            <w:tcW w:w="1043" w:type="dxa"/>
+            <w:tcBorders>
+              <w:top w:val="single" w:sz="4" w:space="0" w:color="000000"/>
+              <w:left w:val="single" w:sz="4" w:space="0" w:color="000000"/>
+              <w:bottom w:val="single" w:sz="4" w:space="0" w:color="000000"/>
+              <w:right w:val="single" w:sz="4" w:space="0" w:color="000000"/>
+            </w:tcBorders>
+            <w:vAlign w:val="center"/>
+          </w:tcPr>
+          <w:p>
+            <w:pPr>
+              <w:jc w:val="center"/>
+            </w:pPr>
+          </w:p>
+        </w:tc>
+        <w:tc>
+          <w:tcPr>
+            <w:tcW w:w="2835" w:type="dxa"/>
+            <w:tcBorders>
+              <w:top w:val="single" w:sz="4" w:space="0" w:color="000000"/>
+              <w:left w:val="nil"/>
+              <w:bottom w:val="single" w:sz="4" w:space="0" w:color="000000"/>
+              <w:right w:val="single" w:sz="4" w:space="0" w:color="000000"/>
+            </w:tcBorders>
+            <w:vAlign w:val="center"/>
+          </w:tcPr>
+          <w:p>
+            <w:pPr>
+              <w:jc w:val="center"/>
+            </w:pPr>
+          </w:p>
+        </w:tc>
+        <w:tc>
+          <w:tcPr>
+            <w:tcW w:w="2268" w:type="dxa"/>
+            <w:tcBorders>
+              <w:top w:val="single" w:sz="4" w:space="0" w:color="000000"/>
+              <w:left w:val="nil"/>
+              <w:bottom w:val="single" w:sz="4" w:space="0" w:color="000000"/>
+              <w:right w:val="single" w:sz="4" w:space="0" w:color="000000"/>
+            </w:tcBorders>
+            <w:vAlign w:val="center"/>
+          </w:tcPr>
+          <w:p>
+            <w:pPr>
+              <w:jc w:val="center"/>
+            </w:pPr>
+          </w:p>
+        </w:tc>
+        <w:tc>
+          <w:tcPr>
+            <w:tcW w:w="2310" w:type="dxa"/>
+            <w:tcBorders>
+              <w:top w:val="single" w:sz="4" w:space="0" w:color="000000"/>
+              <w:left w:val="nil"/>
+              <w:bottom w:val="single" w:sz="4" w:space="0" w:color="000000"/>
+              <w:right w:val="single" w:sz="4" w:space="0" w:color="000000"/>
+            </w:tcBorders>
+            <w:vAlign w:val="center"/>
+          </w:tcPr>
+          <w:p>
+            <w:pPr>
+              <w:jc w:val="center"/>
+            </w:pPr>
+          </w:p>
+        </w:tc>
+        <w:tc>
+          <w:tcPr>
+            <w:tcW w:w="1084" w:type="dxa"/>
+            <w:tcBorders>
+              <w:top w:val="single" w:sz="4" w:space="0" w:color="000000"/>
+              <w:left w:val="nil"/>
+              <w:bottom w:val="single" w:sz="4" w:space="0" w:color="000000"/>
+              <w:right w:val="single" w:sz="4" w:space="0" w:color="000000"/>
+            </w:tcBorders>
+            <w:vAlign w:val="center"/>
+          </w:tcPr>
+          <w:p>
+            <w:pPr>
+              <w:jc w:val="center"/>
+            </w:pPr>
+          </w:p>
+        </w:tc>
+      </w:tr>
+      <w:tr>
+        <w:trPr>
+          <w:trHeight w:val="407"/>
+          <w:jc w:val="center"/>
+        </w:trPr>
+        <w:tc>
+          <w:tcPr>
+            <w:tcW w:w="1043" w:type="dxa"/>
+            <w:tcBorders>
+              <w:top w:val="single" w:sz="4" w:space="0" w:color="000000"/>
+              <w:left w:val="single" w:sz="4" w:space="0" w:color="000000"/>
+              <w:bottom w:val="single" w:sz="4" w:space="0" w:color="000000"/>
+              <w:right w:val="single" w:sz="4" w:space="0" w:color="000000"/>
+            </w:tcBorders>
+            <w:vAlign w:val="center"/>
+          </w:tcPr>
+          <w:p>
+            <w:pPr>
+              <w:jc w:val="center"/>
+            </w:pPr>
+          </w:p>
+        </w:tc>
+        <w:tc>
+          <w:tcPr>
+            <w:tcW w:w="2835" w:type="dxa"/>
+            <w:tcBorders>
+              <w:top w:val="single" w:sz="4" w:space="0" w:color="000000"/>
+              <w:left w:val="nil"/>
+              <w:bottom w:val="single" w:sz="4" w:space="0" w:color="000000"/>
+              <w:right w:val="single" w:sz="4" w:space="0" w:color="000000"/>
+            </w:tcBorders>
+            <w:vAlign w:val="center"/>
+          </w:tcPr>
+          <w:p>
+            <w:pPr>
+              <w:jc w:val="center"/>
+            </w:pPr>
+          </w:p>
+        </w:tc>
+        <w:tc>
+          <w:tcPr>
+            <w:tcW w:w="2268" w:type="dxa"/>
+            <w:tcBorders>
+              <w:top w:val="single" w:sz="4" w:space="0" w:color="000000"/>
+              <w:left w:val="nil"/>
+              <w:bottom w:val="single" w:sz="4" w:space="0" w:color="000000"/>
+              <w:right w:val="single" w:sz="4" w:space="0" w:color="000000"/>
+            </w:tcBorders>
+            <w:vAlign w:val="center"/>
+          </w:tcPr>
+          <w:p>
+            <w:pPr>
+              <w:jc w:val="center"/>
+            </w:pPr>
+          </w:p>
+        </w:tc>
+        <w:tc>
+          <w:tcPr>
+            <w:tcW w:w="2310" w:type="dxa"/>
+            <w:tcBorders>
+              <w:top w:val="single" w:sz="4" w:space="0" w:color="000000"/>
+              <w:left w:val="nil"/>
+              <w:bottom w:val="single" w:sz="4" w:space="0" w:color="000000"/>
+              <w:right w:val="single" w:sz="4" w:space="0" w:color="000000"/>
+            </w:tcBorders>
+            <w:vAlign w:val="center"/>
+          </w:tcPr>
+          <w:p>
+            <w:pPr>
+              <w:jc w:val="center"/>
+            </w:pPr>
+          </w:p>
+        </w:tc>
+        <w:tc>
+          <w:tcPr>
+            <w:tcW w:w="1084" w:type="dxa"/>
+            <w:tcBorders>
+              <w:top w:val="single" w:sz="4" w:space="0" w:color="000000"/>
+              <w:left w:val="nil"/>
+              <w:bottom w:val="single" w:sz="4" w:space="0" w:color="000000"/>
+              <w:right w:val="single" w:sz="4" w:space="0" w:color="000000"/>
+            </w:tcBorders>
+            <w:vAlign w:val="center"/>
+          </w:tcPr>
+          <w:p>
+            <w:pPr>
+              <w:jc w:val="center"/>
+            </w:pPr>
+          </w:p>
+        </w:tc>
+      </w:tr>
+      <w:tr>
+        <w:trPr>
+          <w:trHeight w:val="407"/>
+          <w:jc w:val="center"/>
+        </w:trPr>
+        <w:tc>
+          <w:tcPr>
+            <w:tcW w:w="1043" w:type="dxa"/>
+            <w:tcBorders>
+              <w:top w:val="single" w:sz="4" w:space="0" w:color="000000"/>
+              <w:left w:val="single" w:sz="4" w:space="0" w:color="000000"/>
+              <w:bottom w:val="single" w:sz="4" w:space="0" w:color="000000"/>
+              <w:right w:val="single" w:sz="4" w:space="0" w:color="000000"/>
+            </w:tcBorders>
+            <w:vAlign w:val="center"/>
+          </w:tcPr>
+          <w:p>
+            <w:pPr>
+              <w:jc w:val="center"/>
+            </w:pPr>
+          </w:p>
+        </w:tc>
+        <w:tc>
+          <w:tcPr>
+            <w:tcW w:w="2835" w:type="dxa"/>
+            <w:tcBorders>
+              <w:top w:val="single" w:sz="4" w:space="0" w:color="000000"/>
+              <w:left w:val="nil"/>
+              <w:bottom w:val="single" w:sz="4" w:space="0" w:color="000000"/>
+              <w:right w:val="single" w:sz="4" w:space="0" w:color="000000"/>
+            </w:tcBorders>
+            <w:vAlign w:val="center"/>
+          </w:tcPr>
+          <w:p>
+            <w:pPr>
+              <w:jc w:val="center"/>
+            </w:pPr>
+          </w:p>
+        </w:tc>
+        <w:tc>
+          <w:tcPr>
+            <w:tcW w:w="2268" w:type="dxa"/>
+            <w:tcBorders>
+              <w:top w:val="single" w:sz="4" w:space="0" w:color="000000"/>
+              <w:left w:val="nil"/>
+              <w:bottom w:val="single" w:sz="4" w:space="0" w:color="000000"/>
+              <w:right w:val="single" w:sz="4" w:space="0" w:color="000000"/>
+            </w:tcBorders>
+            <w:vAlign w:val="center"/>
+          </w:tcPr>
+          <w:p>
+            <w:pPr>
+              <w:jc w:val="center"/>
+            </w:pPr>
+          </w:p>
+        </w:tc>
+        <w:tc>
+          <w:tcPr>
+            <w:tcW w:w="2310" w:type="dxa"/>
+            <w:tcBorders>
+              <w:top w:val="single" w:sz="4" w:space="0" w:color="000000"/>
+              <w:left w:val="nil"/>
+              <w:bottom w:val="single" w:sz="4" w:space="0" w:color="000000"/>
+              <w:right w:val="single" w:sz="4" w:space="0" w:color="000000"/>
+            </w:tcBorders>
+            <w:vAlign w:val="center"/>
+          </w:tcPr>
+          <w:p>
+            <w:pPr>
+              <w:jc w:val="center"/>
+            </w:pPr>
+          </w:p>
+        </w:tc>
+        <w:tc>
+          <w:tcPr>
+            <w:tcW w:w="1084" w:type="dxa"/>
+            <w:tcBorders>
+              <w:top w:val="single" w:sz="4" w:space="0" w:color="000000"/>
+              <w:left w:val="nil"/>
+              <w:bottom w:val="single" w:sz="4" w:space="0" w:color="000000"/>
+              <w:right w:val="single" w:sz="4" w:space="0" w:color="000000"/>
+            </w:tcBorders>
+            <w:vAlign w:val="center"/>
+          </w:tcPr>
+          <w:p>
+            <w:pPr>
+              <w:jc w:val="center"/>
+            </w:pPr>
+          </w:p>
+        </w:tc>
+      </w:tr>
+      <w:tr>
+        <w:trPr>
+          <w:trHeight w:val="407"/>
+          <w:jc w:val="center"/>
+        </w:trPr>
+        <w:tc>
+          <w:tcPr>
+            <w:tcW w:w="1043" w:type="dxa"/>
+            <w:tcBorders>
+              <w:top w:val="single" w:sz="4" w:space="0" w:color="000000"/>
+              <w:left w:val="single" w:sz="4" w:space="0" w:color="000000"/>
+              <w:bottom w:val="single" w:sz="4" w:space="0" w:color="000000"/>
+              <w:right w:val="single" w:sz="4" w:space="0" w:color="000000"/>
+            </w:tcBorders>
+            <w:vAlign w:val="center"/>
+          </w:tcPr>
+          <w:p>
+            <w:pPr>
+              <w:jc w:val="center"/>
+            </w:pPr>
+          </w:p>
+        </w:tc>
+        <w:tc>
+          <w:tcPr>
+            <w:tcW w:w="2835" w:type="dxa"/>
+            <w:tcBorders>
+              <w:top w:val="single" w:sz="4" w:space="0" w:color="000000"/>
+              <w:left w:val="nil"/>
+              <w:bottom w:val="single" w:sz="4" w:space="0" w:color="000000"/>
+              <w:right w:val="single" w:sz="4" w:space="0" w:color="000000"/>
+            </w:tcBorders>
+            <w:vAlign w:val="center"/>
+          </w:tcPr>
+          <w:p>
+            <w:pPr>
+              <w:jc w:val="center"/>
+            </w:pPr>
+          </w:p>
+        </w:tc>
+        <w:tc>
+          <w:tcPr>
+            <w:tcW w:w="2268" w:type="dxa"/>
+            <w:tcBorders>
+              <w:top w:val="single" w:sz="4" w:space="0" w:color="000000"/>
+              <w:left w:val="nil"/>
+              <w:bottom w:val="single" w:sz="4" w:space="0" w:color="000000"/>
+              <w:right w:val="single" w:sz="4" w:space="0" w:color="000000"/>
+            </w:tcBorders>
+            <w:vAlign w:val="center"/>
+          </w:tcPr>
+          <w:p>
+            <w:pPr>
+              <w:jc w:val="center"/>
+            </w:pPr>
+          </w:p>
+        </w:tc>
+        <w:tc>
+          <w:tcPr>
+            <w:tcW w:w="2310" w:type="dxa"/>
+            <w:tcBorders>
+              <w:top w:val="single" w:sz="4" w:space="0" w:color="000000"/>
+              <w:left w:val="nil"/>
+              <w:bottom w:val="single" w:sz="4" w:space="0" w:color="000000"/>
+              <w:right w:val="single" w:sz="4" w:space="0" w:color="000000"/>
+            </w:tcBorders>
+            <w:vAlign w:val="center"/>
+          </w:tcPr>
+          <w:p>
+            <w:pPr>
+              <w:jc w:val="center"/>
+            </w:pPr>
+          </w:p>
+        </w:tc>
+        <w:tc>
+          <w:tcPr>
+            <w:tcW w:w="1084" w:type="dxa"/>
+            <w:tcBorders>
+              <w:top w:val="single" w:sz="4" w:space="0" w:color="000000"/>
+              <w:left w:val="nil"/>
+              <w:bottom w:val="single" w:sz="4" w:space="0" w:color="000000"/>
+              <w:right w:val="single" w:sz="4" w:space="0" w:color="000000"/>
+            </w:tcBorders>
+            <w:vAlign w:val="center"/>
+          </w:tcPr>
+          <w:p>
+            <w:pPr>
+              <w:jc w:val="center"/>
+            </w:pPr>
+          </w:p>
+        </w:tc>
+      </w:tr>
+      <w:tr>
+        <w:trPr>
+          <w:trHeight w:val="407"/>
+          <w:jc w:val="center"/>
+        </w:trPr>
+        <w:tc>
+          <w:tcPr>
+            <w:tcW w:w="1043" w:type="dxa"/>
+            <w:tcBorders>
+              <w:top w:val="single" w:sz="4" w:space="0" w:color="000000"/>
+              <w:left w:val="single" w:sz="4" w:space="0" w:color="000000"/>
+              <w:bottom w:val="single" w:sz="4" w:space="0" w:color="000000"/>
+              <w:right w:val="single" w:sz="4" w:space="0" w:color="000000"/>
+            </w:tcBorders>
+            <w:vAlign w:val="center"/>
+          </w:tcPr>
+          <w:p>
+            <w:pPr>
+              <w:jc w:val="center"/>
+            </w:pPr>
+          </w:p>
+        </w:tc>
+        <w:tc>
+          <w:tcPr>
+            <w:tcW w:w="2835" w:type="dxa"/>
+            <w:tcBorders>
+              <w:top w:val="single" w:sz="4" w:space="0" w:color="000000"/>
+              <w:left w:val="nil"/>
+              <w:bottom w:val="single" w:sz="4" w:space="0" w:color="000000"/>
+              <w:right w:val="single" w:sz="4" w:space="0" w:color="000000"/>
+            </w:tcBorders>
+            <w:vAlign w:val="center"/>
+          </w:tcPr>
+          <w:p>
+            <w:pPr>
+              <w:jc w:val="center"/>
+            </w:pPr>
+          </w:p>
+        </w:tc>
+        <w:tc>
+          <w:tcPr>
+            <w:tcW w:w="2268" w:type="dxa"/>
+            <w:tcBorders>
+              <w:top w:val="single" w:sz="4" w:space="0" w:color="000000"/>
+              <w:left w:val="nil"/>
+              <w:bottom w:val="single" w:sz="4" w:space="0" w:color="000000"/>
+              <w:right w:val="single" w:sz="4" w:space="0" w:color="000000"/>
+            </w:tcBorders>
+            <w:vAlign w:val="center"/>
+          </w:tcPr>
+          <w:p>
+            <w:pPr>
+              <w:jc w:val="center"/>
+            </w:pPr>
+          </w:p>
+        </w:tc>
+        <w:tc>
+          <w:tcPr>
+            <w:tcW w:w="2310" w:type="dxa"/>
+            <w:tcBorders>
+              <w:top w:val="single" w:sz="4" w:space="0" w:color="000000"/>
+              <w:left w:val="nil"/>
+              <w:bottom w:val="single" w:sz="4" w:space="0" w:color="000000"/>
+              <w:right w:val="single" w:sz="4" w:space="0" w:color="000000"/>
+            </w:tcBorders>
+            <w:vAlign w:val="center"/>
+          </w:tcPr>
+          <w:p>
+            <w:pPr>
+              <w:jc w:val="center"/>
+            </w:pPr>
+          </w:p>
+        </w:tc>
+        <w:tc>
+          <w:tcPr>
+            <w:tcW w:w="1084" w:type="dxa"/>
+            <w:tcBorders>
+              <w:top w:val="single" w:sz="4" w:space="0" w:color="000000"/>
+              <w:left w:val="nil"/>
+              <w:bottom w:val="single" w:sz="4" w:space="0" w:color="000000"/>
+              <w:right w:val="single" w:sz="4" w:space="0" w:color="000000"/>
+            </w:tcBorders>
+            <w:vAlign w:val="center"/>
+          </w:tcPr>
+          <w:p>
+            <w:pPr>
+              <w:jc w:val="center"/>
+            </w:pPr>
+          </w:p>
+        </w:tc>
+      </w:tr>
+      <w:tr>
+        <w:trPr>
+          <w:trHeight w:val="407"/>
+          <w:jc w:val="center"/>
+        </w:trPr>
+        <w:tc>
+          <w:tcPr>
+            <w:tcW w:w="1043" w:type="dxa"/>
+            <w:tcBorders>
+              <w:top w:val="single" w:sz="4" w:space="0" w:color="000000"/>
+              <w:left w:val="single" w:sz="4" w:space="0" w:color="000000"/>
+              <w:bottom w:val="single" w:sz="4" w:space="0" w:color="000000"/>
+              <w:right w:val="single" w:sz="4" w:space="0" w:color="000000"/>
+            </w:tcBorders>
+            <w:vAlign w:val="center"/>
+          </w:tcPr>
+          <w:p>
+            <w:pPr>
+              <w:jc w:val="center"/>
+            </w:pPr>
+          </w:p>
+        </w:tc>
+        <w:tc>
+          <w:tcPr>
+            <w:tcW w:w="2835" w:type="dxa"/>
+            <w:tcBorders>
+              <w:top w:val="single" w:sz="4" w:space="0" w:color="000000"/>
+              <w:left w:val="nil"/>
+              <w:bottom w:val="single" w:sz="4" w:space="0" w:color="000000"/>
+              <w:right w:val="single" w:sz="4" w:space="0" w:color="000000"/>
+            </w:tcBorders>
+            <w:vAlign w:val="center"/>
+          </w:tcPr>
+          <w:p>
+            <w:pPr>
+              <w:jc w:val="center"/>
+            </w:pPr>
+          </w:p>
+        </w:tc>
+        <w:tc>
+          <w:tcPr>
+            <w:tcW w:w="2268" w:type="dxa"/>
+            <w:tcBorders>
+              <w:top w:val="single" w:sz="4" w:space="0" w:color="000000"/>
+              <w:left w:val="nil"/>
+              <w:bottom w:val="single" w:sz="4" w:space="0" w:color="000000"/>
+              <w:right w:val="single" w:sz="4" w:space="0" w:color="000000"/>
+            </w:tcBorders>
+            <w:vAlign w:val="center"/>
+          </w:tcPr>
+          <w:p>
+            <w:pPr>
+              <w:jc w:val="center"/>
+            </w:pPr>
+          </w:p>
+        </w:tc>
+        <w:tc>
+          <w:tcPr>
+            <w:tcW w:w="2310" w:type="dxa"/>
+            <w:tcBorders>
+              <w:top w:val="single" w:sz="4" w:space="0" w:color="000000"/>
+              <w:left w:val="nil"/>
+              <w:bottom w:val="single" w:sz="4" w:space="0" w:color="000000"/>
+              <w:right w:val="single" w:sz="4" w:space="0" w:color="000000"/>
+            </w:tcBorders>
+            <w:vAlign w:val="center"/>
+          </w:tcPr>
+          <w:p>
+            <w:pPr>
+              <w:jc w:val="center"/>
+            </w:pPr>
+          </w:p>
+        </w:tc>
+        <w:tc>
+          <w:tcPr>
+            <w:tcW w:w="1084" w:type="dxa"/>
+            <w:tcBorders>
+              <w:top w:val="single" w:sz="4" w:space="0" w:color="000000"/>
+              <w:left w:val="nil"/>
+              <w:bottom w:val="single" w:sz="4" w:space="0" w:color="000000"/>
+              <w:right w:val="single" w:sz="4" w:space="0" w:color="000000"/>
+            </w:tcBorders>
+            <w:vAlign w:val="center"/>
+          </w:tcPr>
+          <w:p>
+            <w:pPr>
+              <w:jc w:val="center"/>
+            </w:pPr>
+          </w:p>
+        </w:tc>
+      </w:tr>
+      <w:tr>
+        <w:trPr>
+          <w:trHeight w:val="407"/>
+          <w:jc w:val="center"/>
+        </w:trPr>
+        <w:tc>
+          <w:tcPr>
+            <w:tcW w:w="1043" w:type="dxa"/>
+            <w:tcBorders>
+              <w:top w:val="single" w:sz="4" w:space="0" w:color="000000"/>
+              <w:left w:val="single" w:sz="4" w:space="0" w:color="000000"/>
+              <w:bottom w:val="single" w:sz="4" w:space="0" w:color="000000"/>
+              <w:right w:val="single" w:sz="4" w:space="0" w:color="000000"/>
+            </w:tcBorders>
+            <w:vAlign w:val="center"/>
+          </w:tcPr>
+          <w:p>
+            <w:pPr>
+              <w:jc w:val="center"/>
+            </w:pPr>
+          </w:p>
+        </w:tc>
+        <w:tc>
+          <w:tcPr>
+            <w:tcW w:w="2835" w:type="dxa"/>
+            <w:tcBorders>
+              <w:top w:val="single" w:sz="4" w:space="0" w:color="000000"/>
+              <w:left w:val="nil"/>
+              <w:bottom w:val="single" w:sz="4" w:space="0" w:color="000000"/>
+              <w:right w:val="single" w:sz="4" w:space="0" w:color="000000"/>
+            </w:tcBorders>
+            <w:vAlign w:val="center"/>
+          </w:tcPr>
+          <w:p>
+            <w:pPr>
+              <w:jc w:val="center"/>
+            </w:pPr>
+          </w:p>
+        </w:tc>
+        <w:tc>
+          <w:tcPr>
+            <w:tcW w:w="2268" w:type="dxa"/>
+            <w:tcBorders>
+              <w:top w:val="single" w:sz="4" w:space="0" w:color="000000"/>
+              <w:left w:val="nil"/>
+              <w:bottom w:val="single" w:sz="4" w:space="0" w:color="000000"/>
+              <w:right w:val="single" w:sz="4" w:space="0" w:color="000000"/>
+            </w:tcBorders>
+            <w:vAlign w:val="center"/>
+          </w:tcPr>
+          <w:p>
+            <w:pPr>
+              <w:jc w:val="center"/>
+            </w:pPr>
+          </w:p>
+        </w:tc>
+        <w:tc>
+          <w:tcPr>
+            <w:tcW w:w="2310" w:type="dxa"/>
+            <w:tcBorders>
+              <w:top w:val="single" w:sz="4" w:space="0" w:color="000000"/>
+              <w:left w:val="nil"/>
+              <w:bottom w:val="single" w:sz="4" w:space="0" w:color="000000"/>
+              <w:right w:val="single" w:sz="4" w:space="0" w:color="000000"/>
+            </w:tcBorders>
+            <w:vAlign w:val="center"/>
+          </w:tcPr>
+          <w:p>
+            <w:pPr>
+              <w:jc w:val="center"/>
+            </w:pPr>
+          </w:p>
+        </w:tc>
+        <w:tc>
+          <w:tcPr>
+            <w:tcW w:w="1084" w:type="dxa"/>
+            <w:tcBorders>
+              <w:top w:val="single" w:sz="4" w:space="0" w:color="000000"/>
+              <w:left w:val="nil"/>
+              <w:bottom w:val="single" w:sz="4" w:space="0" w:color="000000"/>
+              <w:right w:val="single" w:sz="4" w:space="0" w:color="000000"/>
+            </w:tcBorders>
+            <w:vAlign w:val="center"/>
+          </w:tcPr>
+          <w:p>
+            <w:pPr>
+              <w:jc w:val="center"/>
+            </w:pPr>
+          </w:p>
+        </w:tc>
+      </w:tr>
+      <w:tr>
+        <w:trPr>
+          <w:trHeight w:val="407"/>
+          <w:jc w:val="center"/>
+        </w:trPr>
+        <w:tc>
+          <w:tcPr>
+            <w:tcW w:w="1043" w:type="dxa"/>
+            <w:tcBorders>
+              <w:top w:val="single" w:sz="4" w:space="0" w:color="000000"/>
+              <w:left w:val="single" w:sz="4" w:space="0" w:color="000000"/>
+              <w:bottom w:val="single" w:sz="4" w:space="0" w:color="000000"/>
+              <w:right w:val="single" w:sz="4" w:space="0" w:color="000000"/>
+            </w:tcBorders>
+            <w:vAlign w:val="center"/>
+          </w:tcPr>
+          <w:p>
+            <w:pPr>
+              <w:jc w:val="center"/>
+            </w:pPr>
+          </w:p>
+        </w:tc>
+        <w:tc>
+          <w:tcPr>
+            <w:tcW w:w="2835" w:type="dxa"/>
+            <w:tcBorders>
+              <w:top w:val="single" w:sz="4" w:space="0" w:color="000000"/>
+              <w:left w:val="nil"/>
+              <w:bottom w:val="single" w:sz="4" w:space="0" w:color="000000"/>
+              <w:right w:val="single" w:sz="4" w:space="0" w:color="000000"/>
+            </w:tcBorders>
+            <w:vAlign w:val="center"/>
+          </w:tcPr>
+          <w:p>
+            <w:pPr>
+              <w:jc w:val="center"/>
+            </w:pPr>
+          </w:p>
+        </w:tc>
+        <w:tc>
+          <w:tcPr>
+            <w:tcW w:w="2268" w:type="dxa"/>
+            <w:tcBorders>
+              <w:top w:val="single" w:sz="4" w:space="0" w:color="000000"/>
+              <w:left w:val="nil"/>
+              <w:bottom w:val="single" w:sz="4" w:space="0" w:color="000000"/>
+              <w:right w:val="single" w:sz="4" w:space="0" w:color="000000"/>
+            </w:tcBorders>
+            <w:vAlign w:val="center"/>
+          </w:tcPr>
+          <w:p>
+            <w:pPr>
+              <w:jc w:val="center"/>
+            </w:pPr>
+          </w:p>
+        </w:tc>
+        <w:tc>
+          <w:tcPr>
+            <w:tcW w:w="2310" w:type="dxa"/>
+            <w:tcBorders>
+              <w:top w:val="single" w:sz="4" w:space="0" w:color="000000"/>
+              <w:left w:val="nil"/>
+              <w:bottom w:val="single" w:sz="4" w:space="0" w:color="000000"/>
+              <w:right w:val="single" w:sz="4" w:space="0" w:color="000000"/>
+            </w:tcBorders>
+            <w:vAlign w:val="center"/>
+          </w:tcPr>
+          <w:p>
+            <w:pPr>
+              <w:jc w:val="center"/>
+            </w:pPr>
+          </w:p>
+        </w:tc>
+        <w:tc>
+          <w:tcPr>
+            <w:tcW w:w="1084" w:type="dxa"/>
+            <w:tcBorders>
+              <w:top w:val="single" w:sz="4" w:space="0" w:color="000000"/>
+              <w:left w:val="nil"/>
+              <w:bottom w:val="single" w:sz="4" w:space="0" w:color="000000"/>
+              <w:right w:val="single" w:sz="4" w:space="0" w:color="000000"/>
+            </w:tcBorders>
+            <w:vAlign w:val="center"/>
+          </w:tcPr>
+          <w:p>
+            <w:pPr>
+              <w:jc w:val="center"/>
+            </w:pPr>
+          </w:p>
+        </w:tc>
+      </w:tr>
+      <w:tr>
+        <w:trPr>
+          <w:trHeight w:val="407"/>
+          <w:jc w:val="center"/>
+        </w:trPr>
+        <w:tc>
+          <w:tcPr>
+            <w:tcW w:w="1043" w:type="dxa"/>
+            <w:tcBorders>
+              <w:top w:val="single" w:sz="4" w:space="0" w:color="000000"/>
+              <w:left w:val="single" w:sz="4" w:space="0" w:color="000000"/>
+              <w:bottom w:val="single" w:sz="4" w:space="0" w:color="000000"/>
+              <w:right w:val="single" w:sz="4" w:space="0" w:color="000000"/>
+            </w:tcBorders>
+            <w:vAlign w:val="center"/>
+          </w:tcPr>
+          <w:p>
+            <w:pPr>
+              <w:jc w:val="center"/>
+            </w:pPr>
+          </w:p>
+        </w:tc>
+        <w:tc>
+          <w:tcPr>
+            <w:tcW w:w="2835" w:type="dxa"/>
+            <w:tcBorders>
+              <w:top w:val="single" w:sz="4" w:space="0" w:color="000000"/>
+              <w:left w:val="nil"/>
+              <w:bottom w:val="single" w:sz="4" w:space="0" w:color="000000"/>
+              <w:right w:val="single" w:sz="4" w:space="0" w:color="000000"/>
+            </w:tcBorders>
+            <w:vAlign w:val="center"/>
+          </w:tcPr>
+          <w:p>
+            <w:pPr>
+              <w:jc w:val="center"/>
+            </w:pPr>
+          </w:p>
+        </w:tc>
+        <w:tc>
+          <w:tcPr>
+            <w:tcW w:w="2268" w:type="dxa"/>
+            <w:tcBorders>
+              <w:top w:val="single" w:sz="4" w:space="0" w:color="000000"/>
+              <w:left w:val="nil"/>
+              <w:bottom w:val="single" w:sz="4" w:space="0" w:color="000000"/>
+              <w:right w:val="single" w:sz="4" w:space="0" w:color="000000"/>
+            </w:tcBorders>
+            <w:vAlign w:val="center"/>
+          </w:tcPr>
+          <w:p>
+            <w:pPr>
+              <w:jc w:val="center"/>
+            </w:pPr>
+          </w:p>
+        </w:tc>
+        <w:tc>
+          <w:tcPr>
+            <w:tcW w:w="2310" w:type="dxa"/>
+            <w:tcBorders>
+              <w:top w:val="single" w:sz="4" w:space="0" w:color="000000"/>
+              <w:left w:val="nil"/>
+              <w:bottom w:val="single" w:sz="4" w:space="0" w:color="000000"/>
+              <w:right w:val="single" w:sz="4" w:space="0" w:color="000000"/>
+            </w:tcBorders>
+            <w:vAlign w:val="center"/>
+          </w:tcPr>
+          <w:p>
+            <w:pPr>
+              <w:jc w:val="center"/>
+            </w:pPr>
+          </w:p>
+        </w:tc>
+        <w:tc>
+          <w:tcPr>
+            <w:tcW w:w="1084" w:type="dxa"/>
+            <w:tcBorders>
+              <w:top w:val="single" w:sz="4" w:space="0" w:color="000000"/>
+              <w:left w:val="nil"/>
+              <w:bottom w:val="single" w:sz="4" w:space="0" w:color="000000"/>
+              <w:right w:val="single" w:sz="4" w:space="0" w:color="000000"/>
+            </w:tcBorders>
+            <w:vAlign w:val="center"/>
+          </w:tcPr>
+          <w:p>
+            <w:pPr>
+              <w:jc w:val="center"/>
+            </w:pPr>
+          </w:p>
+        </w:tc>
+      </w:tr>
+      <w:tr>
+        <w:trPr>
+          <w:trHeight w:val="407"/>
+          <w:jc w:val="center"/>
+        </w:trPr>
+        <w:tc>
+          <w:tcPr>
+            <w:tcW w:w="1043" w:type="dxa"/>
+            <w:tcBorders>
+              <w:top w:val="single" w:sz="4" w:space="0" w:color="000000"/>
+              <w:left w:val="single" w:sz="4" w:space="0" w:color="000000"/>
+              <w:bottom w:val="single" w:sz="4" w:space="0" w:color="000000"/>
+              <w:right w:val="single" w:sz="4" w:space="0" w:color="000000"/>
+            </w:tcBorders>
+            <w:vAlign w:val="center"/>
+          </w:tcPr>
+          <w:p>
+            <w:pPr>
+              <w:jc w:val="center"/>
+            </w:pPr>
+          </w:p>
+        </w:tc>
+        <w:tc>
+          <w:tcPr>
+            <w:tcW w:w="2835" w:type="dxa"/>
+            <w:tcBorders>
+              <w:top w:val="single" w:sz="4" w:space="0" w:color="000000"/>
+              <w:left w:val="nil"/>
+              <w:bottom w:val="single" w:sz="4" w:space="0" w:color="000000"/>
+              <w:right w:val="single" w:sz="4" w:space="0" w:color="000000"/>
+            </w:tcBorders>
+            <w:vAlign w:val="center"/>
+          </w:tcPr>
+          <w:p>
+            <w:pPr>
+              <w:jc w:val="center"/>
+            </w:pPr>
+          </w:p>
+        </w:tc>
+        <w:tc>
+          <w:tcPr>
+            <w:tcW w:w="2268" w:type="dxa"/>
+            <w:tcBorders>
+              <w:top w:val="single" w:sz="4" w:space="0" w:color="000000"/>
+              <w:left w:val="nil"/>
+              <w:bottom w:val="single" w:sz="4" w:space="0" w:color="000000"/>
+              <w:right w:val="single" w:sz="4" w:space="0" w:color="000000"/>
+            </w:tcBorders>
+            <w:vAlign w:val="center"/>
+          </w:tcPr>
+          <w:p>
+            <w:pPr>
+              <w:jc w:val="center"/>
+            </w:pPr>
+          </w:p>
+        </w:tc>
+        <w:tc>
+          <w:tcPr>
+            <w:tcW w:w="2310" w:type="dxa"/>
+            <w:tcBorders>
+              <w:top w:val="single" w:sz="4" w:space="0" w:color="000000"/>
+              <w:left w:val="nil"/>
+              <w:bottom w:val="single" w:sz="4" w:space="0" w:color="000000"/>
+              <w:right w:val="single" w:sz="4" w:space="0" w:color="000000"/>
+            </w:tcBorders>
+            <w:vAlign w:val="center"/>
+          </w:tcPr>
+          <w:p>
+            <w:pPr>
+              <w:jc w:val="center"/>
+            </w:pPr>
+          </w:p>
+        </w:tc>
+        <w:tc>
+          <w:tcPr>
+            <w:tcW w:w="1084" w:type="dxa"/>
+            <w:tcBorders>
+              <w:top w:val="single" w:sz="4" w:space="0" w:color="000000"/>
+              <w:left w:val="nil"/>
+              <w:bottom w:val="single" w:sz="4" w:space="0" w:color="000000"/>
+              <w:right w:val="single" w:sz="4" w:space="0" w:color="000000"/>
+            </w:tcBorders>
+            <w:vAlign w:val="center"/>
+          </w:tcPr>
+          <w:p>
+            <w:pPr>
+              <w:jc w:val="center"/>
+            </w:pPr>
+          </w:p>
+        </w:tc>
+      </w:tr>
+      <w:tr>
+        <w:trPr>
+          <w:trHeight w:val="407"/>
+          <w:jc w:val="center"/>
+        </w:trPr>
+        <w:tc>
+          <w:tcPr>
+            <w:tcW w:w="1043" w:type="dxa"/>
+            <w:tcBorders>
+              <w:top w:val="single" w:sz="4" w:space="0" w:color="000000"/>
+              <w:left w:val="single" w:sz="4" w:space="0" w:color="000000"/>
+              <w:bottom w:val="single" w:sz="4" w:space="0" w:color="000000"/>
+              <w:right w:val="single" w:sz="4" w:space="0" w:color="000000"/>
+            </w:tcBorders>
+            <w:vAlign w:val="center"/>
+          </w:tcPr>
+          <w:p>
+            <w:pPr>
+              <w:jc w:val="center"/>
+            </w:pPr>
+          </w:p>
+        </w:tc>
+        <w:tc>
+          <w:tcPr>
+            <w:tcW w:w="2835" w:type="dxa"/>
+            <w:tcBorders>
+              <w:top w:val="single" w:sz="4" w:space="0" w:color="000000"/>
+              <w:left w:val="nil"/>
+              <w:bottom w:val="single" w:sz="4" w:space="0" w:color="000000"/>
+              <w:right w:val="single" w:sz="4" w:space="0" w:color="000000"/>
+            </w:tcBorders>
+            <w:vAlign w:val="center"/>
+          </w:tcPr>
+          <w:p>
+            <w:pPr>
+              <w:jc w:val="center"/>
+            </w:pPr>
+          </w:p>
+        </w:tc>
+        <w:tc>
+          <w:tcPr>
+            <w:tcW w:w="2268" w:type="dxa"/>
+            <w:tcBorders>
+              <w:top w:val="single" w:sz="4" w:space="0" w:color="000000"/>
+              <w:left w:val="nil"/>
+              <w:bottom w:val="single" w:sz="4" w:space="0" w:color="000000"/>
+              <w:right w:val="single" w:sz="4" w:space="0" w:color="000000"/>
+            </w:tcBorders>
+            <w:vAlign w:val="center"/>
+          </w:tcPr>
+          <w:p>
+            <w:pPr>
+              <w:jc w:val="center"/>
+            </w:pPr>
+          </w:p>
+        </w:tc>
+        <w:tc>
+          <w:tcPr>
+            <w:tcW w:w="2310" w:type="dxa"/>
+            <w:tcBorders>
+              <w:top w:val="single" w:sz="4" w:space="0" w:color="000000"/>
+              <w:left w:val="nil"/>
+              <w:bottom w:val="single" w:sz="4" w:space="0" w:color="000000"/>
+              <w:right w:val="single" w:sz="4" w:space="0" w:color="000000"/>
+            </w:tcBorders>
+            <w:vAlign w:val="center"/>
+          </w:tcPr>
+          <w:p>
+            <w:pPr>
+              <w:jc w:val="center"/>
+            </w:pPr>
+          </w:p>
+        </w:tc>
+        <w:tc>
+          <w:tcPr>
+            <w:tcW w:w="1084" w:type="dxa"/>
+            <w:tcBorders>
+              <w:top w:val="single" w:sz="4" w:space="0" w:color="000000"/>
+              <w:left w:val="nil"/>
+              <w:bottom w:val="single" w:sz="4" w:space="0" w:color="000000"/>
+              <w:right w:val="single" w:sz="4" w:space="0" w:color="000000"/>
+            </w:tcBorders>
+            <w:vAlign w:val="center"/>
+          </w:tcPr>
+          <w:p>
+            <w:pPr>
+              <w:jc w:val="center"/>
+            </w:pPr>
+          </w:p>
+        </w:tc>
+      </w:tr>
+      <w:tr>
+        <w:trPr>
+          <w:trHeight w:val="407"/>
+          <w:jc w:val="center"/>
+        </w:trPr>
+        <w:tc>
+          <w:tcPr>
+            <w:tcW w:w="1043" w:type="dxa"/>
+            <w:tcBorders>
+              <w:top w:val="single" w:sz="4" w:space="0" w:color="000000"/>
+              <w:left w:val="single" w:sz="4" w:space="0" w:color="000000"/>
+              <w:bottom w:val="single" w:sz="4" w:space="0" w:color="000000"/>
+              <w:right w:val="single" w:sz="4" w:space="0" w:color="000000"/>
+            </w:tcBorders>
+            <w:vAlign w:val="center"/>
+          </w:tcPr>
+          <w:p>
+            <w:pPr>
+              <w:jc w:val="center"/>
+            </w:pPr>
+          </w:p>
+        </w:tc>
+        <w:tc>
+          <w:tcPr>
+            <w:tcW w:w="2835" w:type="dxa"/>
+            <w:tcBorders>
+              <w:top w:val="single" w:sz="4" w:space="0" w:color="000000"/>
+              <w:left w:val="nil"/>
+              <w:bottom w:val="single" w:sz="4" w:space="0" w:color="000000"/>
+              <w:right w:val="single" w:sz="4" w:space="0" w:color="000000"/>
+            </w:tcBorders>
+            <w:vAlign w:val="center"/>
+          </w:tcPr>
+          <w:p>
+            <w:pPr>
+              <w:jc w:val="center"/>
+            </w:pPr>
+          </w:p>
+        </w:tc>
+        <w:tc>
+          <w:tcPr>
+            <w:tcW w:w="2268" w:type="dxa"/>
+            <w:tcBorders>
+              <w:top w:val="single" w:sz="4" w:space="0" w:color="000000"/>
+              <w:left w:val="nil"/>
+              <w:bottom w:val="single" w:sz="4" w:space="0" w:color="000000"/>
+              <w:right w:val="single" w:sz="4" w:space="0" w:color="000000"/>
+            </w:tcBorders>
+            <w:vAlign w:val="center"/>
+          </w:tcPr>
+          <w:p>
+            <w:pPr>
+              <w:jc w:val="center"/>
+            </w:pPr>
+          </w:p>
+        </w:tc>
+        <w:tc>
+          <w:tcPr>
+            <w:tcW w:w="2310" w:type="dxa"/>
+            <w:tcBorders>
+              <w:top w:val="single" w:sz="4" w:space="0" w:color="000000"/>
+              <w:left w:val="nil"/>
+              <w:bottom w:val="single" w:sz="4" w:space="0" w:color="000000"/>
+              <w:right w:val="single" w:sz="4" w:space="0" w:color="000000"/>
+            </w:tcBorders>
+            <w:vAlign w:val="center"/>
+          </w:tcPr>
+          <w:p>
+            <w:pPr>
+              <w:jc w:val="center"/>
+            </w:pPr>
+          </w:p>
+        </w:tc>
+        <w:tc>
+          <w:tcPr>
+            <w:tcW w:w="1084" w:type="dxa"/>
+            <w:tcBorders>
+              <w:top w:val="single" w:sz="4" w:space="0" w:color="000000"/>
+              <w:left w:val="nil"/>
+              <w:bottom w:val="single" w:sz="4" w:space="0" w:color="000000"/>
+              <w:right w:val="single" w:sz="4" w:space="0" w:color="000000"/>
+            </w:tcBorders>
+            <w:vAlign w:val="center"/>
+          </w:tcPr>
+          <w:p>
+            <w:pPr>
+              <w:jc w:val="center"/>
+            </w:pPr>
+          </w:p>
+        </w:tc>
+      </w:tr>
+      <w:tr>
+        <w:trPr>
+          <w:trHeight w:val="407"/>
+          <w:jc w:val="center"/>
+        </w:trPr>
+        <w:tc>
+          <w:tcPr>
+            <w:tcW w:w="1043" w:type="dxa"/>
+            <w:tcBorders>
+              <w:top w:val="single" w:sz="4" w:space="0" w:color="000000"/>
+              <w:left w:val="single" w:sz="4" w:space="0" w:color="000000"/>
+              <w:bottom w:val="single" w:sz="4" w:space="0" w:color="000000"/>
+              <w:right w:val="single" w:sz="4" w:space="0" w:color="000000"/>
+            </w:tcBorders>
+            <w:vAlign w:val="center"/>
+          </w:tcPr>
+          <w:p>
+            <w:pPr>
+              <w:jc w:val="center"/>
+            </w:pPr>
+          </w:p>
+        </w:tc>
+        <w:tc>
+          <w:tcPr>
+            <w:tcW w:w="2835" w:type="dxa"/>
+            <w:tcBorders>
+              <w:top w:val="single" w:sz="4" w:space="0" w:color="000000"/>
+              <w:left w:val="nil"/>
+              <w:bottom w:val="single" w:sz="4" w:space="0" w:color="000000"/>
+              <w:right w:val="single" w:sz="4" w:space="0" w:color="000000"/>
+            </w:tcBorders>
+            <w:vAlign w:val="center"/>
+          </w:tcPr>
+          <w:p>
+            <w:pPr>
+              <w:jc w:val="center"/>
+            </w:pPr>
+          </w:p>
+        </w:tc>
+        <w:tc>
+          <w:tcPr>
+            <w:tcW w:w="2268" w:type="dxa"/>
+            <w:tcBorders>
+              <w:top w:val="single" w:sz="4" w:space="0" w:color="000000"/>
+              <w:left w:val="nil"/>
+              <w:bottom w:val="single" w:sz="4" w:space="0" w:color="000000"/>
+              <w:right w:val="single" w:sz="4" w:space="0" w:color="000000"/>
+            </w:tcBorders>
+            <w:vAlign w:val="center"/>
+          </w:tcPr>
+          <w:p>
+            <w:pPr>
+              <w:jc w:val="center"/>
+            </w:pPr>
+          </w:p>
+        </w:tc>
+        <w:tc>
+          <w:tcPr>
+            <w:tcW w:w="2310" w:type="dxa"/>
+            <w:tcBorders>
+              <w:top w:val="single" w:sz="4" w:space="0" w:color="000000"/>
+              <w:left w:val="nil"/>
+              <w:bottom w:val="single" w:sz="4" w:space="0" w:color="000000"/>
+              <w:right w:val="single" w:sz="4" w:space="0" w:color="000000"/>
+            </w:tcBorders>
+            <w:vAlign w:val="center"/>
+          </w:tcPr>
+          <w:p>
+            <w:pPr>
+              <w:jc w:val="center"/>
+            </w:pPr>
+          </w:p>
+        </w:tc>
+        <w:tc>
+          <w:tcPr>
+            <w:tcW w:w="1084" w:type="dxa"/>
+            <w:tcBorders>
+              <w:top w:val="single" w:sz="4" w:space="0" w:color="000000"/>
+              <w:left w:val="nil"/>
+              <w:bottom w:val="single" w:sz="4" w:space="0" w:color="000000"/>
+              <w:right w:val="single" w:sz="4" w:space="0" w:color="000000"/>
+            </w:tcBorders>
+            <w:vAlign w:val="center"/>
+          </w:tcPr>
+          <w:p>
+            <w:pPr>
+              <w:jc w:val="center"/>
+            </w:pPr>
+          </w:p>
+        </w:tc>
+      </w:tr>
+      <w:tr>
+        <w:trPr>
+          <w:trHeight w:val="407"/>
+          <w:jc w:val="center"/>
+        </w:trPr>
+        <w:tc>
+          <w:tcPr>
+            <w:tcW w:w="1043" w:type="dxa"/>
+            <w:tcBorders>
+              <w:top w:val="single" w:sz="4" w:space="0" w:color="000000"/>
+              <w:left w:val="single" w:sz="4" w:space="0" w:color="000000"/>
+              <w:bottom w:val="single" w:sz="4" w:space="0" w:color="000000"/>
+              <w:right w:val="single" w:sz="4" w:space="0" w:color="000000"/>
+            </w:tcBorders>
+            <w:vAlign w:val="center"/>
+          </w:tcPr>
+          <w:p>
+            <w:pPr>
+              <w:jc w:val="center"/>
+            </w:pPr>
+          </w:p>
+        </w:tc>
+        <w:tc>
+          <w:tcPr>
+            <w:tcW w:w="2835" w:type="dxa"/>
+            <w:tcBorders>
+              <w:top w:val="single" w:sz="4" w:space="0" w:color="000000"/>
+              <w:left w:val="nil"/>
+              <w:bottom w:val="single" w:sz="4" w:space="0" w:color="000000"/>
+              <w:right w:val="single" w:sz="4" w:space="0" w:color="000000"/>
+            </w:tcBorders>
+            <w:vAlign w:val="center"/>
+          </w:tcPr>
+          <w:p>
+            <w:pPr>
+              <w:jc w:val="center"/>
+            </w:pPr>
+          </w:p>
+        </w:tc>
+        <w:tc>
+          <w:tcPr>
+            <w:tcW w:w="2268" w:type="dxa"/>
+            <w:tcBorders>
+              <w:top w:val="single" w:sz="4" w:space="0" w:color="000000"/>
+              <w:left w:val="nil"/>
+              <w:bottom w:val="single" w:sz="4" w:space="0" w:color="000000"/>
+              <w:right w:val="single" w:sz="4" w:space="0" w:color="000000"/>
+            </w:tcBorders>
+            <w:vAlign w:val="center"/>
+          </w:tcPr>
+          <w:p>
+            <w:pPr>
+              <w:jc w:val="center"/>
+            </w:pPr>
+          </w:p>
+        </w:tc>
+        <w:tc>
+          <w:tcPr>
+            <w:tcW w:w="2310" w:type="dxa"/>
+            <w:tcBorders>
+              <w:top w:val="single" w:sz="4" w:space="0" w:color="000000"/>
+              <w:left w:val="nil"/>
+              <w:bottom w:val="single" w:sz="4" w:space="0" w:color="000000"/>
+              <w:right w:val="single" w:sz="4" w:space="0" w:color="000000"/>
+            </w:tcBorders>
+            <w:vAlign w:val="center"/>
+          </w:tcPr>
+          <w:p>
+            <w:pPr>
+              <w:jc w:val="center"/>
+            </w:pPr>
+          </w:p>
+        </w:tc>
+        <w:tc>
+          <w:tcPr>
+            <w:tcW w:w="1084" w:type="dxa"/>
+            <w:tcBorders>
+              <w:top w:val="single" w:sz="4" w:space="0" w:color="000000"/>
+              <w:left w:val="nil"/>
+              <w:bottom w:val="single" w:sz="4" w:space="0" w:color="000000"/>
+              <w:right w:val="single" w:sz="4" w:space="0" w:color="000000"/>
+            </w:tcBorders>
+            <w:vAlign w:val="center"/>
+          </w:tcPr>
+          <w:p>
+            <w:pPr>
+              <w:jc w:val="center"/>
+            </w:pPr>
+          </w:p>
+        </w:tc>
+      </w:tr>
+      <w:tr>
+        <w:trPr>
+          <w:trHeight w:val="407"/>
+          <w:jc w:val="center"/>
+        </w:trPr>
+        <w:tc>
+          <w:tcPr>
+            <w:tcW w:w="1043" w:type="dxa"/>
+            <w:tcBorders>
+              <w:top w:val="single" w:sz="4" w:space="0" w:color="000000"/>
+              <w:left w:val="single" w:sz="4" w:space="0" w:color="000000"/>
+              <w:bottom w:val="single" w:sz="4" w:space="0" w:color="000000"/>
+              <w:right w:val="single" w:sz="4" w:space="0" w:color="000000"/>
+            </w:tcBorders>
+            <w:vAlign w:val="center"/>
+          </w:tcPr>
+          <w:p>
+            <w:pPr>
+              <w:jc w:val="center"/>
+            </w:pPr>
+          </w:p>
+        </w:tc>
+        <w:tc>
+          <w:tcPr>
+            <w:tcW w:w="2835" w:type="dxa"/>
+            <w:tcBorders>
+              <w:top w:val="single" w:sz="4" w:space="0" w:color="000000"/>
+              <w:left w:val="nil"/>
+              <w:bottom w:val="single" w:sz="4" w:space="0" w:color="000000"/>
+              <w:right w:val="single" w:sz="4" w:space="0" w:color="000000"/>
+            </w:tcBorders>
+            <w:vAlign w:val="center"/>
+          </w:tcPr>
+          <w:p>
+            <w:pPr>
+              <w:jc w:val="center"/>
+            </w:pPr>
+          </w:p>
+        </w:tc>
+        <w:tc>
+          <w:tcPr>
+            <w:tcW w:w="2268" w:type="dxa"/>
+            <w:tcBorders>
+              <w:top w:val="single" w:sz="4" w:space="0" w:color="000000"/>
+              <w:left w:val="nil"/>
+              <w:bottom w:val="single" w:sz="4" w:space="0" w:color="000000"/>
+              <w:right w:val="single" w:sz="4" w:space="0" w:color="000000"/>
+            </w:tcBorders>
+            <w:vAlign w:val="center"/>
+          </w:tcPr>
+          <w:p>
+            <w:pPr>
+              <w:jc w:val="center"/>
+            </w:pPr>
+          </w:p>
+        </w:tc>
+        <w:tc>
+          <w:tcPr>
+            <w:tcW w:w="2310" w:type="dxa"/>
+            <w:tcBorders>
+              <w:top w:val="single" w:sz="4" w:space="0" w:color="000000"/>
+              <w:left w:val="nil"/>
+              <w:bottom w:val="single" w:sz="4" w:space="0" w:color="000000"/>
+              <w:right w:val="single" w:sz="4" w:space="0" w:color="000000"/>
+            </w:tcBorders>
+            <w:vAlign w:val="center"/>
+          </w:tcPr>
+          <w:p>
+            <w:pPr>
+              <w:jc w:val="center"/>
+            </w:pPr>
+          </w:p>
+        </w:tc>
+        <w:tc>
+          <w:tcPr>
+            <w:tcW w:w="1084" w:type="dxa"/>
+            <w:tcBorders>
+              <w:top w:val="single" w:sz="4" w:space="0" w:color="000000"/>
+              <w:left w:val="nil"/>
+              <w:bottom w:val="single" w:sz="4" w:space="0" w:color="000000"/>
+              <w:right w:val="single" w:sz="4" w:space="0" w:color="000000"/>
+            </w:tcBorders>
+            <w:vAlign w:val="center"/>
+          </w:tcPr>
+          <w:p>
+            <w:pPr>
+              <w:jc w:val="center"/>
+            </w:pPr>
+          </w:p>
+        </w:tc>
+      </w:tr>
+      <w:tr>
+        <w:trPr>
+          <w:trHeight w:val="407"/>
+          <w:jc w:val="center"/>
+        </w:trPr>
+        <w:tc>
+          <w:tcPr>
+            <w:tcW w:w="1043" w:type="dxa"/>
+            <w:tcBorders>
+              <w:top w:val="single" w:sz="4" w:space="0" w:color="000000"/>
+              <w:left w:val="single" w:sz="4" w:space="0" w:color="000000"/>
+              <w:bottom w:val="single" w:sz="4" w:space="0" w:color="000000"/>
+              <w:right w:val="single" w:sz="4" w:space="0" w:color="000000"/>
+            </w:tcBorders>
+            <w:vAlign w:val="center"/>
+          </w:tcPr>
+          <w:p>
+            <w:pPr>
+              <w:jc w:val="center"/>
+            </w:pPr>
+          </w:p>
+        </w:tc>
+        <w:tc>
+          <w:tcPr>
+            <w:tcW w:w="2835" w:type="dxa"/>
+            <w:tcBorders>
+              <w:top w:val="single" w:sz="4" w:space="0" w:color="000000"/>
+              <w:left w:val="nil"/>
+              <w:bottom w:val="single" w:sz="4" w:space="0" w:color="000000"/>
+              <w:right w:val="single" w:sz="4" w:space="0" w:color="000000"/>
+            </w:tcBorders>
+            <w:vAlign w:val="center"/>
+          </w:tcPr>
+          <w:p>
+            <w:pPr>
+              <w:jc w:val="center"/>
+            </w:pPr>
+          </w:p>
+        </w:tc>
+        <w:tc>
+          <w:tcPr>
+            <w:tcW w:w="2268" w:type="dxa"/>
+            <w:tcBorders>
+              <w:top w:val="single" w:sz="4" w:space="0" w:color="000000"/>
+              <w:left w:val="nil"/>
+              <w:bottom w:val="single" w:sz="4" w:space="0" w:color="000000"/>
+              <w:right w:val="single" w:sz="4" w:space="0" w:color="000000"/>
+            </w:tcBorders>
+            <w:vAlign w:val="center"/>
+          </w:tcPr>
+          <w:p>
+            <w:pPr>
+              <w:jc w:val="center"/>
+            </w:pPr>
+          </w:p>
+        </w:tc>
+        <w:tc>
+          <w:tcPr>
+            <w:tcW w:w="2310" w:type="dxa"/>
+            <w:tcBorders>
+              <w:top w:val="single" w:sz="4" w:space="0" w:color="000000"/>
+              <w:left w:val="nil"/>
+              <w:bottom w:val="single" w:sz="4" w:space="0" w:color="000000"/>
+              <w:right w:val="single" w:sz="4" w:space="0" w:color="000000"/>
+            </w:tcBorders>
+            <w:vAlign w:val="center"/>
+          </w:tcPr>
+          <w:p>
+            <w:pPr>
+              <w:jc w:val="center"/>
+            </w:pPr>
+          </w:p>
+        </w:tc>
+        <w:tc>
+          <w:tcPr>
+            <w:tcW w:w="1084" w:type="dxa"/>
+            <w:tcBorders>
+              <w:top w:val="single" w:sz="4" w:space="0" w:color="000000"/>
+              <w:left w:val="nil"/>
+              <w:bottom w:val="single" w:sz="4" w:space="0" w:color="000000"/>
+              <w:right w:val="single" w:sz="4" w:space="0" w:color="000000"/>
+            </w:tcBorders>
+            <w:vAlign w:val="center"/>
+          </w:tcPr>
+          <w:p>
+            <w:pPr>
+              <w:jc w:val="center"/>
+            </w:pPr>
+          </w:p>
+        </w:tc>
+      </w:tr>
+      <w:tr>
+        <w:trPr>
+          <w:trHeight w:val="407"/>
+          <w:jc w:val="center"/>
+        </w:trPr>
+        <w:tc>
+          <w:tcPr>
+            <w:tcW w:w="1043" w:type="dxa"/>
+            <w:tcBorders>
+              <w:top w:val="single" w:sz="4" w:space="0" w:color="000000"/>
+              <w:left w:val="single" w:sz="4" w:space="0" w:color="000000"/>
+              <w:bottom w:val="single" w:sz="4" w:space="0" w:color="000000"/>
+              <w:right w:val="single" w:sz="4" w:space="0" w:color="000000"/>
+            </w:tcBorders>
+            <w:vAlign w:val="center"/>
+          </w:tcPr>
+          <w:p>
+            <w:pPr>
+              <w:jc w:val="center"/>
+            </w:pPr>
+          </w:p>
+        </w:tc>
+        <w:tc>
+          <w:tcPr>
+            <w:tcW w:w="2835" w:type="dxa"/>
+            <w:tcBorders>
+              <w:top w:val="single" w:sz="4" w:space="0" w:color="000000"/>
+              <w:left w:val="nil"/>
+              <w:bottom w:val="single" w:sz="4" w:space="0" w:color="000000"/>
+              <w:right w:val="single" w:sz="4" w:space="0" w:color="000000"/>
+            </w:tcBorders>
+            <w:vAlign w:val="center"/>
+          </w:tcPr>
+          <w:p>
+            <w:pPr>
+              <w:jc w:val="center"/>
+            </w:pPr>
+          </w:p>
+        </w:tc>
+        <w:tc>
+          <w:tcPr>
+            <w:tcW w:w="2268" w:type="dxa"/>
+            <w:tcBorders>
+              <w:top w:val="single" w:sz="4" w:space="0" w:color="000000"/>
+              <w:left w:val="nil"/>
+              <w:bottom w:val="single" w:sz="4" w:space="0" w:color="000000"/>
+              <w:right w:val="single" w:sz="4" w:space="0" w:color="000000"/>
+            </w:tcBorders>
+            <w:vAlign w:val="center"/>
+          </w:tcPr>
+          <w:p>
+            <w:pPr>
+              <w:jc w:val="center"/>
+            </w:pPr>
+          </w:p>
+        </w:tc>
+        <w:tc>
+          <w:tcPr>
+            <w:tcW w:w="2310" w:type="dxa"/>
+            <w:tcBorders>
+              <w:top w:val="single" w:sz="4" w:space="0" w:color="000000"/>
+              <w:left w:val="nil"/>
+              <w:bottom w:val="single" w:sz="4" w:space="0" w:color="000000"/>
+              <w:right w:val="single" w:sz="4" w:space="0" w:color="000000"/>
+            </w:tcBorders>
+            <w:vAlign w:val="center"/>
+          </w:tcPr>
+          <w:p>
+            <w:pPr>
+              <w:jc w:val="center"/>
+            </w:pPr>
+          </w:p>
+        </w:tc>
+        <w:tc>
+          <w:tcPr>
+            <w:tcW w:w="1084" w:type="dxa"/>
+            <w:tcBorders>
+              <w:top w:val="single" w:sz="4" w:space="0" w:color="000000"/>
+              <w:left w:val="nil"/>
+              <w:bottom w:val="single" w:sz="4" w:space="0" w:color="000000"/>
+              <w:right w:val="single" w:sz="4" w:space="0" w:color="000000"/>
+            </w:tcBorders>
+            <w:vAlign w:val="center"/>
+          </w:tcPr>
+          <w:p>
+            <w:pPr>
+              <w:jc w:val="center"/>
+            </w:pPr>
+          </w:p>
+        </w:tc>
+      </w:tr>
+      <w:tr>
+        <w:trPr>
+          <w:trHeight w:val="407"/>
+          <w:jc w:val="center"/>
+        </w:trPr>
+        <w:tc>
+          <w:tcPr>
+            <w:tcW w:w="1043" w:type="dxa"/>
+            <w:tcBorders>
+              <w:top w:val="single" w:sz="4" w:space="0" w:color="000000"/>
+              <w:left w:val="single" w:sz="4" w:space="0" w:color="000000"/>
+              <w:bottom w:val="single" w:sz="4" w:space="0" w:color="000000"/>
+              <w:right w:val="single" w:sz="4" w:space="0" w:color="000000"/>
+            </w:tcBorders>
+            <w:vAlign w:val="center"/>
+          </w:tcPr>
+          <w:p>
+            <w:pPr>
+              <w:jc w:val="center"/>
+            </w:pPr>
+          </w:p>
+        </w:tc>
+        <w:tc>
+          <w:tcPr>
+            <w:tcW w:w="2835" w:type="dxa"/>
+            <w:tcBorders>
+              <w:top w:val="single" w:sz="4" w:space="0" w:color="000000"/>
+              <w:left w:val="nil"/>
+              <w:bottom w:val="single" w:sz="4" w:space="0" w:color="000000"/>
+              <w:right w:val="single" w:sz="4" w:space="0" w:color="000000"/>
+            </w:tcBorders>
+            <w:vAlign w:val="center"/>
+          </w:tcPr>
+          <w:p>
+            <w:pPr>
+              <w:jc w:val="center"/>
+            </w:pPr>
+          </w:p>
+        </w:tc>
+        <w:tc>
+          <w:tcPr>
+            <w:tcW w:w="2268" w:type="dxa"/>
+            <w:tcBorders>
+              <w:top w:val="single" w:sz="4" w:space="0" w:color="000000"/>
+              <w:left w:val="nil"/>
+              <w:bottom w:val="single" w:sz="4" w:space="0" w:color="000000"/>
+              <w:right w:val="single" w:sz="4" w:space="0" w:color="000000"/>
+            </w:tcBorders>
+            <w:vAlign w:val="center"/>
+          </w:tcPr>
+          <w:p>
+            <w:pPr>
+              <w:jc w:val="center"/>
+            </w:pPr>
+          </w:p>
+        </w:tc>
+        <w:tc>
+          <w:tcPr>
+            <w:tcW w:w="2310" w:type="dxa"/>
+            <w:tcBorders>
+              <w:top w:val="single" w:sz="4" w:space="0" w:color="000000"/>
+              <w:left w:val="nil"/>
+              <w:bottom w:val="single" w:sz="4" w:space="0" w:color="000000"/>
+              <w:right w:val="single" w:sz="4" w:space="0" w:color="000000"/>
+            </w:tcBorders>
+            <w:vAlign w:val="center"/>
+          </w:tcPr>
+          <w:p>
+            <w:pPr>
+              <w:jc w:val="center"/>
+            </w:pPr>
+          </w:p>
+        </w:tc>
+        <w:tc>
+          <w:tcPr>
+            <w:tcW w:w="1084" w:type="dxa"/>
+            <w:tcBorders>
+              <w:top w:val="single" w:sz="4" w:space="0" w:color="000000"/>
+              <w:left w:val="nil"/>
+              <w:bottom w:val="single" w:sz="4" w:space="0" w:color="000000"/>
+              <w:right w:val="single" w:sz="4" w:space="0" w:color="000000"/>
+            </w:tcBorders>
+            <w:vAlign w:val="center"/>
+          </w:tcPr>
+          <w:p>
+            <w:pPr>
+              <w:jc w:val="center"/>
+            </w:pPr>
+          </w:p>
+        </w:tc>
+      </w:tr>
+      <w:tr>
+        <w:trPr>
+          <w:trHeight w:val="407"/>
+          <w:jc w:val="center"/>
+        </w:trPr>
+        <w:tc>
+          <w:tcPr>
+            <w:tcW w:w="1043" w:type="dxa"/>
+            <w:tcBorders>
+              <w:top w:val="single" w:sz="4" w:space="0" w:color="000000"/>
+              <w:left w:val="single" w:sz="4" w:space="0" w:color="000000"/>
+              <w:bottom w:val="single" w:sz="4" w:space="0" w:color="000000"/>
+              <w:right w:val="single" w:sz="4" w:space="0" w:color="000000"/>
+            </w:tcBorders>
+            <w:vAlign w:val="center"/>
+          </w:tcPr>
+          <w:p>
+            <w:pPr>
+              <w:jc w:val="center"/>
+            </w:pPr>
+          </w:p>
+        </w:tc>
+        <w:tc>
+          <w:tcPr>
+            <w:tcW w:w="2835" w:type="dxa"/>
+            <w:tcBorders>
+              <w:top w:val="single" w:sz="4" w:space="0" w:color="000000"/>
+              <w:left w:val="nil"/>
+              <w:bottom w:val="single" w:sz="4" w:space="0" w:color="000000"/>
+              <w:right w:val="single" w:sz="4" w:space="0" w:color="000000"/>
+            </w:tcBorders>
+            <w:vAlign w:val="center"/>
+          </w:tcPr>
+          <w:p>
+            <w:pPr>
+              <w:jc w:val="center"/>
+            </w:pPr>
+          </w:p>
+        </w:tc>
+        <w:tc>
+          <w:tcPr>
+            <w:tcW w:w="2268" w:type="dxa"/>
+            <w:tcBorders>
+              <w:top w:val="single" w:sz="4" w:space="0" w:color="000000"/>
+              <w:left w:val="nil"/>
+              <w:bottom w:val="single" w:sz="4" w:space="0" w:color="000000"/>
+              <w:right w:val="single" w:sz="4" w:space="0" w:color="000000"/>
+            </w:tcBorders>
+            <w:vAlign w:val="center"/>
+          </w:tcPr>
+          <w:p>
+            <w:pPr>
+              <w:jc w:val="center"/>
+            </w:pPr>
+          </w:p>
+        </w:tc>
+        <w:tc>
+          <w:tcPr>
+            <w:tcW w:w="2310" w:type="dxa"/>
+            <w:tcBorders>
+              <w:top w:val="single" w:sz="4" w:space="0" w:color="000000"/>
+              <w:left w:val="nil"/>
+              <w:bottom w:val="single" w:sz="4" w:space="0" w:color="000000"/>
+              <w:right w:val="single" w:sz="4" w:space="0" w:color="000000"/>
+            </w:tcBorders>
+            <w:vAlign w:val="center"/>
+          </w:tcPr>
+          <w:p>
+            <w:pPr>
+              <w:jc w:val="center"/>
+            </w:pPr>
+          </w:p>
+        </w:tc>
+        <w:tc>
+          <w:tcPr>
+            <w:tcW w:w="1084" w:type="dxa"/>
+            <w:tcBorders>
+              <w:top w:val="single" w:sz="4" w:space="0" w:color="000000"/>
+              <w:left w:val="nil"/>
+              <w:bottom w:val="single" w:sz="4" w:space="0" w:color="000000"/>
+              <w:right w:val="single" w:sz="4" w:space="0" w:color="000000"/>
+            </w:tcBorders>
+            <w:vAlign w:val="center"/>
+          </w:tcPr>
+          <w:p>
+            <w:pPr>
+              <w:jc w:val="center"/>
+            </w:pPr>
+          </w:p>
+        </w:tc>
+      </w:tr>
+      <w:tr>
+        <w:trPr>
+          <w:trHeight w:val="407"/>
+          <w:jc w:val="center"/>
+        </w:trPr>
+        <w:tc>
+          <w:tcPr>
+            <w:tcW w:w="1043" w:type="dxa"/>
+            <w:tcBorders>
+              <w:top w:val="single" w:sz="4" w:space="0" w:color="000000"/>
+              <w:left w:val="single" w:sz="4" w:space="0" w:color="000000"/>
+              <w:bottom w:val="single" w:sz="4" w:space="0" w:color="000000"/>
+              <w:right w:val="single" w:sz="4" w:space="0" w:color="000000"/>
+            </w:tcBorders>
+            <w:vAlign w:val="center"/>
+          </w:tcPr>
+          <w:p>
+            <w:pPr>
+              <w:jc w:val="center"/>
+            </w:pPr>
+          </w:p>
+        </w:tc>
+        <w:tc>
+          <w:tcPr>
+            <w:tcW w:w="2835" w:type="dxa"/>
+            <w:tcBorders>
+              <w:top w:val="single" w:sz="4" w:space="0" w:color="000000"/>
+              <w:left w:val="nil"/>
+              <w:bottom w:val="single" w:sz="4" w:space="0" w:color="000000"/>
+              <w:right w:val="single" w:sz="4" w:space="0" w:color="000000"/>
+            </w:tcBorders>
+            <w:vAlign w:val="center"/>
+          </w:tcPr>
+          <w:p>
+            <w:pPr>
+              <w:jc w:val="center"/>
+            </w:pPr>
+          </w:p>
+        </w:tc>
+        <w:tc>
+          <w:tcPr>
+            <w:tcW w:w="2268" w:type="dxa"/>
+            <w:tcBorders>
+              <w:top w:val="single" w:sz="4" w:space="0" w:color="000000"/>
+              <w:left w:val="nil"/>
+              <w:bottom w:val="single" w:sz="4" w:space="0" w:color="000000"/>
+              <w:right w:val="single" w:sz="4" w:space="0" w:color="000000"/>
+            </w:tcBorders>
+            <w:vAlign w:val="center"/>
+          </w:tcPr>
+          <w:p>
+            <w:pPr>
+              <w:jc w:val="center"/>
+            </w:pPr>
+          </w:p>
+        </w:tc>
+        <w:tc>
+          <w:tcPr>
+            <w:tcW w:w="2310" w:type="dxa"/>
+            <w:tcBorders>
+              <w:top w:val="single" w:sz="4" w:space="0" w:color="000000"/>
+              <w:left w:val="nil"/>
+              <w:bottom w:val="single" w:sz="4" w:space="0" w:color="000000"/>
+              <w:right w:val="single" w:sz="4" w:space="0" w:color="000000"/>
+            </w:tcBorders>
+            <w:vAlign w:val="center"/>
+          </w:tcPr>
+          <w:p>
+            <w:pPr>
+              <w:jc w:val="center"/>
+            </w:pPr>
+          </w:p>
+        </w:tc>
+        <w:tc>
+          <w:tcPr>
+            <w:tcW w:w="1084" w:type="dxa"/>
+            <w:tcBorders>
+              <w:top w:val="single" w:sz="4" w:space="0" w:color="000000"/>
+              <w:left w:val="nil"/>
+              <w:bottom w:val="single" w:sz="4" w:space="0" w:color="000000"/>
+              <w:right w:val="single" w:sz="4" w:space="0" w:color="000000"/>
+            </w:tcBorders>
+            <w:vAlign w:val="center"/>
+          </w:tcPr>
+          <w:p>
+            <w:pPr>
+              <w:jc w:val="center"/>
+            </w:pPr>
+          </w:p>
+        </w:tc>
+      </w:tr>
+      <w:tr>
+        <w:trPr>
+          <w:trHeight w:val="407"/>
+          <w:jc w:val="center"/>
+        </w:trPr>
+        <w:tc>
+          <w:tcPr>
+            <w:tcW w:w="1043" w:type="dxa"/>
+            <w:tcBorders>
+              <w:top w:val="single" w:sz="4" w:space="0" w:color="000000"/>
+              <w:left w:val="single" w:sz="4" w:space="0" w:color="000000"/>
+              <w:bottom w:val="single" w:sz="4" w:space="0" w:color="000000"/>
+              <w:right w:val="single" w:sz="4" w:space="0" w:color="000000"/>
+            </w:tcBorders>
+            <w:vAlign w:val="center"/>
+          </w:tcPr>
+          <w:p>
+            <w:pPr>
+              <w:jc w:val="center"/>
+            </w:pPr>
+          </w:p>
+        </w:tc>
+        <w:tc>
+          <w:tcPr>
+            <w:tcW w:w="2835" w:type="dxa"/>
+            <w:tcBorders>
+              <w:top w:val="single" w:sz="4" w:space="0" w:color="000000"/>
+              <w:left w:val="nil"/>
+              <w:bottom w:val="single" w:sz="4" w:space="0" w:color="000000"/>
+              <w:right w:val="single" w:sz="4" w:space="0" w:color="000000"/>
+            </w:tcBorders>
+            <w:vAlign w:val="center"/>
+          </w:tcPr>
+          <w:p>
+            <w:pPr>
+              <w:jc w:val="center"/>
+            </w:pPr>
+          </w:p>
+        </w:tc>
+        <w:tc>
+          <w:tcPr>
+            <w:tcW w:w="2268" w:type="dxa"/>
+            <w:tcBorders>
+              <w:top w:val="single" w:sz="4" w:space="0" w:color="000000"/>
+              <w:left w:val="nil"/>
+              <w:bottom w:val="single" w:sz="4" w:space="0" w:color="000000"/>
+              <w:right w:val="single" w:sz="4" w:space="0" w:color="000000"/>
+            </w:tcBorders>
+            <w:vAlign w:val="center"/>
+          </w:tcPr>
+          <w:p>
+            <w:pPr>
+              <w:jc w:val="center"/>
+            </w:pPr>
+          </w:p>
+        </w:tc>
+        <w:tc>
+          <w:tcPr>
+            <w:tcW w:w="2310" w:type="dxa"/>
+            <w:tcBorders>
+              <w:top w:val="single" w:sz="4" w:space="0" w:color="000000"/>
+              <w:left w:val="nil"/>
+              <w:bottom w:val="single" w:sz="4" w:space="0" w:color="000000"/>
+              <w:right w:val="single" w:sz="4" w:space="0" w:color="000000"/>
+            </w:tcBorders>
+            <w:vAlign w:val="center"/>
+          </w:tcPr>
+          <w:p>
+            <w:pPr>
+              <w:jc w:val="center"/>
+            </w:pPr>
+          </w:p>
+        </w:tc>
+        <w:tc>
+          <w:tcPr>
+            <w:tcW w:w="1084" w:type="dxa"/>
+            <w:tcBorders>
+              <w:top w:val="single" w:sz="4" w:space="0" w:color="000000"/>
+              <w:left w:val="nil"/>
+              <w:bottom w:val="single" w:sz="4" w:space="0" w:color="000000"/>
+              <w:right w:val="single" w:sz="4" w:space="0" w:color="000000"/>
+            </w:tcBorders>
+            <w:vAlign w:val="center"/>
+          </w:tcPr>
+          <w:p>
+            <w:pPr>
+              <w:jc w:val="center"/>
+            </w:pPr>
+          </w:p>
+        </w:tc>
+      </w:tr>
+      <w:tr>
+        <w:trPr>
+          <w:trHeight w:val="407"/>
+          <w:jc w:val="center"/>
+        </w:trPr>
+        <w:tc>
+          <w:tcPr>
+            <w:tcW w:w="1043" w:type="dxa"/>
+            <w:tcBorders>
+              <w:top w:val="single" w:sz="4" w:space="0" w:color="000000"/>
+              <w:left w:val="single" w:sz="4" w:space="0" w:color="000000"/>
+              <w:bottom w:val="single" w:sz="4" w:space="0" w:color="000000"/>
+              <w:right w:val="single" w:sz="4" w:space="0" w:color="000000"/>
+            </w:tcBorders>
+            <w:vAlign w:val="center"/>
+          </w:tcPr>
+          <w:p>
+            <w:pPr>
+              <w:jc w:val="center"/>
+            </w:pPr>
+          </w:p>
+        </w:tc>
+        <w:tc>
+          <w:tcPr>
+            <w:tcW w:w="2835" w:type="dxa"/>
+            <w:tcBorders>
+              <w:top w:val="single" w:sz="4" w:space="0" w:color="000000"/>
+              <w:left w:val="nil"/>
+              <w:bottom w:val="single" w:sz="4" w:space="0" w:color="000000"/>
+              <w:right w:val="single" w:sz="4" w:space="0" w:color="000000"/>
+            </w:tcBorders>
+            <w:vAlign w:val="center"/>
+          </w:tcPr>
+          <w:p>
+            <w:pPr>
+              <w:jc w:val="center"/>
+            </w:pPr>
+          </w:p>
+        </w:tc>
+        <w:tc>
+          <w:tcPr>
+            <w:tcW w:w="2268" w:type="dxa"/>
+            <w:tcBorders>
+              <w:top w:val="single" w:sz="4" w:space="0" w:color="000000"/>
+              <w:left w:val="nil"/>
+              <w:bottom w:val="single" w:sz="4" w:space="0" w:color="000000"/>
+              <w:right w:val="single" w:sz="4" w:space="0" w:color="000000"/>
+            </w:tcBorders>
+            <w:vAlign w:val="center"/>
+          </w:tcPr>
+          <w:p>
+            <w:pPr>
+              <w:jc w:val="center"/>
+            </w:pPr>
+          </w:p>
+        </w:tc>
+        <w:tc>
+          <w:tcPr>
+            <w:tcW w:w="2310" w:type="dxa"/>
+            <w:tcBorders>
+              <w:top w:val="single" w:sz="4" w:space="0" w:color="000000"/>
+              <w:left w:val="nil"/>
+              <w:bottom w:val="single" w:sz="4" w:space="0" w:color="000000"/>
+              <w:right w:val="single" w:sz="4" w:space="0" w:color="000000"/>
+            </w:tcBorders>
+            <w:vAlign w:val="center"/>
+          </w:tcPr>
+          <w:p>
+            <w:pPr>
+              <w:jc w:val="center"/>
+            </w:pPr>
+          </w:p>
+        </w:tc>
+        <w:tc>
+          <w:tcPr>
+            <w:tcW w:w="1084" w:type="dxa"/>
+            <w:tcBorders>
+              <w:top w:val="single" w:sz="4" w:space="0" w:color="000000"/>
+              <w:left w:val="nil"/>
+              <w:bottom w:val="single" w:sz="4" w:space="0" w:color="000000"/>
+              <w:right w:val="single" w:sz="4" w:space="0" w:color="000000"/>
+            </w:tcBorders>
+            <w:vAlign w:val="center"/>
+          </w:tcPr>
+          <w:p>
+            <w:pPr>
+              <w:jc w:val="center"/>
+            </w:pPr>
+          </w:p>
+        </w:tc>
+      </w:tr>
+      <w:tr>
+        <w:trPr>
+          <w:trHeight w:val="407"/>
+          <w:jc w:val="center"/>
+        </w:trPr>
+        <w:tc>
+          <w:tcPr>
+            <w:tcW w:w="1043" w:type="dxa"/>
+            <w:tcBorders>
+              <w:top w:val="single" w:sz="4" w:space="0" w:color="000000"/>
+              <w:left w:val="single" w:sz="4" w:space="0" w:color="000000"/>
+              <w:bottom w:val="single" w:sz="4" w:space="0" w:color="000000"/>
+              <w:right w:val="single" w:sz="4" w:space="0" w:color="000000"/>
+            </w:tcBorders>
+            <w:vAlign w:val="center"/>
+          </w:tcPr>
+          <w:p>
+            <w:pPr>
+              <w:jc w:val="center"/>
+            </w:pPr>
+          </w:p>
+        </w:tc>
+        <w:tc>
+          <w:tcPr>
+            <w:tcW w:w="2835" w:type="dxa"/>
+            <w:tcBorders>
+              <w:top w:val="single" w:sz="4" w:space="0" w:color="000000"/>
+              <w:left w:val="nil"/>
+              <w:bottom w:val="single" w:sz="4" w:space="0" w:color="000000"/>
+              <w:right w:val="single" w:sz="4" w:space="0" w:color="000000"/>
+            </w:tcBorders>
+            <w:vAlign w:val="center"/>
+          </w:tcPr>
+          <w:p>
+            <w:pPr>
+              <w:jc w:val="center"/>
+            </w:pPr>
+          </w:p>
+        </w:tc>
+        <w:tc>
+          <w:tcPr>
+            <w:tcW w:w="2268" w:type="dxa"/>
+            <w:tcBorders>
+              <w:top w:val="single" w:sz="4" w:space="0" w:color="000000"/>
+              <w:left w:val="nil"/>
+              <w:bottom w:val="single" w:sz="4" w:space="0" w:color="000000"/>
+              <w:right w:val="single" w:sz="4" w:space="0" w:color="000000"/>
+            </w:tcBorders>
+            <w:vAlign w:val="center"/>
+          </w:tcPr>
+          <w:p>
+            <w:pPr>
+              <w:jc w:val="center"/>
+            </w:pPr>
+          </w:p>
+        </w:tc>
+        <w:tc>
+          <w:tcPr>
+            <w:tcW w:w="2310" w:type="dxa"/>
+            <w:tcBorders>
+              <w:top w:val="single" w:sz="4" w:space="0" w:color="000000"/>
+              <w:left w:val="nil"/>
+              <w:bottom w:val="single" w:sz="4" w:space="0" w:color="000000"/>
+              <w:right w:val="single" w:sz="4" w:space="0" w:color="000000"/>
+            </w:tcBorders>
+            <w:vAlign w:val="center"/>
+          </w:tcPr>
+          <w:p>
+            <w:pPr>
+              <w:jc w:val="center"/>
+            </w:pPr>
+          </w:p>
+        </w:tc>
+        <w:tc>
+          <w:tcPr>
+            <w:tcW w:w="1084" w:type="dxa"/>
+            <w:tcBorders>
+              <w:top w:val="single" w:sz="4" w:space="0" w:color="000000"/>
+              <w:left w:val="nil"/>
+              <w:bottom w:val="single" w:sz="4" w:space="0" w:color="000000"/>
+              <w:right w:val="single" w:sz="4" w:space="0" w:color="000000"/>
+            </w:tcBorders>
+            <w:vAlign w:val="center"/>
+          </w:tcPr>
+          <w:p>
+            <w:pPr>
+              <w:jc w:val="center"/>
+            </w:pPr>
+          </w:p>
+        </w:tc>
+      </w:tr>
+      <w:tr>
+        <w:trPr>
+          <w:trHeight w:val="407"/>
+          <w:jc w:val="center"/>
+        </w:trPr>
+        <w:tc>
+          <w:tcPr>
+            <w:tcW w:w="1043" w:type="dxa"/>
+            <w:tcBorders>
+              <w:top w:val="single" w:sz="4" w:space="0" w:color="000000"/>
+              <w:left w:val="single" w:sz="4" w:space="0" w:color="000000"/>
+              <w:bottom w:val="single" w:sz="4" w:space="0" w:color="000000"/>
+              <w:right w:val="single" w:sz="4" w:space="0" w:color="000000"/>
+            </w:tcBorders>
+            <w:vAlign w:val="center"/>
+          </w:tcPr>
+          <w:p>
+            <w:pPr>
+              <w:jc w:val="center"/>
+            </w:pPr>
+          </w:p>
+        </w:tc>
+        <w:tc>
+          <w:tcPr>
+            <w:tcW w:w="2835" w:type="dxa"/>
+            <w:tcBorders>
+              <w:top w:val="single" w:sz="4" w:space="0" w:color="000000"/>
+              <w:left w:val="nil"/>
+              <w:bottom w:val="single" w:sz="4" w:space="0" w:color="000000"/>
+              <w:right w:val="single" w:sz="4" w:space="0" w:color="000000"/>
+            </w:tcBorders>
+            <w:vAlign w:val="center"/>
+          </w:tcPr>
+          <w:p>
+            <w:pPr>
+              <w:jc w:val="center"/>
+            </w:pPr>
+          </w:p>
+        </w:tc>
+        <w:tc>
+          <w:tcPr>
+            <w:tcW w:w="2268" w:type="dxa"/>
+            <w:tcBorders>
+              <w:top w:val="single" w:sz="4" w:space="0" w:color="000000"/>
+              <w:left w:val="nil"/>
+              <w:bottom w:val="single" w:sz="4" w:space="0" w:color="000000"/>
+              <w:right w:val="single" w:sz="4" w:space="0" w:color="000000"/>
+            </w:tcBorders>
+            <w:vAlign w:val="center"/>
+          </w:tcPr>
+          <w:p>
+            <w:pPr>
+              <w:jc w:val="center"/>
+            </w:pPr>
+          </w:p>
+        </w:tc>
+        <w:tc>
+          <w:tcPr>
+            <w:tcW w:w="2310" w:type="dxa"/>
+            <w:tcBorders>
+              <w:top w:val="single" w:sz="4" w:space="0" w:color="000000"/>
+              <w:left w:val="nil"/>
+              <w:bottom w:val="single" w:sz="4" w:space="0" w:color="000000"/>
+              <w:right w:val="single" w:sz="4" w:space="0" w:color="000000"/>
+            </w:tcBorders>
+            <w:vAlign w:val="center"/>
+          </w:tcPr>
+          <w:p>
+            <w:pPr>
+              <w:jc w:val="center"/>
+            </w:pPr>
+          </w:p>
+        </w:tc>
+        <w:tc>
+          <w:tcPr>
+            <w:tcW w:w="1084" w:type="dxa"/>
+            <w:tcBorders>
+              <w:top w:val="single" w:sz="4" w:space="0" w:color="000000"/>
+              <w:left w:val="nil"/>
+              <w:bottom w:val="single" w:sz="4" w:space="0" w:color="000000"/>
+              <w:right w:val="single" w:sz="4" w:space="0" w:color="000000"/>
+            </w:tcBorders>
+            <w:vAlign w:val="center"/>
+          </w:tcPr>
+          <w:p>
+            <w:pPr>
+              <w:jc w:val="center"/>
+            </w:pPr>
+          </w:p>
+        </w:tc>
+      </w:tr>
+      <w:tr>
+        <w:trPr>
+          <w:trHeight w:val="407"/>
+          <w:jc w:val="center"/>
+        </w:trPr>
+        <w:tc>
+          <w:tcPr>
+            <w:tcW w:w="1043" w:type="dxa"/>
+            <w:tcBorders>
+              <w:top w:val="single" w:sz="4" w:space="0" w:color="000000"/>
+              <w:left w:val="single" w:sz="4" w:space="0" w:color="000000"/>
+              <w:bottom w:val="single" w:sz="4" w:space="0" w:color="000000"/>
+              <w:right w:val="single" w:sz="4" w:space="0" w:color="000000"/>
+            </w:tcBorders>
+            <w:vAlign w:val="center"/>
+          </w:tcPr>
+          <w:p>
+            <w:pPr>
+              <w:jc w:val="center"/>
+            </w:pPr>
+          </w:p>
+        </w:tc>
+        <w:tc>
+          <w:tcPr>
+            <w:tcW w:w="2835" w:type="dxa"/>
+            <w:tcBorders>
+              <w:top w:val="single" w:sz="4" w:space="0" w:color="000000"/>
+              <w:left w:val="nil"/>
+              <w:bottom w:val="single" w:sz="4" w:space="0" w:color="000000"/>
+              <w:right w:val="single" w:sz="4" w:space="0" w:color="000000"/>
+            </w:tcBorders>
+            <w:vAlign w:val="center"/>
+          </w:tcPr>
+          <w:p>
+            <w:pPr>
+              <w:jc w:val="center"/>
+            </w:pPr>
+          </w:p>
+        </w:tc>
+        <w:tc>
+          <w:tcPr>
+            <w:tcW w:w="2268" w:type="dxa"/>
+            <w:tcBorders>
+              <w:top w:val="single" w:sz="4" w:space="0" w:color="000000"/>
+              <w:left w:val="nil"/>
+              <w:bottom w:val="single" w:sz="4" w:space="0" w:color="000000"/>
+              <w:right w:val="single" w:sz="4" w:space="0" w:color="000000"/>
+            </w:tcBorders>
+            <w:vAlign w:val="center"/>
+          </w:tcPr>
+          <w:p>
+            <w:pPr>
+              <w:jc w:val="center"/>
+            </w:pPr>
+          </w:p>
+        </w:tc>
+        <w:tc>
+          <w:tcPr>
+            <w:tcW w:w="2310" w:type="dxa"/>
+            <w:tcBorders>
+              <w:top w:val="single" w:sz="4" w:space="0" w:color="000000"/>
+              <w:left w:val="nil"/>
+              <w:bottom w:val="single" w:sz="4" w:space="0" w:color="000000"/>
+              <w:right w:val="single" w:sz="4" w:space="0" w:color="000000"/>
+            </w:tcBorders>
+            <w:vAlign w:val="center"/>
+          </w:tcPr>
+          <w:p>
+            <w:pPr>
+              <w:jc w:val="center"/>
+            </w:pPr>
+          </w:p>
+        </w:tc>
+        <w:tc>
+          <w:tcPr>
+            <w:tcW w:w="1084" w:type="dxa"/>
+            <w:tcBorders>
+              <w:top w:val="single" w:sz="4" w:space="0" w:color="000000"/>
+              <w:left w:val="nil"/>
+              <w:bottom w:val="single" w:sz="4" w:space="0" w:color="000000"/>
+              <w:right w:val="single" w:sz="4" w:space="0" w:color="000000"/>
+            </w:tcBorders>
+            <w:vAlign w:val="center"/>
+          </w:tcPr>
+          <w:p>
+            <w:pPr>
+              <w:jc w:val="center"/>
+            </w:pPr>
+          </w:p>
+        </w:tc>
+      </w:tr>
+      <w:tr>
+        <w:trPr>
+          <w:trHeight w:val="407"/>
+          <w:jc w:val="center"/>
+        </w:trPr>
+        <w:tc>
+          <w:tcPr>
+            <w:tcW w:w="1043" w:type="dxa"/>
+            <w:tcBorders>
+              <w:top w:val="single" w:sz="4" w:space="0" w:color="000000"/>
+              <w:left w:val="single" w:sz="4" w:space="0" w:color="000000"/>
+              <w:bottom w:val="single" w:sz="4" w:space="0" w:color="000000"/>
+              <w:right w:val="single" w:sz="4" w:space="0" w:color="000000"/>
+            </w:tcBorders>
+            <w:vAlign w:val="center"/>
+          </w:tcPr>
+          <w:p>
+            <w:pPr>
+              <w:jc w:val="center"/>
+            </w:pPr>
+          </w:p>
+        </w:tc>
+        <w:tc>
+          <w:tcPr>
+            <w:tcW w:w="2835" w:type="dxa"/>
+            <w:tcBorders>
+              <w:top w:val="single" w:sz="4" w:space="0" w:color="000000"/>
+              <w:left w:val="nil"/>
+              <w:bottom w:val="single" w:sz="4" w:space="0" w:color="000000"/>
+              <w:right w:val="single" w:sz="4" w:space="0" w:color="000000"/>
+            </w:tcBorders>
+            <w:vAlign w:val="center"/>
+          </w:tcPr>
+          <w:p>
+            <w:pPr>
+              <w:jc w:val="center"/>
+            </w:pPr>
+          </w:p>
+        </w:tc>
+        <w:tc>
+          <w:tcPr>
+            <w:tcW w:w="2268" w:type="dxa"/>
+            <w:tcBorders>
+              <w:top w:val="single" w:sz="4" w:space="0" w:color="000000"/>
+              <w:left w:val="nil"/>
+              <w:bottom w:val="single" w:sz="4" w:space="0" w:color="000000"/>
+              <w:right w:val="single" w:sz="4" w:space="0" w:color="000000"/>
+            </w:tcBorders>
+            <w:vAlign w:val="center"/>
+          </w:tcPr>
+          <w:p>
+            <w:pPr>
+              <w:jc w:val="center"/>
+            </w:pPr>
+          </w:p>
+        </w:tc>
+        <w:tc>
+          <w:tcPr>
+            <w:tcW w:w="2310" w:type="dxa"/>
+            <w:tcBorders>
+              <w:top w:val="single" w:sz="4" w:space="0" w:color="000000"/>
+              <w:left w:val="nil"/>
+              <w:bottom w:val="single" w:sz="4" w:space="0" w:color="000000"/>
+              <w:right w:val="single" w:sz="4" w:space="0" w:color="000000"/>
+            </w:tcBorders>
+            <w:vAlign w:val="center"/>
+          </w:tcPr>
+          <w:p>
+            <w:pPr>
+              <w:jc w:val="center"/>
+            </w:pPr>
+          </w:p>
+        </w:tc>
+        <w:tc>
+          <w:tcPr>
+            <w:tcW w:w="1084" w:type="dxa"/>
+            <w:tcBorders>
+              <w:top w:val="single" w:sz="4" w:space="0" w:color="000000"/>
+              <w:left w:val="nil"/>
+              <w:bottom w:val="single" w:sz="4" w:space="0" w:color="000000"/>
+              <w:right w:val="single" w:sz="4" w:space="0" w:color="000000"/>
+            </w:tcBorders>
+            <w:vAlign w:val="center"/>
+          </w:tcPr>
+          <w:p>
+            <w:pPr>
+              <w:jc w:val="center"/>
+            </w:pPr>
+          </w:p>
+        </w:tc>
+      </w:tr>
+      <w:tr>
+        <w:trPr>
+          <w:trHeight w:val="407"/>
+          <w:jc w:val="center"/>
+        </w:trPr>
+        <w:tc>
+          <w:tcPr>
+            <w:tcW w:w="1043" w:type="dxa"/>
+            <w:tcBorders>
+              <w:top w:val="single" w:sz="4" w:space="0" w:color="000000"/>
+              <w:left w:val="single" w:sz="4" w:space="0" w:color="000000"/>
+              <w:bottom w:val="single" w:sz="4" w:space="0" w:color="000000"/>
+              <w:right w:val="single" w:sz="4" w:space="0" w:color="000000"/>
+            </w:tcBorders>
+            <w:vAlign w:val="center"/>
+          </w:tcPr>
+          <w:p>
+            <w:pPr>
+              <w:jc w:val="center"/>
+            </w:pPr>
+          </w:p>
+        </w:tc>
+        <w:tc>
+          <w:tcPr>
+            <w:tcW w:w="2835" w:type="dxa"/>
+            <w:tcBorders>
+              <w:top w:val="single" w:sz="4" w:space="0" w:color="000000"/>
+              <w:left w:val="nil"/>
+              <w:bottom w:val="single" w:sz="4" w:space="0" w:color="000000"/>
+              <w:right w:val="single" w:sz="4" w:space="0" w:color="000000"/>
+            </w:tcBorders>
+            <w:vAlign w:val="center"/>
+          </w:tcPr>
+          <w:p>
+            <w:pPr>
+              <w:jc w:val="center"/>
+            </w:pPr>
+          </w:p>
+        </w:tc>
+        <w:tc>
+          <w:tcPr>
+            <w:tcW w:w="2268" w:type="dxa"/>
+            <w:tcBorders>
+              <w:top w:val="single" w:sz="4" w:space="0" w:color="000000"/>
+              <w:left w:val="nil"/>
+              <w:bottom w:val="single" w:sz="4" w:space="0" w:color="000000"/>
+              <w:right w:val="single" w:sz="4" w:space="0" w:color="000000"/>
+            </w:tcBorders>
+            <w:vAlign w:val="center"/>
+          </w:tcPr>
+          <w:p>
+            <w:pPr>
+              <w:jc w:val="center"/>
+            </w:pPr>
+          </w:p>
+        </w:tc>
+        <w:tc>
+          <w:tcPr>
+            <w:tcW w:w="2310" w:type="dxa"/>
+            <w:tcBorders>
+              <w:top w:val="single" w:sz="4" w:space="0" w:color="000000"/>
+              <w:left w:val="nil"/>
+              <w:bottom w:val="single" w:sz="4" w:space="0" w:color="000000"/>
+              <w:right w:val="single" w:sz="4" w:space="0" w:color="000000"/>
+            </w:tcBorders>
+            <w:vAlign w:val="center"/>
+          </w:tcPr>
+          <w:p>
+            <w:pPr>
+              <w:jc w:val="center"/>
+            </w:pPr>
+          </w:p>
+        </w:tc>
+        <w:tc>
+          <w:tcPr>
+            <w:tcW w:w="1084" w:type="dxa"/>
+            <w:tcBorders>
+              <w:top w:val="single" w:sz="4" w:space="0" w:color="000000"/>
+              <w:left w:val="nil"/>
+              <w:bottom w:val="single" w:sz="4" w:space="0" w:color="000000"/>
+              <w:right w:val="single" w:sz="4" w:space="0" w:color="000000"/>
+            </w:tcBorders>
+            <w:vAlign w:val="center"/>
+          </w:tcPr>
+          <w:p>
+            <w:pPr>
+              <w:jc w:val="center"/>
+            </w:pPr>
+          </w:p>
+        </w:tc>
+      </w:tr>
+      <w:tr>
+        <w:trPr>
+          <w:trHeight w:val="407"/>
+          <w:jc w:val="center"/>
+        </w:trPr>
+        <w:tc>
+          <w:tcPr>
+            <w:tcW w:w="1043" w:type="dxa"/>
+            <w:tcBorders>
+              <w:top w:val="single" w:sz="4" w:space="0" w:color="000000"/>
+              <w:left w:val="single" w:sz="4" w:space="0" w:color="000000"/>
+              <w:bottom w:val="single" w:sz="4" w:space="0" w:color="000000"/>
+              <w:right w:val="single" w:sz="4" w:space="0" w:color="000000"/>
+            </w:tcBorders>
+            <w:vAlign w:val="center"/>
+          </w:tcPr>
+          <w:p>
+            <w:pPr>
+              <w:jc w:val="center"/>
+            </w:pPr>
+          </w:p>
+        </w:tc>
+        <w:tc>
+          <w:tcPr>
+            <w:tcW w:w="2835" w:type="dxa"/>
+            <w:tcBorders>
+              <w:top w:val="single" w:sz="4" w:space="0" w:color="000000"/>
+              <w:left w:val="nil"/>
+              <w:bottom w:val="single" w:sz="4" w:space="0" w:color="000000"/>
+              <w:right w:val="single" w:sz="4" w:space="0" w:color="000000"/>
+            </w:tcBorders>
+            <w:vAlign w:val="center"/>
+          </w:tcPr>
+          <w:p>
+            <w:pPr>
+              <w:jc w:val="center"/>
+            </w:pPr>
+          </w:p>
+        </w:tc>
+        <w:tc>
+          <w:tcPr>
+            <w:tcW w:w="2268" w:type="dxa"/>
+            <w:tcBorders>
+              <w:top w:val="single" w:sz="4" w:space="0" w:color="000000"/>
+              <w:left w:val="nil"/>
+              <w:bottom w:val="single" w:sz="4" w:space="0" w:color="000000"/>
+              <w:right w:val="single" w:sz="4" w:space="0" w:color="000000"/>
+            </w:tcBorders>
+            <w:vAlign w:val="center"/>
+          </w:tcPr>
+          <w:p>
+            <w:pPr>
+              <w:jc w:val="center"/>
+            </w:pPr>
+          </w:p>
+        </w:tc>
+        <w:tc>
+          <w:tcPr>
+            <w:tcW w:w="2310" w:type="dxa"/>
+            <w:tcBorders>
+              <w:top w:val="single" w:sz="4" w:space="0" w:color="000000"/>
+              <w:left w:val="nil"/>
+              <w:bottom w:val="single" w:sz="4" w:space="0" w:color="000000"/>
+              <w:right w:val="single" w:sz="4" w:space="0" w:color="000000"/>
+            </w:tcBorders>
+            <w:vAlign w:val="center"/>
+          </w:tcPr>
+          <w:p>
+            <w:pPr>
+              <w:jc w:val="center"/>
+            </w:pPr>
+          </w:p>
+        </w:tc>
+        <w:tc>
+          <w:tcPr>
+            <w:tcW w:w="1084" w:type="dxa"/>
+            <w:tcBorders>
+              <w:top w:val="single" w:sz="4" w:space="0" w:color="000000"/>
+              <w:left w:val="nil"/>
+              <w:bottom w:val="single" w:sz="4" w:space="0" w:color="000000"/>
+              <w:right w:val="single" w:sz="4" w:space="0" w:color="000000"/>
+            </w:tcBorders>
+            <w:vAlign w:val="center"/>
+          </w:tcPr>
+          <w:p>
+            <w:pPr>
+              <w:jc w:val="center"/>
+            </w:pPr>
+          </w:p>
+        </w:tc>
+      </w:tr>
+      <w:tr>
+        <w:trPr>
+          <w:trHeight w:val="407"/>
+          <w:jc w:val="center"/>
+        </w:trPr>
+        <w:tc>
+          <w:tcPr>
+            <w:tcW w:w="1043" w:type="dxa"/>
+            <w:tcBorders>
+              <w:top w:val="single" w:sz="4" w:space="0" w:color="000000"/>
+              <w:left w:val="single" w:sz="4" w:space="0" w:color="000000"/>
+              <w:bottom w:val="single" w:sz="4" w:space="0" w:color="000000"/>
+              <w:right w:val="single" w:sz="4" w:space="0" w:color="000000"/>
+            </w:tcBorders>
+            <w:vAlign w:val="center"/>
+          </w:tcPr>
+          <w:p>
+            <w:pPr>
+              <w:jc w:val="center"/>
+            </w:pPr>
+          </w:p>
+        </w:tc>
+        <w:tc>
+          <w:tcPr>
+            <w:tcW w:w="2835" w:type="dxa"/>
+            <w:tcBorders>
+              <w:top w:val="single" w:sz="4" w:space="0" w:color="000000"/>
+              <w:left w:val="nil"/>
+              <w:bottom w:val="single" w:sz="4" w:space="0" w:color="000000"/>
+              <w:right w:val="single" w:sz="4" w:space="0" w:color="000000"/>
+            </w:tcBorders>
+            <w:vAlign w:val="center"/>
+          </w:tcPr>
+          <w:p>
+            <w:pPr>
+              <w:jc w:val="center"/>
+            </w:pPr>
+          </w:p>
+        </w:tc>
+        <w:tc>
+          <w:tcPr>
+            <w:tcW w:w="2268" w:type="dxa"/>
+            <w:tcBorders>
+              <w:top w:val="single" w:sz="4" w:space="0" w:color="000000"/>
+              <w:left w:val="nil"/>
+              <w:bottom w:val="single" w:sz="4" w:space="0" w:color="000000"/>
+              <w:right w:val="single" w:sz="4" w:space="0" w:color="000000"/>
+            </w:tcBorders>
+            <w:vAlign w:val="center"/>
+          </w:tcPr>
+          <w:p>
+            <w:pPr>
+              <w:jc w:val="center"/>
+            </w:pPr>
+          </w:p>
+        </w:tc>
+        <w:tc>
+          <w:tcPr>
+            <w:tcW w:w="2310" w:type="dxa"/>
+            <w:tcBorders>
+              <w:top w:val="single" w:sz="4" w:space="0" w:color="000000"/>
+              <w:left w:val="nil"/>
+              <w:bottom w:val="single" w:sz="4" w:space="0" w:color="000000"/>
+              <w:right w:val="single" w:sz="4" w:space="0" w:color="000000"/>
+            </w:tcBorders>
+            <w:vAlign w:val="center"/>
+          </w:tcPr>
+          <w:p>
+            <w:pPr>
+              <w:jc w:val="center"/>
+            </w:pPr>
+          </w:p>
+        </w:tc>
+        <w:tc>
+          <w:tcPr>
+            <w:tcW w:w="1084" w:type="dxa"/>
+            <w:tcBorders>
+              <w:top w:val="single" w:sz="4" w:space="0" w:color="000000"/>
+              <w:left w:val="nil"/>
+              <w:bottom w:val="single" w:sz="4" w:space="0" w:color="000000"/>
+              <w:right w:val="single" w:sz="4" w:space="0" w:color="000000"/>
+            </w:tcBorders>
+            <w:vAlign w:val="center"/>
+          </w:tcPr>
+          <w:p>
+            <w:pPr>
+              <w:jc w:val="center"/>
+            </w:pPr>
+          </w:p>
+        </w:tc>
+      </w:tr>
+      <w:tr>
+        <w:trPr>
+          <w:trHeight w:val="407"/>
+          <w:jc w:val="center"/>
+        </w:trPr>
+        <w:tc>
+          <w:tcPr>
+            <w:tcW w:w="1043" w:type="dxa"/>
+            <w:tcBorders>
+              <w:top w:val="single" w:sz="4" w:space="0" w:color="000000"/>
+              <w:left w:val="single" w:sz="4" w:space="0" w:color="000000"/>
+              <w:bottom w:val="single" w:sz="4" w:space="0" w:color="000000"/>
+              <w:right w:val="single" w:sz="4" w:space="0" w:color="000000"/>
+            </w:tcBorders>
+            <w:vAlign w:val="center"/>
+          </w:tcPr>
+          <w:p>
+            <w:pPr>
+              <w:jc w:val="center"/>
+            </w:pPr>
+          </w:p>
+        </w:tc>
+        <w:tc>
+          <w:tcPr>
+            <w:tcW w:w="2835" w:type="dxa"/>
+            <w:tcBorders>
+              <w:top w:val="single" w:sz="4" w:space="0" w:color="000000"/>
+              <w:left w:val="nil"/>
+              <w:bottom w:val="single" w:sz="4" w:space="0" w:color="000000"/>
+              <w:right w:val="single" w:sz="4" w:space="0" w:color="000000"/>
+            </w:tcBorders>
+            <w:vAlign w:val="center"/>
+          </w:tcPr>
+          <w:p>
+            <w:pPr>
+              <w:jc w:val="center"/>
+            </w:pPr>
+          </w:p>
+        </w:tc>
+        <w:tc>
+          <w:tcPr>
+            <w:tcW w:w="2268" w:type="dxa"/>
+            <w:tcBorders>
+              <w:top w:val="single" w:sz="4" w:space="0" w:color="000000"/>
+              <w:left w:val="nil"/>
+              <w:bottom w:val="single" w:sz="4" w:space="0" w:color="000000"/>
+              <w:right w:val="single" w:sz="4" w:space="0" w:color="000000"/>
+            </w:tcBorders>
+            <w:vAlign w:val="center"/>
+          </w:tcPr>
+          <w:p>
+            <w:pPr>
+              <w:jc w:val="center"/>
+            </w:pPr>
+          </w:p>
+        </w:tc>
+        <w:tc>
+          <w:tcPr>
+            <w:tcW w:w="2310" w:type="dxa"/>
+            <w:tcBorders>
+              <w:top w:val="single" w:sz="4" w:space="0" w:color="000000"/>
+              <w:left w:val="nil"/>
+              <w:bottom w:val="single" w:sz="4" w:space="0" w:color="000000"/>
+              <w:right w:val="single" w:sz="4" w:space="0" w:color="000000"/>
+            </w:tcBorders>
+            <w:vAlign w:val="center"/>
+          </w:tcPr>
+          <w:p>
+            <w:pPr>
+              <w:jc w:val="center"/>
+            </w:pPr>
+          </w:p>
+        </w:tc>
+        <w:tc>
+          <w:tcPr>
+            <w:tcW w:w="1084" w:type="dxa"/>
+            <w:tcBorders>
+              <w:top w:val="single" w:sz="4" w:space="0" w:color="000000"/>
+              <w:left w:val="nil"/>
+              <w:bottom w:val="single" w:sz="4" w:space="0" w:color="000000"/>
+              <w:right w:val="single" w:sz="4" w:space="0" w:color="000000"/>
+            </w:tcBorders>
+            <w:vAlign w:val="center"/>
+          </w:tcPr>
+          <w:p>
+            <w:pPr>
+              <w:jc w:val="center"/>
+            </w:pPr>
+          </w:p>
+        </w:tc>
+      </w:tr>
+      <w:tr>
+        <w:trPr>
+          <w:trHeight w:val="407"/>
+          <w:jc w:val="center"/>
+        </w:trPr>
+        <w:tc>
+          <w:tcPr>
+            <w:tcW w:w="1043" w:type="dxa"/>
+            <w:tcBorders>
+              <w:top w:val="single" w:sz="4" w:space="0" w:color="000000"/>
+              <w:left w:val="single" w:sz="4" w:space="0" w:color="000000"/>
+              <w:bottom w:val="single" w:sz="4" w:space="0" w:color="000000"/>
+              <w:right w:val="single" w:sz="4" w:space="0" w:color="000000"/>
+            </w:tcBorders>
+            <w:vAlign w:val="center"/>
+          </w:tcPr>
+          <w:p>
+            <w:pPr>
+              <w:jc w:val="center"/>
+            </w:pPr>
+          </w:p>
+        </w:tc>
+        <w:tc>
+          <w:tcPr>
+            <w:tcW w:w="2835" w:type="dxa"/>
+            <w:tcBorders>
+              <w:top w:val="single" w:sz="4" w:space="0" w:color="000000"/>
+              <w:left w:val="nil"/>
+              <w:bottom w:val="single" w:sz="4" w:space="0" w:color="000000"/>
+              <w:right w:val="single" w:sz="4" w:space="0" w:color="000000"/>
+            </w:tcBorders>
+            <w:vAlign w:val="center"/>
+          </w:tcPr>
+          <w:p>
+            <w:pPr>
+              <w:jc w:val="center"/>
+            </w:pPr>
+          </w:p>
+        </w:tc>
+        <w:tc>
+          <w:tcPr>
+            <w:tcW w:w="2268" w:type="dxa"/>
+            <w:tcBorders>
+              <w:top w:val="single" w:sz="4" w:space="0" w:color="000000"/>
+              <w:left w:val="nil"/>
+              <w:bottom w:val="single" w:sz="4" w:space="0" w:color="000000"/>
+              <w:right w:val="single" w:sz="4" w:space="0" w:color="000000"/>
+            </w:tcBorders>
+            <w:vAlign w:val="center"/>
+          </w:tcPr>
+          <w:p>
+            <w:pPr>
+              <w:jc w:val="center"/>
+            </w:pPr>
+          </w:p>
+        </w:tc>
+        <w:tc>
+          <w:tcPr>
+            <w:tcW w:w="2310" w:type="dxa"/>
+            <w:tcBorders>
+              <w:top w:val="single" w:sz="4" w:space="0" w:color="000000"/>
+              <w:left w:val="nil"/>
+              <w:bottom w:val="single" w:sz="4" w:space="0" w:color="000000"/>
+              <w:right w:val="single" w:sz="4" w:space="0" w:color="000000"/>
+            </w:tcBorders>
+            <w:vAlign w:val="center"/>
+          </w:tcPr>
+          <w:p>
+            <w:pPr>
+              <w:jc w:val="center"/>
+            </w:pPr>
+          </w:p>
+        </w:tc>
+        <w:tc>
+          <w:tcPr>
+            <w:tcW w:w="1084" w:type="dxa"/>
+            <w:tcBorders>
+              <w:top w:val="single" w:sz="4" w:space="0" w:color="000000"/>
+              <w:left w:val="nil"/>
+              <w:bottom w:val="single" w:sz="4" w:space="0" w:color="000000"/>
+              <w:right w:val="single" w:sz="4" w:space="0" w:color="000000"/>
+            </w:tcBorders>
+            <w:vAlign w:val="center"/>
+          </w:tcPr>
+          <w:p>
+            <w:pPr>
+              <w:jc w:val="center"/>
+            </w:pPr>
+          </w:p>
+        </w:tc>
+      </w:tr>
+      <w:tr>
+        <w:trPr>
+          <w:trHeight w:val="407"/>
+          <w:jc w:val="center"/>
+        </w:trPr>
+        <w:tc>
+          <w:tcPr>
+            <w:tcW w:w="1043" w:type="dxa"/>
+            <w:tcBorders>
+              <w:top w:val="single" w:sz="4" w:space="0" w:color="000000"/>
+              <w:left w:val="single" w:sz="4" w:space="0" w:color="000000"/>
+              <w:bottom w:val="single" w:sz="4" w:space="0" w:color="000000"/>
+              <w:right w:val="single" w:sz="4" w:space="0" w:color="000000"/>
+            </w:tcBorders>
+            <w:vAlign w:val="center"/>
+          </w:tcPr>
+          <w:p>
+            <w:pPr>
+              <w:jc w:val="center"/>
+            </w:pPr>
+          </w:p>
+        </w:tc>
+        <w:tc>
+          <w:tcPr>
+            <w:tcW w:w="2835" w:type="dxa"/>
+            <w:tcBorders>
+              <w:top w:val="single" w:sz="4" w:space="0" w:color="000000"/>
+              <w:left w:val="nil"/>
+              <w:bottom w:val="single" w:sz="4" w:space="0" w:color="000000"/>
+              <w:right w:val="single" w:sz="4" w:space="0" w:color="000000"/>
+            </w:tcBorders>
+            <w:vAlign w:val="center"/>
+          </w:tcPr>
+          <w:p>
+            <w:pPr>
+              <w:jc w:val="center"/>
+            </w:pPr>
+          </w:p>
+        </w:tc>
+        <w:tc>
+          <w:tcPr>
+            <w:tcW w:w="2268" w:type="dxa"/>
+            <w:tcBorders>
+              <w:top w:val="single" w:sz="4" w:space="0" w:color="000000"/>
+              <w:left w:val="nil"/>
+              <w:bottom w:val="single" w:sz="4" w:space="0" w:color="000000"/>
+              <w:right w:val="single" w:sz="4" w:space="0" w:color="000000"/>
+            </w:tcBorders>
+            <w:vAlign w:val="center"/>
+          </w:tcPr>
+          <w:p>
+            <w:pPr>
+              <w:jc w:val="center"/>
+            </w:pPr>
+          </w:p>
+        </w:tc>
+        <w:tc>
+          <w:tcPr>
+            <w:tcW w:w="2310" w:type="dxa"/>
+            <w:tcBorders>
+              <w:top w:val="single" w:sz="4" w:space="0" w:color="000000"/>
+              <w:left w:val="nil"/>
+              <w:bottom w:val="single" w:sz="4" w:space="0" w:color="000000"/>
+              <w:right w:val="single" w:sz="4" w:space="0" w:color="000000"/>
+            </w:tcBorders>
+            <w:vAlign w:val="center"/>
+          </w:tcPr>
+          <w:p>
+            <w:pPr>
+              <w:jc w:val="center"/>
+            </w:pPr>
+          </w:p>
+        </w:tc>
+        <w:tc>
+          <w:tcPr>
+            <w:tcW w:w="1084" w:type="dxa"/>
+            <w:tcBorders>
+              <w:top w:val="single" w:sz="4" w:space="0" w:color="000000"/>
+              <w:left w:val="nil"/>
+              <w:bottom w:val="single" w:sz="4" w:space="0" w:color="000000"/>
+              <w:right w:val="single" w:sz="4" w:space="0" w:color="000000"/>
+            </w:tcBorders>
+            <w:vAlign w:val="center"/>
+          </w:tcPr>
+          <w:p>
+            <w:pPr>
+              <w:jc w:val="center"/>
+            </w:pPr>
+          </w:p>
+        </w:tc>
+      </w:tr>
+      <w:tr>
+        <w:trPr>
+          <w:trHeight w:val="407"/>
+          <w:jc w:val="center"/>
+        </w:trPr>
+        <w:tc>
+          <w:tcPr>
+            <w:tcW w:w="1043" w:type="dxa"/>
+            <w:tcBorders>
+              <w:top w:val="single" w:sz="4" w:space="0" w:color="000000"/>
+              <w:left w:val="single" w:sz="4" w:space="0" w:color="000000"/>
+              <w:bottom w:val="single" w:sz="4" w:space="0" w:color="000000"/>
+              <w:right w:val="single" w:sz="4" w:space="0" w:color="000000"/>
+            </w:tcBorders>
+            <w:vAlign w:val="center"/>
+          </w:tcPr>
+          <w:p>
+            <w:pPr>
+              <w:jc w:val="center"/>
+            </w:pPr>
+          </w:p>
+        </w:tc>
+        <w:tc>
+          <w:tcPr>
+            <w:tcW w:w="2835" w:type="dxa"/>
+            <w:tcBorders>
+              <w:top w:val="single" w:sz="4" w:space="0" w:color="000000"/>
+              <w:left w:val="nil"/>
+              <w:bottom w:val="single" w:sz="4" w:space="0" w:color="000000"/>
+              <w:right w:val="single" w:sz="4" w:space="0" w:color="000000"/>
+            </w:tcBorders>
+            <w:vAlign w:val="center"/>
+          </w:tcPr>
+          <w:p>
+            <w:pPr>
+              <w:jc w:val="center"/>
+            </w:pPr>
+          </w:p>
+        </w:tc>
+        <w:tc>
+          <w:tcPr>
+            <w:tcW w:w="2268" w:type="dxa"/>
+            <w:tcBorders>
+              <w:top w:val="single" w:sz="4" w:space="0" w:color="000000"/>
+              <w:left w:val="nil"/>
+              <w:bottom w:val="single" w:sz="4" w:space="0" w:color="000000"/>
+              <w:right w:val="single" w:sz="4" w:space="0" w:color="000000"/>
+            </w:tcBorders>
+            <w:vAlign w:val="center"/>
+          </w:tcPr>
+          <w:p>
+            <w:pPr>
+              <w:jc w:val="center"/>
+            </w:pPr>
+          </w:p>
+        </w:tc>
+        <w:tc>
+          <w:tcPr>
+            <w:tcW w:w="2310" w:type="dxa"/>
+            <w:tcBorders>
+              <w:top w:val="single" w:sz="4" w:space="0" w:color="000000"/>
+              <w:left w:val="nil"/>
+              <w:bottom w:val="single" w:sz="4" w:space="0" w:color="000000"/>
+              <w:right w:val="single" w:sz="4" w:space="0" w:color="000000"/>
+            </w:tcBorders>
+            <w:vAlign w:val="center"/>
+          </w:tcPr>
+          <w:p>
+            <w:pPr>
+              <w:jc w:val="center"/>
+            </w:pPr>
+          </w:p>
+        </w:tc>
+        <w:tc>
+          <w:tcPr>
+            <w:tcW w:w="1084" w:type="dxa"/>
+            <w:tcBorders>
+              <w:top w:val="single" w:sz="4" w:space="0" w:color="000000"/>
+              <w:left w:val="nil"/>
+              <w:bottom w:val="single" w:sz="4" w:space="0" w:color="000000"/>
+              <w:right w:val="single" w:sz="4" w:space="0" w:color="000000"/>
+            </w:tcBorders>
+            <w:vAlign w:val="center"/>
+          </w:tcPr>
+          <w:p>
+            <w:pPr>
+              <w:jc w:val="center"/>
+            </w:pPr>
+          </w:p>
+        </w:tc>
+      </w:tr>
+      <w:tr>
+        <w:trPr>
+          <w:trHeight w:val="407"/>
+          <w:jc w:val="center"/>
+        </w:trPr>
+        <w:tc>
+          <w:tcPr>
+            <w:tcW w:w="1043" w:type="dxa"/>
+            <w:tcBorders>
+              <w:top w:val="single" w:sz="4" w:space="0" w:color="000000"/>
+              <w:left w:val="single" w:sz="4" w:space="0" w:color="000000"/>
+              <w:bottom w:val="single" w:sz="4" w:space="0" w:color="000000"/>
+              <w:right w:val="single" w:sz="4" w:space="0" w:color="000000"/>
+            </w:tcBorders>
+            <w:vAlign w:val="center"/>
+          </w:tcPr>
+          <w:p>
+            <w:pPr>
+              <w:jc w:val="center"/>
+            </w:pPr>
+          </w:p>
+        </w:tc>
+        <w:tc>
+          <w:tcPr>
+            <w:tcW w:w="2835" w:type="dxa"/>
+            <w:tcBorders>
+              <w:top w:val="single" w:sz="4" w:space="0" w:color="000000"/>
+              <w:left w:val="nil"/>
+              <w:bottom w:val="single" w:sz="4" w:space="0" w:color="000000"/>
+              <w:right w:val="single" w:sz="4" w:space="0" w:color="000000"/>
+            </w:tcBorders>
+            <w:vAlign w:val="center"/>
+          </w:tcPr>
+          <w:p>
+            <w:pPr>
+              <w:jc w:val="center"/>
+            </w:pPr>
+          </w:p>
+        </w:tc>
+        <w:tc>
+          <w:tcPr>
+            <w:tcW w:w="2268" w:type="dxa"/>
+            <w:tcBorders>
+              <w:top w:val="single" w:sz="4" w:space="0" w:color="000000"/>
+              <w:left w:val="nil"/>
+              <w:bottom w:val="single" w:sz="4" w:space="0" w:color="000000"/>
+              <w:right w:val="single" w:sz="4" w:space="0" w:color="000000"/>
+            </w:tcBorders>
+            <w:vAlign w:val="center"/>
+          </w:tcPr>
+          <w:p>
+            <w:pPr>
+              <w:jc w:val="center"/>
+            </w:pPr>
+          </w:p>
+        </w:tc>
+        <w:tc>
+          <w:tcPr>
+            <w:tcW w:w="2310" w:type="dxa"/>
+            <w:tcBorders>
+              <w:top w:val="single" w:sz="4" w:space="0" w:color="000000"/>
+              <w:left w:val="nil"/>
+              <w:bottom w:val="single" w:sz="4" w:space="0" w:color="000000"/>
+              <w:right w:val="single" w:sz="4" w:space="0" w:color="000000"/>
+            </w:tcBorders>
+            <w:vAlign w:val="center"/>
+          </w:tcPr>
+          <w:p>
+            <w:pPr>
+              <w:jc w:val="center"/>
+            </w:pPr>
+          </w:p>
+        </w:tc>
+        <w:tc>
+          <w:tcPr>
+            <w:tcW w:w="1084" w:type="dxa"/>
+            <w:tcBorders>
+              <w:top w:val="single" w:sz="4" w:space="0" w:color="000000"/>
+              <w:left w:val="nil"/>
+              <w:bottom w:val="single" w:sz="4" w:space="0" w:color="000000"/>
+              <w:right w:val="single" w:sz="4" w:space="0" w:color="000000"/>
+            </w:tcBorders>
+            <w:vAlign w:val="center"/>
+          </w:tcPr>
+          <w:p>
+            <w:pPr>
+              <w:jc w:val="center"/>
+            </w:pPr>
+          </w:p>
+        </w:tc>
+      </w:tr>
+      <w:tr>
+        <w:trPr>
+          <w:trHeight w:val="407"/>
+          <w:jc w:val="center"/>
+        </w:trPr>
+        <w:tc>
+          <w:tcPr>
+            <w:tcW w:w="1043" w:type="dxa"/>
+            <w:tcBorders>
+              <w:top w:val="single" w:sz="4" w:space="0" w:color="000000"/>
+              <w:left w:val="single" w:sz="4" w:space="0" w:color="000000"/>
+              <w:bottom w:val="single" w:sz="4" w:space="0" w:color="000000"/>
+              <w:right w:val="single" w:sz="4" w:space="0" w:color="000000"/>
+            </w:tcBorders>
+            <w:vAlign w:val="center"/>
+          </w:tcPr>
+          <w:p>
+            <w:pPr>
+              <w:jc w:val="center"/>
+            </w:pPr>
+          </w:p>
+        </w:tc>
+        <w:tc>
+          <w:tcPr>
+            <w:tcW w:w="2835" w:type="dxa"/>
+            <w:tcBorders>
+              <w:top w:val="single" w:sz="4" w:space="0" w:color="000000"/>
+              <w:left w:val="nil"/>
+              <w:bottom w:val="single" w:sz="4" w:space="0" w:color="000000"/>
+              <w:right w:val="single" w:sz="4" w:space="0" w:color="000000"/>
+            </w:tcBorders>
+            <w:vAlign w:val="center"/>
+          </w:tcPr>
+          <w:p>
+            <w:pPr>
+              <w:jc w:val="center"/>
+            </w:pPr>
+          </w:p>
+        </w:tc>
+        <w:tc>
+          <w:tcPr>
+            <w:tcW w:w="2268" w:type="dxa"/>
+            <w:tcBorders>
+              <w:top w:val="single" w:sz="4" w:space="0" w:color="000000"/>
+              <w:left w:val="nil"/>
+              <w:bottom w:val="single" w:sz="4" w:space="0" w:color="000000"/>
+              <w:right w:val="single" w:sz="4" w:space="0" w:color="000000"/>
+            </w:tcBorders>
+            <w:vAlign w:val="center"/>
+          </w:tcPr>
+          <w:p>
+            <w:pPr>
+              <w:jc w:val="center"/>
+            </w:pPr>
+          </w:p>
+        </w:tc>
+        <w:tc>
+          <w:tcPr>
+            <w:tcW w:w="2310" w:type="dxa"/>
+            <w:tcBorders>
+              <w:top w:val="single" w:sz="4" w:space="0" w:color="000000"/>
+              <w:left w:val="nil"/>
+              <w:bottom w:val="single" w:sz="4" w:space="0" w:color="000000"/>
+              <w:right w:val="single" w:sz="4" w:space="0" w:color="000000"/>
+            </w:tcBorders>
+            <w:vAlign w:val="center"/>
+          </w:tcPr>
+          <w:p>
+            <w:pPr>
+              <w:jc w:val="center"/>
+            </w:pPr>
+          </w:p>
+        </w:tc>
+        <w:tc>
+          <w:tcPr>
+            <w:tcW w:w="1084" w:type="dxa"/>
+            <w:tcBorders>
+              <w:top w:val="single" w:sz="4" w:space="0" w:color="000000"/>
+              <w:left w:val="nil"/>
+              <w:bottom w:val="single" w:sz="4" w:space="0" w:color="000000"/>
+              <w:right w:val="single" w:sz="4" w:space="0" w:color="000000"/>
+            </w:tcBorders>
+            <w:vAlign w:val="center"/>
+          </w:tcPr>
+          <w:p>
+            <w:pPr>
+              <w:jc w:val="center"/>
+            </w:pPr>
+          </w:p>
+        </w:tc>
+      </w:tr>
+      <w:tr>
+        <w:trPr>
+          <w:trHeight w:val="407"/>
+          <w:jc w:val="center"/>
+        </w:trPr>
+        <w:tc>
+          <w:tcPr>
+            <w:tcW w:w="1043" w:type="dxa"/>
+            <w:tcBorders>
+              <w:top w:val="single" w:sz="4" w:space="0" w:color="000000"/>
+              <w:left w:val="single" w:sz="4" w:space="0" w:color="000000"/>
+              <w:bottom w:val="single" w:sz="4" w:space="0" w:color="000000"/>
+              <w:right w:val="single" w:sz="4" w:space="0" w:color="000000"/>
+            </w:tcBorders>
+            <w:vAlign w:val="center"/>
+          </w:tcPr>
+          <w:p>
+            <w:pPr>
+              <w:jc w:val="center"/>
+            </w:pPr>
+          </w:p>
+        </w:tc>
+        <w:tc>
+          <w:tcPr>
+            <w:tcW w:w="2835" w:type="dxa"/>
+            <w:tcBorders>
+              <w:top w:val="single" w:sz="4" w:space="0" w:color="000000"/>
+              <w:left w:val="nil"/>
+              <w:bottom w:val="single" w:sz="4" w:space="0" w:color="000000"/>
+              <w:right w:val="single" w:sz="4" w:space="0" w:color="000000"/>
+            </w:tcBorders>
+            <w:vAlign w:val="center"/>
+          </w:tcPr>
+          <w:p>
+            <w:pPr>
+              <w:jc w:val="center"/>
+            </w:pPr>
+          </w:p>
+        </w:tc>
+        <w:tc>
+          <w:tcPr>
+            <w:tcW w:w="2268" w:type="dxa"/>
+            <w:tcBorders>
+              <w:top w:val="single" w:sz="4" w:space="0" w:color="000000"/>
+              <w:left w:val="nil"/>
+              <w:bottom w:val="single" w:sz="4" w:space="0" w:color="000000"/>
+              <w:right w:val="single" w:sz="4" w:space="0" w:color="000000"/>
+            </w:tcBorders>
+            <w:vAlign w:val="center"/>
+          </w:tcPr>
+          <w:p>
+            <w:pPr>
+              <w:jc w:val="center"/>
+            </w:pPr>
+          </w:p>
+        </w:tc>
+        <w:tc>
+          <w:tcPr>
+            <w:tcW w:w="2310" w:type="dxa"/>
+            <w:tcBorders>
+              <w:top w:val="single" w:sz="4" w:space="0" w:color="000000"/>
+              <w:left w:val="nil"/>
+              <w:bottom w:val="single" w:sz="4" w:space="0" w:color="000000"/>
+              <w:right w:val="single" w:sz="4" w:space="0" w:color="000000"/>
+            </w:tcBorders>
+            <w:vAlign w:val="center"/>
+          </w:tcPr>
+          <w:p>
+            <w:pPr>
+              <w:jc w:val="center"/>
+            </w:pPr>
+          </w:p>
+        </w:tc>
+        <w:tc>
+          <w:tcPr>
+            <w:tcW w:w="1084" w:type="dxa"/>
+            <w:tcBorders>
+              <w:top w:val="single" w:sz="4" w:space="0" w:color="000000"/>
+              <w:left w:val="nil"/>
+              <w:bottom w:val="single" w:sz="4" w:space="0" w:color="000000"/>
+              <w:right w:val="single" w:sz="4" w:space="0" w:color="000000"/>
+            </w:tcBorders>
+            <w:vAlign w:val="center"/>
+          </w:tcPr>
+          <w:p>
+            <w:pPr>
+              <w:jc w:val="center"/>
+            </w:pPr>
+          </w:p>
+        </w:tc>
+      </w:tr>
+      <w:tr>
+        <w:trPr>
+          <w:trHeight w:val="407"/>
+          <w:jc w:val="center"/>
+        </w:trPr>
+        <w:tc>
+          <w:tcPr>
+            <w:tcW w:w="1043" w:type="dxa"/>
+            <w:tcBorders>
+              <w:top w:val="single" w:sz="4" w:space="0" w:color="000000"/>
+              <w:left w:val="single" w:sz="4" w:space="0" w:color="000000"/>
+              <w:bottom w:val="single" w:sz="4" w:space="0" w:color="000000"/>
+              <w:right w:val="single" w:sz="4" w:space="0" w:color="000000"/>
+            </w:tcBorders>
+            <w:vAlign w:val="center"/>
+          </w:tcPr>
+          <w:p>
+            <w:pPr>
+              <w:jc w:val="center"/>
+            </w:pPr>
+          </w:p>
+        </w:tc>
+        <w:tc>
+          <w:tcPr>
+            <w:tcW w:w="2835" w:type="dxa"/>
+            <w:tcBorders>
+              <w:top w:val="single" w:sz="4" w:space="0" w:color="000000"/>
+              <w:left w:val="nil"/>
+              <w:bottom w:val="single" w:sz="4" w:space="0" w:color="000000"/>
+              <w:right w:val="single" w:sz="4" w:space="0" w:color="000000"/>
+            </w:tcBorders>
+            <w:vAlign w:val="center"/>
+          </w:tcPr>
+          <w:p>
+            <w:pPr>
+              <w:jc w:val="center"/>
+            </w:pPr>
+          </w:p>
+        </w:tc>
+        <w:tc>
+          <w:tcPr>
+            <w:tcW w:w="2268" w:type="dxa"/>
+            <w:tcBorders>
+              <w:top w:val="single" w:sz="4" w:space="0" w:color="000000"/>
+              <w:left w:val="nil"/>
+              <w:bottom w:val="single" w:sz="4" w:space="0" w:color="000000"/>
+              <w:right w:val="single" w:sz="4" w:space="0" w:color="000000"/>
+            </w:tcBorders>
+            <w:vAlign w:val="center"/>
+          </w:tcPr>
+          <w:p>
+            <w:pPr>
+              <w:jc w:val="center"/>
+            </w:pPr>
+          </w:p>
+        </w:tc>
+        <w:tc>
+          <w:tcPr>
+            <w:tcW w:w="2310" w:type="dxa"/>
+            <w:tcBorders>
+              <w:top w:val="single" w:sz="4" w:space="0" w:color="000000"/>
+              <w:left w:val="nil"/>
+              <w:bottom w:val="single" w:sz="4" w:space="0" w:color="000000"/>
+              <w:right w:val="single" w:sz="4" w:space="0" w:color="000000"/>
+            </w:tcBorders>
+            <w:vAlign w:val="center"/>
+          </w:tcPr>
+          <w:p>
+            <w:pPr>
+              <w:jc w:val="center"/>
+            </w:pPr>
+          </w:p>
+        </w:tc>
+        <w:tc>
+          <w:tcPr>
+            <w:tcW w:w="1084" w:type="dxa"/>
+            <w:tcBorders>
+              <w:top w:val="single" w:sz="4" w:space="0" w:color="000000"/>
+              <w:left w:val="nil"/>
+              <w:bottom w:val="single" w:sz="4" w:space="0" w:color="000000"/>
+              <w:right w:val="single" w:sz="4" w:space="0" w:color="000000"/>
+            </w:tcBorders>
+            <w:vAlign w:val="center"/>
+          </w:tcPr>
+          <w:p>
+            <w:pPr>
+              <w:jc w:val="center"/>
+            </w:pPr>
+          </w:p>
+        </w:tc>
+      </w:tr>
+      <w:tr>
+        <w:trPr>
+          <w:trHeight w:val="407"/>
+          <w:jc w:val="center"/>
+        </w:trPr>
+        <w:tc>
+          <w:tcPr>
+            <w:tcW w:w="1043" w:type="dxa"/>
+            <w:tcBorders>
+              <w:top w:val="single" w:sz="4" w:space="0" w:color="000000"/>
+              <w:left w:val="single" w:sz="4" w:space="0" w:color="000000"/>
+              <w:bottom w:val="single" w:sz="4" w:space="0" w:color="000000"/>
+              <w:right w:val="single" w:sz="4" w:space="0" w:color="000000"/>
+            </w:tcBorders>
+            <w:vAlign w:val="center"/>
+          </w:tcPr>
+          <w:p>
+            <w:pPr>
+              <w:jc w:val="center"/>
+            </w:pPr>
+          </w:p>
+        </w:tc>
+        <w:tc>
+          <w:tcPr>
+            <w:tcW w:w="2835" w:type="dxa"/>
+            <w:tcBorders>
+              <w:top w:val="single" w:sz="4" w:space="0" w:color="000000"/>
+              <w:left w:val="nil"/>
+              <w:bottom w:val="single" w:sz="4" w:space="0" w:color="000000"/>
+              <w:right w:val="single" w:sz="4" w:space="0" w:color="000000"/>
+            </w:tcBorders>
+            <w:vAlign w:val="center"/>
+          </w:tcPr>
+          <w:p>
+            <w:pPr>
+              <w:jc w:val="center"/>
+            </w:pPr>
+          </w:p>
+        </w:tc>
+        <w:tc>
+          <w:tcPr>
+            <w:tcW w:w="2268" w:type="dxa"/>
+            <w:tcBorders>
+              <w:top w:val="single" w:sz="4" w:space="0" w:color="000000"/>
+              <w:left w:val="nil"/>
+              <w:bottom w:val="single" w:sz="4" w:space="0" w:color="000000"/>
+              <w:right w:val="single" w:sz="4" w:space="0" w:color="000000"/>
+            </w:tcBorders>
+            <w:vAlign w:val="center"/>
+          </w:tcPr>
+          <w:p>
+            <w:pPr>
+              <w:jc w:val="center"/>
+            </w:pPr>
+          </w:p>
+        </w:tc>
+        <w:tc>
+          <w:tcPr>
+            <w:tcW w:w="2310" w:type="dxa"/>
+            <w:tcBorders>
+              <w:top w:val="single" w:sz="4" w:space="0" w:color="000000"/>
+              <w:left w:val="nil"/>
+              <w:bottom w:val="single" w:sz="4" w:space="0" w:color="000000"/>
+              <w:right w:val="single" w:sz="4" w:space="0" w:color="000000"/>
+            </w:tcBorders>
+            <w:vAlign w:val="center"/>
+          </w:tcPr>
+          <w:p>
+            <w:pPr>
+              <w:jc w:val="center"/>
+            </w:pPr>
+          </w:p>
+        </w:tc>
+        <w:tc>
+          <w:tcPr>
+            <w:tcW w:w="1084" w:type="dxa"/>
+            <w:tcBorders>
+              <w:top w:val="single" w:sz="4" w:space="0" w:color="000000"/>
+              <w:left w:val="nil"/>
+              <w:bottom w:val="single" w:sz="4" w:space="0" w:color="000000"/>
+              <w:right w:val="single" w:sz="4" w:space="0" w:color="000000"/>
+            </w:tcBorders>
+            <w:vAlign w:val="center"/>
+          </w:tcPr>
+          <w:p>
+            <w:pPr>
+              <w:jc w:val="center"/>
+            </w:pPr>
+          </w:p>
+        </w:tc>
+      </w:tr>
+      <w:tr>
+        <w:trPr>
+          <w:trHeight w:val="407"/>
+          <w:jc w:val="center"/>
+        </w:trPr>
+        <w:tc>
+          <w:tcPr>
+            <w:tcW w:w="1043" w:type="dxa"/>
+            <w:tcBorders>
+              <w:top w:val="single" w:sz="4" w:space="0" w:color="000000"/>
+              <w:left w:val="single" w:sz="4" w:space="0" w:color="000000"/>
+              <w:bottom w:val="single" w:sz="4" w:space="0" w:color="000000"/>
+              <w:right w:val="single" w:sz="4" w:space="0" w:color="000000"/>
+            </w:tcBorders>
+            <w:vAlign w:val="center"/>
+          </w:tcPr>
+          <w:p>
+            <w:pPr>
+              <w:jc w:val="center"/>
+            </w:pPr>
+          </w:p>
+        </w:tc>
+        <w:tc>
+          <w:tcPr>
+            <w:tcW w:w="2835" w:type="dxa"/>
+            <w:tcBorders>
+              <w:top w:val="single" w:sz="4" w:space="0" w:color="000000"/>
+              <w:left w:val="nil"/>
+              <w:bottom w:val="single" w:sz="4" w:space="0" w:color="000000"/>
+              <w:right w:val="single" w:sz="4" w:space="0" w:color="000000"/>
+            </w:tcBorders>
+            <w:vAlign w:val="center"/>
+          </w:tcPr>
+          <w:p>
+            <w:pPr>
+              <w:jc w:val="center"/>
+            </w:pPr>
+          </w:p>
+        </w:tc>
+        <w:tc>
+          <w:tcPr>
+            <w:tcW w:w="2268" w:type="dxa"/>
+            <w:tcBorders>
+              <w:top w:val="single" w:sz="4" w:space="0" w:color="000000"/>
+              <w:left w:val="nil"/>
+              <w:bottom w:val="single" w:sz="4" w:space="0" w:color="000000"/>
+              <w:right w:val="single" w:sz="4" w:space="0" w:color="000000"/>
+            </w:tcBorders>
+            <w:vAlign w:val="center"/>
+          </w:tcPr>
+          <w:p>
+            <w:pPr>
+              <w:jc w:val="center"/>
+            </w:pPr>
+          </w:p>
+        </w:tc>
+        <w:tc>
+          <w:tcPr>
+            <w:tcW w:w="2310" w:type="dxa"/>
+            <w:tcBorders>
+              <w:top w:val="single" w:sz="4" w:space="0" w:color="000000"/>
+              <w:left w:val="nil"/>
+              <w:bottom w:val="single" w:sz="4" w:space="0" w:color="000000"/>
+              <w:right w:val="single" w:sz="4" w:space="0" w:color="000000"/>
+            </w:tcBorders>
+            <w:vAlign w:val="center"/>
+          </w:tcPr>
+          <w:p>
+            <w:pPr>
+              <w:jc w:val="center"/>
+            </w:pPr>
+          </w:p>
+        </w:tc>
+        <w:tc>
+          <w:tcPr>
+            <w:tcW w:w="1084" w:type="dxa"/>
+            <w:tcBorders>
+              <w:top w:val="single" w:sz="4" w:space="0" w:color="000000"/>
+              <w:left w:val="nil"/>
+              <w:bottom w:val="single" w:sz="4" w:space="0" w:color="000000"/>
+              <w:right w:val="single" w:sz="4" w:space="0" w:color="000000"/>
+            </w:tcBorders>
+            <w:vAlign w:val="center"/>
+          </w:tcPr>
+          <w:p>
+            <w:pPr>
+              <w:jc w:val="center"/>
+            </w:pPr>
+          </w:p>
+        </w:tc>
+      </w:tr>
+      <w:tr>
+        <w:trPr>
+          <w:trHeight w:val="407"/>
+          <w:jc w:val="center"/>
+        </w:trPr>
+        <w:tc>
+          <w:tcPr>
+            <w:tcW w:w="1043" w:type="dxa"/>
+            <w:tcBorders>
+              <w:top w:val="single" w:sz="4" w:space="0" w:color="000000"/>
+              <w:left w:val="single" w:sz="4" w:space="0" w:color="000000"/>
+              <w:bottom w:val="single" w:sz="4" w:space="0" w:color="000000"/>
+              <w:right w:val="single" w:sz="4" w:space="0" w:color="000000"/>
+            </w:tcBorders>
+            <w:vAlign w:val="center"/>
+          </w:tcPr>
+          <w:p>
+            <w:pPr>
+              <w:jc w:val="center"/>
+            </w:pPr>
+          </w:p>
+        </w:tc>
+        <w:tc>
+          <w:tcPr>
+            <w:tcW w:w="2835" w:type="dxa"/>
+            <w:tcBorders>
+              <w:top w:val="single" w:sz="4" w:space="0" w:color="000000"/>
+              <w:left w:val="nil"/>
+              <w:bottom w:val="single" w:sz="4" w:space="0" w:color="000000"/>
+              <w:right w:val="single" w:sz="4" w:space="0" w:color="000000"/>
+            </w:tcBorders>
+            <w:vAlign w:val="center"/>
+          </w:tcPr>
+          <w:p>
+            <w:pPr>
+              <w:jc w:val="center"/>
+            </w:pPr>
+          </w:p>
+        </w:tc>
+        <w:tc>
+          <w:tcPr>
+            <w:tcW w:w="2268" w:type="dxa"/>
+            <w:tcBorders>
+              <w:top w:val="single" w:sz="4" w:space="0" w:color="000000"/>
+              <w:left w:val="nil"/>
+              <w:bottom w:val="single" w:sz="4" w:space="0" w:color="000000"/>
+              <w:right w:val="single" w:sz="4" w:space="0" w:color="000000"/>
+            </w:tcBorders>
+            <w:vAlign w:val="center"/>
+          </w:tcPr>
+          <w:p>
+            <w:pPr>
+              <w:jc w:val="center"/>
+            </w:pPr>
+          </w:p>
+        </w:tc>
+        <w:tc>
+          <w:tcPr>
+            <w:tcW w:w="2310" w:type="dxa"/>
+            <w:tcBorders>
+              <w:top w:val="single" w:sz="4" w:space="0" w:color="000000"/>
+              <w:left w:val="nil"/>
+              <w:bottom w:val="single" w:sz="4" w:space="0" w:color="000000"/>
+              <w:right w:val="single" w:sz="4" w:space="0" w:color="000000"/>
+            </w:tcBorders>
+            <w:vAlign w:val="center"/>
+          </w:tcPr>
+          <w:p>
+            <w:pPr>
+              <w:jc w:val="center"/>
+            </w:pPr>
+          </w:p>
+        </w:tc>
+        <w:tc>
+          <w:tcPr>
+            <w:tcW w:w="1084" w:type="dxa"/>
+            <w:tcBorders>
+              <w:top w:val="single" w:sz="4" w:space="0" w:color="000000"/>
+              <w:left w:val="nil"/>
+              <w:bottom w:val="single" w:sz="4" w:space="0" w:color="000000"/>
+              <w:right w:val="single" w:sz="4" w:space="0" w:color="000000"/>
+            </w:tcBorders>
+            <w:vAlign w:val="center"/>
+          </w:tcPr>
+          <w:p>
+            <w:pPr>
+              <w:jc w:val="center"/>
+            </w:pPr>
+          </w:p>
+        </w:tc>
+      </w:tr>
+      <w:tr>
+        <w:trPr>
+          <w:trHeight w:val="407"/>
+          <w:jc w:val="center"/>
+        </w:trPr>
+        <w:tc>
+          <w:tcPr>
+            <w:tcW w:w="1043" w:type="dxa"/>
+            <w:tcBorders>
+              <w:top w:val="single" w:sz="4" w:space="0" w:color="000000"/>
+              <w:left w:val="single" w:sz="4" w:space="0" w:color="000000"/>
+              <w:bottom w:val="single" w:sz="4" w:space="0" w:color="000000"/>
+              <w:right w:val="single" w:sz="4" w:space="0" w:color="000000"/>
+            </w:tcBorders>
+            <w:vAlign w:val="center"/>
+          </w:tcPr>
+          <w:p>
+            <w:pPr>
+              <w:jc w:val="center"/>
+            </w:pPr>
+          </w:p>
+        </w:tc>
+        <w:tc>
+          <w:tcPr>
+            <w:tcW w:w="2835" w:type="dxa"/>
+            <w:tcBorders>
+              <w:top w:val="single" w:sz="4" w:space="0" w:color="000000"/>
+              <w:left w:val="nil"/>
+              <w:bottom w:val="single" w:sz="4" w:space="0" w:color="000000"/>
+              <w:right w:val="single" w:sz="4" w:space="0" w:color="000000"/>
+            </w:tcBorders>
+            <w:vAlign w:val="center"/>
+          </w:tcPr>
+          <w:p>
+            <w:pPr>
+              <w:jc w:val="center"/>
+            </w:pPr>
+          </w:p>
+        </w:tc>
+        <w:tc>
+          <w:tcPr>
+            <w:tcW w:w="2268" w:type="dxa"/>
+            <w:tcBorders>
+              <w:top w:val="single" w:sz="4" w:space="0" w:color="000000"/>
+              <w:left w:val="nil"/>
+              <w:bottom w:val="single" w:sz="4" w:space="0" w:color="000000"/>
+              <w:right w:val="single" w:sz="4" w:space="0" w:color="000000"/>
+            </w:tcBorders>
+            <w:vAlign w:val="center"/>
+          </w:tcPr>
+          <w:p>
+            <w:pPr>
+              <w:jc w:val="center"/>
+            </w:pPr>
+          </w:p>
+        </w:tc>
+        <w:tc>
+          <w:tcPr>
+            <w:tcW w:w="2310" w:type="dxa"/>
+            <w:tcBorders>
+              <w:top w:val="single" w:sz="4" w:space="0" w:color="000000"/>
+              <w:left w:val="nil"/>
+              <w:bottom w:val="single" w:sz="4" w:space="0" w:color="000000"/>
+              <w:right w:val="single" w:sz="4" w:space="0" w:color="000000"/>
+            </w:tcBorders>
+            <w:vAlign w:val="center"/>
+          </w:tcPr>
+          <w:p>
+            <w:pPr>
+              <w:jc w:val="center"/>
+            </w:pPr>
+          </w:p>
+        </w:tc>
+        <w:tc>
+          <w:tcPr>
+            <w:tcW w:w="1084" w:type="dxa"/>
+            <w:tcBorders>
+              <w:top w:val="single" w:sz="4" w:space="0" w:color="000000"/>
+              <w:left w:val="nil"/>
+              <w:bottom w:val="single" w:sz="4" w:space="0" w:color="000000"/>
+              <w:right w:val="single" w:sz="4" w:space="0" w:color="000000"/>
+            </w:tcBorders>
+            <w:vAlign w:val="center"/>
+          </w:tcPr>
+          <w:p>
+            <w:pPr>
+              <w:jc w:val="center"/>
+            </w:pPr>
+          </w:p>
+        </w:tc>
+      </w:tr>
+      <w:tr>
+        <w:trPr>
+          <w:trHeight w:val="407"/>
+          <w:jc w:val="center"/>
+        </w:trPr>
+        <w:tc>
+          <w:tcPr>
+            <w:tcW w:w="1043" w:type="dxa"/>
+            <w:tcBorders>
+              <w:top w:val="single" w:sz="4" w:space="0" w:color="000000"/>
+              <w:left w:val="single" w:sz="4" w:space="0" w:color="000000"/>
+              <w:bottom w:val="single" w:sz="4" w:space="0" w:color="000000"/>
+              <w:right w:val="single" w:sz="4" w:space="0" w:color="000000"/>
+            </w:tcBorders>
+            <w:vAlign w:val="center"/>
+          </w:tcPr>
+          <w:p>
+            <w:pPr>
+              <w:jc w:val="center"/>
+            </w:pPr>
+          </w:p>
+        </w:tc>
+        <w:tc>
+          <w:tcPr>
+            <w:tcW w:w="2835" w:type="dxa"/>
+            <w:tcBorders>
+              <w:top w:val="single" w:sz="4" w:space="0" w:color="000000"/>
+              <w:left w:val="nil"/>
+              <w:bottom w:val="single" w:sz="4" w:space="0" w:color="000000"/>
+              <w:right w:val="single" w:sz="4" w:space="0" w:color="000000"/>
+            </w:tcBorders>
+            <w:vAlign w:val="center"/>
+          </w:tcPr>
+          <w:p>
+            <w:pPr>
+              <w:jc w:val="center"/>
+            </w:pPr>
+          </w:p>
+        </w:tc>
+        <w:tc>
+          <w:tcPr>
+            <w:tcW w:w="2268" w:type="dxa"/>
+            <w:tcBorders>
+              <w:top w:val="single" w:sz="4" w:space="0" w:color="000000"/>
+              <w:left w:val="nil"/>
+              <w:bottom w:val="single" w:sz="4" w:space="0" w:color="000000"/>
+              <w:right w:val="single" w:sz="4" w:space="0" w:color="000000"/>
+            </w:tcBorders>
+            <w:vAlign w:val="center"/>
+          </w:tcPr>
+          <w:p>
+            <w:pPr>
+              <w:jc w:val="center"/>
+            </w:pPr>
+          </w:p>
+        </w:tc>
+        <w:tc>
+          <w:tcPr>
+            <w:tcW w:w="2310" w:type="dxa"/>
+            <w:tcBorders>
+              <w:top w:val="single" w:sz="4" w:space="0" w:color="000000"/>
+              <w:left w:val="nil"/>
+              <w:bottom w:val="single" w:sz="4" w:space="0" w:color="000000"/>
+              <w:right w:val="single" w:sz="4" w:space="0" w:color="000000"/>
+            </w:tcBorders>
+            <w:vAlign w:val="center"/>
+          </w:tcPr>
+          <w:p>
+            <w:pPr>
+              <w:jc w:val="center"/>
+            </w:pPr>
+          </w:p>
+        </w:tc>
+        <w:tc>
+          <w:tcPr>
+            <w:tcW w:w="1084" w:type="dxa"/>
+            <w:tcBorders>
+              <w:top w:val="single" w:sz="4" w:space="0" w:color="000000"/>
+              <w:left w:val="nil"/>
+              <w:bottom w:val="single" w:sz="4" w:space="0" w:color="000000"/>
+              <w:right w:val="single" w:sz="4" w:space="0" w:color="000000"/>
+            </w:tcBorders>
+            <w:vAlign w:val="center"/>
+          </w:tcPr>
+          <w:p>
+            <w:pPr>
+              <w:jc w:val="center"/>
+            </w:pPr>
+          </w:p>
+        </w:tc>
+      </w:tr>
+      <w:tr>
+        <w:trPr>
+          <w:trHeight w:val="407"/>
+          <w:jc w:val="center"/>
+        </w:trPr>
+        <w:tc>
+          <w:tcPr>
+            <w:tcW w:w="1043" w:type="dxa"/>
+            <w:tcBorders>
+              <w:top w:val="single" w:sz="4" w:space="0" w:color="000000"/>
+              <w:left w:val="single" w:sz="4" w:space="0" w:color="000000"/>
+              <w:bottom w:val="single" w:sz="4" w:space="0" w:color="000000"/>
+              <w:right w:val="single" w:sz="4" w:space="0" w:color="000000"/>
+            </w:tcBorders>
+            <w:vAlign w:val="center"/>
+          </w:tcPr>
+          <w:p>
+            <w:pPr>
+              <w:jc w:val="center"/>
+            </w:pPr>
+            <w:bookmarkStart w:id="0" w:name="_GoBack"/>
+            <w:bookmarkEnd w:id="0"/>
+          </w:p>
+        </w:tc>
+        <w:tc>
+          <w:tcPr>
+            <w:tcW w:w="2835" w:type="dxa"/>
+            <w:tcBorders>
+              <w:top w:val="single" w:sz="4" w:space="0" w:color="000000"/>
+              <w:left w:val="nil"/>
+              <w:bottom w:val="single" w:sz="4" w:space="0" w:color="000000"/>
+              <w:right w:val="single" w:sz="4" w:space="0" w:color="000000"/>
+            </w:tcBorders>
+            <w:vAlign w:val="center"/>
+          </w:tcPr>
+          <w:p>
+            <w:pPr>
+              <w:jc w:val="center"/>
+            </w:pPr>
+          </w:p>
+        </w:tc>
+        <w:tc>
+          <w:tcPr>
+            <w:tcW w:w="2268" w:type="dxa"/>
+            <w:tcBorders>
+              <w:top w:val="single" w:sz="4" w:space="0" w:color="000000"/>
+              <w:left w:val="nil"/>
+              <w:bottom w:val="single" w:sz="4" w:space="0" w:color="000000"/>
+              <w:right w:val="single" w:sz="4" w:space="0" w:color="000000"/>
+            </w:tcBorders>
+            <w:vAlign w:val="center"/>
+          </w:tcPr>
+          <w:p>
+            <w:pPr>
+              <w:jc w:val="center"/>
+            </w:pPr>
+          </w:p>
+        </w:tc>
+        <w:tc>
+          <w:tcPr>
+            <w:tcW w:w="2310" w:type="dxa"/>
+            <w:tcBorders>
+              <w:top w:val="single" w:sz="4" w:space="0" w:color="000000"/>
+              <w:left w:val="nil"/>
+              <w:bottom w:val="single" w:sz="4" w:space="0" w:color="000000"/>
+              <w:right w:val="single" w:sz="4" w:space="0" w:color="000000"/>
+            </w:tcBorders>
+            <w:vAlign w:val="center"/>
+          </w:tcPr>
+          <w:p>
+            <w:pPr>
+              <w:jc w:val="center"/>
+            </w:pPr>
+          </w:p>
+        </w:tc>
+        <w:tc>
+          <w:tcPr>
+            <w:tcW w:w="1084" w:type="dxa"/>
+            <w:tcBorders>
+              <w:top w:val="single" w:sz="4" w:space="0" w:color="000000"/>
+              <w:left w:val="nil"/>
+              <w:bottom w:val="single" w:sz="4" w:space="0" w:color="000000"/>
+              <w:right w:val="single" w:sz="4" w:space="0" w:color="000000"/>
+            </w:tcBorders>
+            <w:vAlign w:val="center"/>
+          </w:tcPr>
+          <w:p>
+            <w:pPr>
+              <w:jc w:val="center"/>
+            </w:pPr>
+          </w:p>
+        </w:tc>
+      </w:tr>
+      <w:tr>
+        <w:trPr>
+          <w:trHeight w:val="407"/>
+          <w:jc w:val="center"/>
+        </w:trPr>
+        <w:tc>
+          <w:tcPr>
+            <w:tcW w:w="1043" w:type="dxa"/>
+            <w:tcBorders>
+              <w:top w:val="single" w:sz="4" w:space="0" w:color="000000"/>
+              <w:left w:val="single" w:sz="4" w:space="0" w:color="000000"/>
+              <w:bottom w:val="single" w:sz="4" w:space="0" w:color="000000"/>
+              <w:right w:val="single" w:sz="4" w:space="0" w:color="000000"/>
+            </w:tcBorders>
+            <w:vAlign w:val="center"/>
+          </w:tcPr>
+          <w:p>
+            <w:pPr>
+              <w:jc w:val="center"/>
+            </w:pPr>
+          </w:p>
+        </w:tc>
+        <w:tc>
+          <w:tcPr>
+            <w:tcW w:w="2835" w:type="dxa"/>
+            <w:tcBorders>
+              <w:top w:val="single" w:sz="4" w:space="0" w:color="000000"/>
+              <w:left w:val="nil"/>
+              <w:bottom w:val="single" w:sz="4" w:space="0" w:color="000000"/>
+              <w:right w:val="single" w:sz="4" w:space="0" w:color="000000"/>
+            </w:tcBorders>
+            <w:vAlign w:val="center"/>
+          </w:tcPr>
+          <w:p>
+            <w:pPr>
+              <w:jc w:val="center"/>
+            </w:pPr>
+          </w:p>
+        </w:tc>
+        <w:tc>
+          <w:tcPr>
+            <w:tcW w:w="2268" w:type="dxa"/>
+            <w:tcBorders>
+              <w:top w:val="single" w:sz="4" w:space="0" w:color="000000"/>
+              <w:left w:val="nil"/>
+              <w:bottom w:val="single" w:sz="4" w:space="0" w:color="000000"/>
+              <w:right w:val="single" w:sz="4" w:space="0" w:color="000000"/>
+            </w:tcBorders>
+            <w:vAlign w:val="center"/>
+          </w:tcPr>
+          <w:p>
+            <w:pPr>
+              <w:jc w:val="center"/>
+            </w:pPr>
+          </w:p>
+        </w:tc>
+        <w:tc>
+          <w:tcPr>
+            <w:tcW w:w="2310" w:type="dxa"/>
+            <w:tcBorders>
+              <w:top w:val="single" w:sz="4" w:space="0" w:color="000000"/>
+              <w:left w:val="nil"/>
+              <w:bottom w:val="single" w:sz="4" w:space="0" w:color="000000"/>
+              <w:right w:val="single" w:sz="4" w:space="0" w:color="000000"/>
+            </w:tcBorders>
+            <w:vAlign w:val="center"/>
+          </w:tcPr>
+          <w:p>
+            <w:pPr>
+              <w:jc w:val="center"/>
+            </w:pPr>
+          </w:p>
+        </w:tc>
+        <w:tc>
+          <w:tcPr>
+            <w:tcW w:w="1084" w:type="dxa"/>
+            <w:tcBorders>
+              <w:top w:val="single" w:sz="4" w:space="0" w:color="000000"/>
+              <w:left w:val="nil"/>
+              <w:bottom w:val="single" w:sz="4" w:space="0" w:color="000000"/>
+              <w:right w:val="single" w:sz="4" w:space="0" w:color="000000"/>
+            </w:tcBorders>
+            <w:vAlign w:val="center"/>
+          </w:tcPr>
+          <w:p>
+            <w:pPr>
+              <w:jc w:val="center"/>
+            </w:pPr>
+          </w:p>
+        </w:tc>
+      </w:tr>
+      <w:tr>
+        <w:trPr>
+          <w:trHeight w:val="407"/>
+          <w:jc w:val="center"/>
+        </w:trPr>
+        <w:tc>
+          <w:tcPr>
+            <w:tcW w:w="1043" w:type="dxa"/>
+            <w:tcBorders>
+              <w:top w:val="single" w:sz="4" w:space="0" w:color="000000"/>
+              <w:left w:val="single" w:sz="4" w:space="0" w:color="000000"/>
+              <w:bottom w:val="single" w:sz="4" w:space="0" w:color="000000"/>
+              <w:right w:val="single" w:sz="4" w:space="0" w:color="000000"/>
+            </w:tcBorders>
+            <w:vAlign w:val="center"/>
+          </w:tcPr>
+          <w:p>
+            <w:pPr>
+              <w:jc w:val="center"/>
+            </w:pPr>
+          </w:p>
+        </w:tc>
+        <w:tc>
+          <w:tcPr>
+            <w:tcW w:w="2835" w:type="dxa"/>
+            <w:tcBorders>
+              <w:top w:val="single" w:sz="4" w:space="0" w:color="000000"/>
+              <w:left w:val="nil"/>
+              <w:bottom w:val="single" w:sz="4" w:space="0" w:color="000000"/>
+              <w:right w:val="single" w:sz="4" w:space="0" w:color="000000"/>
+            </w:tcBorders>
+            <w:vAlign w:val="center"/>
+          </w:tcPr>
+          <w:p>
+            <w:pPr>
+              <w:jc w:val="center"/>
+            </w:pPr>
+          </w:p>
+        </w:tc>
+        <w:tc>
+          <w:tcPr>
+            <w:tcW w:w="2268" w:type="dxa"/>
+            <w:tcBorders>
+              <w:top w:val="single" w:sz="4" w:space="0" w:color="000000"/>
+              <w:left w:val="nil"/>
+              <w:bottom w:val="single" w:sz="4" w:space="0" w:color="000000"/>
+              <w:right w:val="single" w:sz="4" w:space="0" w:color="000000"/>
+            </w:tcBorders>
+            <w:vAlign w:val="center"/>
+          </w:tcPr>
+          <w:p>
+            <w:pPr>
+              <w:jc w:val="center"/>
+            </w:pPr>
+          </w:p>
+        </w:tc>
+        <w:tc>
+          <w:tcPr>
+            <w:tcW w:w="2310" w:type="dxa"/>
+            <w:tcBorders>
+              <w:top w:val="single" w:sz="4" w:space="0" w:color="000000"/>
+              <w:left w:val="nil"/>
+              <w:bottom w:val="single" w:sz="4" w:space="0" w:color="000000"/>
+              <w:right w:val="single" w:sz="4" w:space="0" w:color="000000"/>
+            </w:tcBorders>
+            <w:vAlign w:val="center"/>
+          </w:tcPr>
+          <w:p>
+            <w:pPr>
+              <w:jc w:val="center"/>
+            </w:pPr>
+          </w:p>
+        </w:tc>
+        <w:tc>
+          <w:tcPr>
+            <w:tcW w:w="1084" w:type="dxa"/>
+            <w:tcBorders>
+              <w:top w:val="single" w:sz="4" w:space="0" w:color="000000"/>
+              <w:left w:val="nil"/>
+              <w:bottom w:val="single" w:sz="4" w:space="0" w:color="000000"/>
+              <w:right w:val="single" w:sz="4" w:space="0" w:color="000000"/>
+            </w:tcBorders>
+            <w:vAlign w:val="center"/>
+          </w:tcPr>
+          <w:p>
+            <w:pPr>
+              <w:jc w:val="center"/>
+            </w:pPr>
+          </w:p>
+        </w:tc>
+      </w:tr>
+      <w:tr>
+        <w:trPr>
+          <w:trHeight w:val="407"/>
+          <w:jc w:val="center"/>
+        </w:trPr>
+        <w:tc>
+          <w:tcPr>
+            <w:tcW w:w="1043" w:type="dxa"/>
+            <w:tcBorders>
+              <w:top w:val="single" w:sz="4" w:space="0" w:color="000000"/>
+              <w:left w:val="single" w:sz="4" w:space="0" w:color="000000"/>
+              <w:bottom w:val="single" w:sz="4" w:space="0" w:color="000000"/>
+              <w:right w:val="single" w:sz="4" w:space="0" w:color="000000"/>
+            </w:tcBorders>
+            <w:vAlign w:val="center"/>
+          </w:tcPr>
+          <w:p>
+            <w:pPr>
+              <w:jc w:val="center"/>
+            </w:pPr>
+          </w:p>
+        </w:tc>
+        <w:tc>
+          <w:tcPr>
+            <w:tcW w:w="2835" w:type="dxa"/>
+            <w:tcBorders>
+              <w:top w:val="single" w:sz="4" w:space="0" w:color="000000"/>
+              <w:left w:val="nil"/>
+              <w:bottom w:val="single" w:sz="4" w:space="0" w:color="000000"/>
+              <w:right w:val="single" w:sz="4" w:space="0" w:color="000000"/>
+            </w:tcBorders>
+            <w:vAlign w:val="center"/>
+          </w:tcPr>
+          <w:p>
+            <w:pPr>
+              <w:jc w:val="center"/>
+            </w:pPr>
+          </w:p>
+        </w:tc>
+        <w:tc>
+          <w:tcPr>
+            <w:tcW w:w="2268" w:type="dxa"/>
+            <w:tcBorders>
+              <w:top w:val="single" w:sz="4" w:space="0" w:color="000000"/>
+              <w:left w:val="nil"/>
+              <w:bottom w:val="single" w:sz="4" w:space="0" w:color="000000"/>
+              <w:right w:val="single" w:sz="4" w:space="0" w:color="000000"/>
+            </w:tcBorders>
+            <w:vAlign w:val="center"/>
+          </w:tcPr>
+          <w:p>
+            <w:pPr>
+              <w:jc w:val="center"/>
+            </w:pPr>
+          </w:p>
+        </w:tc>
+        <w:tc>
+          <w:tcPr>
+            <w:tcW w:w="2310" w:type="dxa"/>
+            <w:tcBorders>
+              <w:top w:val="single" w:sz="4" w:space="0" w:color="000000"/>
+              <w:left w:val="nil"/>
+              <w:bottom w:val="single" w:sz="4" w:space="0" w:color="000000"/>
+              <w:right w:val="single" w:sz="4" w:space="0" w:color="000000"/>
+            </w:tcBorders>
+            <w:vAlign w:val="center"/>
+          </w:tcPr>
+          <w:p>
+            <w:pPr>
+              <w:jc w:val="center"/>
+            </w:pPr>
+          </w:p>
+        </w:tc>
+        <w:tc>
+          <w:tcPr>
+            <w:tcW w:w="1084" w:type="dxa"/>
+            <w:tcBorders>
+              <w:top w:val="single" w:sz="4" w:space="0" w:color="000000"/>
+              <w:left w:val="nil"/>
+              <w:bottom w:val="single" w:sz="4" w:space="0" w:color="000000"/>
+              <w:right w:val="single" w:sz="4" w:space="0" w:color="000000"/>
+            </w:tcBorders>
+            <w:vAlign w:val="center"/>
+          </w:tcPr>
+          <w:p>
+            <w:pPr>
+              <w:jc w:val="center"/>
+            </w:pPr>
           </w:p>
         </w:tc>
       </w:tr>
     </w:tbl>
     <w:p>
-      <w:bookmarkStart w:id="0" w:name="_GoBack"/>
-      <w:bookmarkEnd w:id="0"/>
+      <w:pPr>
+        <w:tabs>
+          <w:tab w:val="right" w:pos="8592"/>
+        </w:tabs>
+        <w:wordWrap w:val="0"/>
+        <w:ind w:right="-286"/>
+        <w:rPr>
+          <w:rFonts w:eastAsia="仿宋" w:hint="eastAsia"/>
+          <w:szCs w:val="21"/>
+          <w:lang w:val="zh-CN"/>
+        </w:rPr>
+      </w:pPr>
+    </w:p>
+    <w:p>
+      <w:pPr>
+        <w:tabs>
+          <w:tab w:val="right" w:pos="8592"/>
+        </w:tabs>
+        <w:wordWrap w:val="0"/>
+        <w:ind w:right="-286"/>
+        <w:rPr>
+          <w:rFonts w:eastAsia="仿宋"/>
+          <w:szCs w:val="21"/>
+          <w:lang w:val="zh-CN"/>
+        </w:rPr>
+      </w:pPr>
     </w:p>
     <w:sectPr>
       <w:pgSz w:w="11906" w:h="16838"/>
